--- a/Diplomski rad.docx
+++ b/Diplomski rad.docx
@@ -6890,10 +6890,6 @@
           </mc:Choice>
           <mc:Fallback>
             <w:pict>
-              <v:shapetype id="_x0000_t202" coordsize="21600,21600" o:spt="202" path="m,l,21600r21600,l21600,xe">
-                <v:stroke joinstyle="miter"/>
-                <v:path gradientshapeok="t" o:connecttype="rect"/>
-              </v:shapetype>
               <v:shape id="Text Box 25" o:spid="_x0000_s1027" type="#_x0000_t202" style="position:absolute;left:0;text-align:left;margin-left:0;margin-top:184.05pt;width:336.9pt;height:21.75pt;z-index:251684864;visibility:visible;mso-wrap-style:square;mso-width-percent:0;mso-wrap-distance-left:9pt;mso-wrap-distance-top:0;mso-wrap-distance-right:9pt;mso-wrap-distance-bottom:0;mso-position-horizontal:center;mso-position-horizontal-relative:margin;mso-position-vertical:absolute;mso-position-vertical-relative:text;mso-width-percent:0;mso-width-relative:margin;v-text-anchor:top" o:gfxdata="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" fillcolor="white [3201]" stroked="f" strokeweight=".5pt">
                 <v:textbox>
                   <w:txbxContent>
@@ -7713,21 +7709,772 @@
       </w:pPr>
       <w:r>
         <w:rPr>
+          <w:lang w:val="sr-Latn-RS"/>
+        </w:rPr>
+        <w:t>Poslednji tip nerelacione baze podataka koji će se razmatrati jeste Columbnar t</w:t>
+      </w:r>
+      <w:r>
+        <w:rPr>
+          <w:lang w:val="sr-Latn-RS"/>
+        </w:rPr>
+        <w:t>ip</w:t>
+      </w:r>
+      <w:r>
+        <w:rPr>
+          <w:lang w:val="sr-Latn-RS"/>
+        </w:rPr>
+        <w:t>.</w:t>
+      </w:r>
+      <w:r>
+        <w:rPr>
+          <w:lang w:val="sr-Latn-RS"/>
+        </w:rPr>
+        <w:t xml:space="preserve"> Ovaj tip baza podataka ima specifičan način rada sa podacima gde je veći fokus posvećen na kolone</w:t>
+      </w:r>
+      <w:r>
+        <w:rPr>
+          <w:lang w:val="sr-Latn-RS"/>
+        </w:rPr>
+        <w:t xml:space="preserve"> u tabelama</w:t>
+      </w:r>
+      <w:r>
+        <w:rPr>
+          <w:lang w:val="sr-Latn-RS"/>
+        </w:rPr>
+        <w:t xml:space="preserve"> umesto na redove. Ovim pristupom olakšavamo čuvanje i obradu velike</w:t>
+      </w:r>
+      <w:r>
+        <w:rPr>
+          <w:lang w:val="sr-Latn-RS"/>
+        </w:rPr>
+        <w:t xml:space="preserve"> </w:t>
+      </w:r>
+      <w:r>
+        <w:rPr>
+          <w:lang w:val="sr-Latn-RS"/>
+        </w:rPr>
+        <w:t>količine podataka.</w:t>
+      </w:r>
+    </w:p>
+    <w:p>
+      <w:pPr>
+        <w:ind w:firstLine="720"/>
+        <w:jc w:val="both"/>
+        <w:rPr>
+          <w:lang w:val="sr-Latn-RS"/>
+        </w:rPr>
+      </w:pPr>
+      <w:r>
+        <w:rPr>
+          <w:lang w:val="sr-Latn-RS"/>
+        </w:rPr>
+        <w:t xml:space="preserve">  </w:t>
+      </w:r>
+      <w:r>
+        <w:rPr>
+          <w:lang w:val="sr-Latn-RS"/>
+        </w:rPr>
+        <w:t xml:space="preserve">Glavni predstavnik ovog tipa nerelacionih baza podataka je </w:t>
+      </w:r>
+      <w:r>
+        <w:rPr>
+          <w:b/>
+          <w:lang w:val="sr-Latn-RS"/>
+        </w:rPr>
+        <w:t>Apache Cassandra</w:t>
+      </w:r>
+      <w:r>
+        <w:rPr>
+          <w:lang w:val="sr-Latn-RS"/>
+        </w:rPr>
+        <w:t xml:space="preserve"> koja je ubrzo nakon nastanka postala jedna od najčešće korišćenih baza podataka u softverskim sistemima širom sveta. Cassandra je slična relacionim bazama podataka po tome što se podaci čuvaju u tabelama koje imaju kolone i redove, ti podaci mogu biti raznih tipova od jednostavnih kao što su brojevi i tekst do kompleksnijih tipova kao što su lista, set, mapa i tuple koji mogu da skladište više elemenata u jednom polju tabele. </w:t>
+      </w:r>
+      <w:r>
+        <w:rPr>
+          <w:lang w:val="sr-Latn-RS"/>
+        </w:rPr>
+        <w:t>Upitni jezik koji se koristi za rad sa Cassandrom je CQL (Cassandra Query Language).</w:t>
+      </w:r>
+    </w:p>
+    <w:p>
+      <w:pPr>
+        <w:ind w:firstLine="720"/>
+        <w:jc w:val="both"/>
+        <w:rPr>
+          <w:lang w:val="sr-Latn-RS"/>
+        </w:rPr>
+      </w:pPr>
+      <w:r>
+        <w:rPr>
           <w:noProof/>
         </w:rPr>
         <w:drawing>
-          <wp:anchor distT="0" distB="0" distL="114300" distR="114300" simplePos="0" relativeHeight="251678720" behindDoc="0" locked="0" layoutInCell="1" allowOverlap="1" wp14:anchorId="2ABC98CA" wp14:editId="203E34C2">
+          <wp:anchor distT="0" distB="0" distL="114300" distR="114300" simplePos="0" relativeHeight="251692032" behindDoc="0" locked="0" layoutInCell="1" allowOverlap="1">
+            <wp:simplePos x="0" y="0"/>
+            <wp:positionH relativeFrom="column">
+              <wp:posOffset>1113183</wp:posOffset>
+            </wp:positionH>
+            <wp:positionV relativeFrom="paragraph">
+              <wp:posOffset>1498600</wp:posOffset>
+            </wp:positionV>
+            <wp:extent cx="4547235" cy="930275"/>
+            <wp:effectExtent l="0" t="0" r="5715" b="3175"/>
+            <wp:wrapTopAndBottom/>
+            <wp:docPr id="30" name="Picture 30" descr="C:\Users\Lenovo\AppData\Local\Packages\Microsoft.Windows.Photos_8wekyb3d8bbwe\TempState\ShareServiceTempFolder\Screenshot from 2024-02-26 20-47-55.jpeg"/>
+            <wp:cNvGraphicFramePr>
+              <a:graphicFrameLocks xmlns:a="http://schemas.openxmlformats.org/drawingml/2006/main" noChangeAspect="1"/>
+            </wp:cNvGraphicFramePr>
+            <a:graphic xmlns:a="http://schemas.openxmlformats.org/drawingml/2006/main">
+              <a:graphicData uri="http://schemas.openxmlformats.org/drawingml/2006/picture">
+                <pic:pic xmlns:pic="http://schemas.openxmlformats.org/drawingml/2006/picture">
+                  <pic:nvPicPr>
+                    <pic:cNvPr id="0" name="Picture 3" descr="C:\Users\Lenovo\AppData\Local\Packages\Microsoft.Windows.Photos_8wekyb3d8bbwe\TempState\ShareServiceTempFolder\Screenshot from 2024-02-26 20-47-55.jpeg"/>
+                    <pic:cNvPicPr>
+                      <a:picLocks noChangeAspect="1" noChangeArrowheads="1"/>
+                    </pic:cNvPicPr>
+                  </pic:nvPicPr>
+                  <pic:blipFill rotWithShape="1">
+                    <a:blip r:embed="rId26">
+                      <a:extLst>
+                        <a:ext uri="{28A0092B-C50C-407E-A947-70E740481C1C}">
+                          <a14:useLocalDpi xmlns:a14="http://schemas.microsoft.com/office/drawing/2010/main" val="0"/>
+                        </a:ext>
+                      </a:extLst>
+                    </a:blip>
+                    <a:srcRect l="3037" r="10120" b="26377"/>
+                    <a:stretch/>
+                  </pic:blipFill>
+                  <pic:spPr bwMode="auto">
+                    <a:xfrm>
+                      <a:off x="0" y="0"/>
+                      <a:ext cx="4547235" cy="930275"/>
+                    </a:xfrm>
+                    <a:prstGeom prst="rect">
+                      <a:avLst/>
+                    </a:prstGeom>
+                    <a:noFill/>
+                    <a:ln>
+                      <a:noFill/>
+                    </a:ln>
+                    <a:extLst>
+                      <a:ext uri="{53640926-AAD7-44D8-BBD7-CCE9431645EC}">
+                        <a14:shadowObscured xmlns:a14="http://schemas.microsoft.com/office/drawing/2010/main"/>
+                      </a:ext>
+                    </a:extLst>
+                  </pic:spPr>
+                </pic:pic>
+              </a:graphicData>
+            </a:graphic>
+            <wp14:sizeRelH relativeFrom="margin">
+              <wp14:pctWidth>0</wp14:pctWidth>
+            </wp14:sizeRelH>
+            <wp14:sizeRelV relativeFrom="margin">
+              <wp14:pctHeight>0</wp14:pctHeight>
+            </wp14:sizeRelV>
+          </wp:anchor>
+        </w:drawing>
+      </w:r>
+      <w:r>
+        <w:rPr>
+          <w:lang w:val="sr-Latn-RS"/>
+        </w:rPr>
+        <w:t>Način na koji Cassandra čuva podatke je drugačiji nego kod relacionih baza podataka. Relacione baze podataka koriste jedan sistem za upravljanje bazama podataka na kojem su definisane razne baze podataka i unutar njih tabele. Cassandra grupiše tabele u ključne prostore (Keyspace), a podaci iz tih tabela su rasprostranjeni na više čvorova</w:t>
+      </w:r>
+      <w:r>
+        <w:rPr>
+          <w:lang w:val="sr-Latn-RS"/>
+        </w:rPr>
+        <w:t xml:space="preserve"> u sklopu jednog </w:t>
+      </w:r>
+      <w:r>
+        <w:rPr>
+          <w:b/>
+          <w:lang w:val="sr-Latn-RS"/>
+        </w:rPr>
+        <w:t>Klastera</w:t>
+      </w:r>
+      <w:r>
+        <w:rPr>
+          <w:b/>
+          <w:lang w:val="sr-Latn-RS"/>
+        </w:rPr>
+        <w:t xml:space="preserve"> </w:t>
+      </w:r>
+      <w:r>
+        <w:rPr>
+          <w:lang w:val="sr-Latn-RS"/>
+        </w:rPr>
+        <w:t>(Cluster). Na ovaj način Cassandra grupiše podatke u svom sistemu na više mesta u zavisnosti od vrednosti ključnih obeležja. Podaci iz tih tabela takođe mogu biti replicirani na više čvorova radi bezbednosti</w:t>
+      </w:r>
+      <w:r>
+        <w:rPr>
+          <w:lang w:val="sr-Latn-RS"/>
+        </w:rPr>
+        <w:t xml:space="preserve"> i lakše pristupnosti</w:t>
+      </w:r>
+      <w:r>
+        <w:rPr>
+          <w:lang w:val="sr-Latn-RS"/>
+        </w:rPr>
+        <w:t>. Postupak, odnosno strategija, za raspodelu podataka po čvorovima je konfigurabilna sa ciljem da obezbedi programeru da odluči kako mu najbolje odgovara da se podaci raspodele.</w:t>
+      </w:r>
+    </w:p>
+    <w:p>
+      <w:pPr>
+        <w:pStyle w:val="NormalWeb"/>
+        <w:jc w:val="center"/>
+        <w:rPr>
+          <w:rFonts w:asciiTheme="minorHAnsi" w:hAnsiTheme="minorHAnsi" w:cstheme="minorHAnsi"/>
+          <w:sz w:val="22"/>
+          <w:lang w:val="sr-Latn-RS"/>
+        </w:rPr>
+      </w:pPr>
+      <w:r>
+        <w:rPr>
+          <w:rFonts w:asciiTheme="minorHAnsi" w:hAnsiTheme="minorHAnsi" w:cstheme="minorHAnsi"/>
+          <w:sz w:val="20"/>
+          <w:lang w:val="sr-Latn-RS"/>
+        </w:rPr>
+        <w:t>Slika</w:t>
+      </w:r>
+      <w:r>
+        <w:rPr>
+          <w:rFonts w:asciiTheme="minorHAnsi" w:hAnsiTheme="minorHAnsi" w:cstheme="minorHAnsi"/>
+          <w:sz w:val="22"/>
+          <w:lang w:val="sr-Latn-RS"/>
+        </w:rPr>
+        <w:t xml:space="preserve"> </w:t>
+      </w:r>
+      <w:r>
+        <w:rPr>
+          <w:rFonts w:asciiTheme="minorHAnsi" w:hAnsiTheme="minorHAnsi" w:cstheme="minorHAnsi"/>
+          <w:sz w:val="20"/>
+          <w:lang w:val="sr-Latn-RS"/>
+        </w:rPr>
+        <w:t>11</w:t>
+      </w:r>
+      <w:r>
+        <w:rPr>
+          <w:rFonts w:asciiTheme="minorHAnsi" w:hAnsiTheme="minorHAnsi" w:cstheme="minorHAnsi"/>
+          <w:sz w:val="20"/>
+          <w:lang w:val="sr-Latn-RS"/>
+        </w:rPr>
+        <w:t xml:space="preserve">. CQL upit za kreiranje </w:t>
+      </w:r>
+      <w:r>
+        <w:rPr>
+          <w:rFonts w:asciiTheme="minorHAnsi" w:hAnsiTheme="minorHAnsi" w:cstheme="minorHAnsi"/>
+          <w:sz w:val="20"/>
+          <w:lang w:val="sr-Latn-RS"/>
+        </w:rPr>
+        <w:t>Keyspace-a</w:t>
+      </w:r>
+      <w:r>
+        <w:rPr>
+          <w:rFonts w:asciiTheme="minorHAnsi" w:hAnsiTheme="minorHAnsi" w:cstheme="minorHAnsi"/>
+          <w:sz w:val="20"/>
+          <w:lang w:val="sr-Latn-RS"/>
+        </w:rPr>
+        <w:t xml:space="preserve"> </w:t>
+      </w:r>
+      <w:r>
+        <w:rPr>
+          <w:rFonts w:asciiTheme="minorHAnsi" w:hAnsiTheme="minorHAnsi" w:cstheme="minorHAnsi"/>
+          <w:sz w:val="20"/>
+          <w:lang w:val="sr-Latn-RS"/>
+        </w:rPr>
+        <w:t>Fakultet</w:t>
+      </w:r>
+      <w:r>
+        <w:rPr>
+          <w:rFonts w:asciiTheme="minorHAnsi" w:hAnsiTheme="minorHAnsi" w:cstheme="minorHAnsi"/>
+          <w:sz w:val="20"/>
+          <w:lang w:val="sr-Latn-RS"/>
+        </w:rPr>
+        <w:t>.</w:t>
+      </w:r>
+    </w:p>
+    <w:p>
+      <w:pPr>
+        <w:jc w:val="both"/>
+        <w:rPr>
+          <w:lang w:val="sr-Latn-RS"/>
+        </w:rPr>
+      </w:pPr>
+      <w:r>
+        <w:rPr>
+          <w:lang w:val="sr-Latn-RS"/>
+        </w:rPr>
+        <w:tab/>
+        <w:t xml:space="preserve">Na slici 11. se može videti upit za kreiranje jednog ključnog prostora, odnosno keyspace-a. Prilikom definisanja jednog ključnog prostora, potrebno je definisati na koji način će se voditi računa o replikaciji podataka. U polju </w:t>
+      </w:r>
+      <w:r>
+        <w:t xml:space="preserve">‘class’ </w:t>
+      </w:r>
+      <w:r>
+        <w:rPr>
+          <w:lang w:val="sr-Latn-RS"/>
+        </w:rPr>
+        <w:t xml:space="preserve">je potrebno navesti strategiju replikacije i u zavisnosti od strategije potrebno je navesti dodatne podatke o procesu replikacije, u ovom primeru se koristi </w:t>
+      </w:r>
+      <w:r>
+        <w:t xml:space="preserve">‘SimpleStrategy’ </w:t>
+      </w:r>
+      <w:r>
+        <w:rPr>
+          <w:lang w:val="sr-Latn-RS"/>
+        </w:rPr>
+        <w:t xml:space="preserve">gde je samo potrebno navesti faktor replikacije koji određuje na koliko čvorova će podaci biti replicirani prilikom unosa podataka. Postoji i </w:t>
+      </w:r>
+      <w:r>
+        <w:t>‘NetworkTopologyStrategy’</w:t>
+      </w:r>
+      <w:r>
+        <w:rPr>
+          <w:lang w:val="sr-Latn-RS"/>
+        </w:rPr>
+        <w:t xml:space="preserve"> koja omogućuje dodatnu konfiguraciju koja je korisna ako je sistem kompleksniji i distribuiran. U ovom slučaju će se podaci iz svih tabela replicirati na tri čvora nakon unosa, samim time je pristup podacima lakši jer se opterećenje pristupa može raspodeliti na tri čvora podjednako.</w:t>
+      </w:r>
+    </w:p>
+    <w:p>
+      <w:pPr>
+        <w:jc w:val="both"/>
+        <w:rPr>
+          <w:lang w:val="sr-Latn-RS"/>
+        </w:rPr>
+      </w:pPr>
+    </w:p>
+    <w:p>
+      <w:pPr>
+        <w:jc w:val="both"/>
+        <w:rPr>
+          <w:lang w:val="sr-Latn-RS"/>
+        </w:rPr>
+      </w:pPr>
+    </w:p>
+    <w:p>
+      <w:pPr>
+        <w:ind w:firstLine="720"/>
+        <w:jc w:val="both"/>
+        <w:rPr>
+          <w:lang w:val="sr-Latn-RS"/>
+        </w:rPr>
+      </w:pPr>
+      <w:r>
+        <w:rPr>
+          <w:noProof/>
+        </w:rPr>
+        <w:lastRenderedPageBreak/>
+        <mc:AlternateContent>
+          <mc:Choice Requires="wps">
+            <w:drawing>
+              <wp:anchor distT="0" distB="0" distL="114300" distR="114300" simplePos="0" relativeHeight="251691008" behindDoc="0" locked="0" layoutInCell="1" allowOverlap="1" wp14:anchorId="448FEC2C" wp14:editId="606438C3">
+                <wp:simplePos x="0" y="0"/>
+                <wp:positionH relativeFrom="column">
+                  <wp:posOffset>3091483</wp:posOffset>
+                </wp:positionH>
+                <wp:positionV relativeFrom="paragraph">
+                  <wp:posOffset>2706728</wp:posOffset>
+                </wp:positionV>
+                <wp:extent cx="759124" cy="0"/>
+                <wp:effectExtent l="0" t="0" r="22225" b="19050"/>
+                <wp:wrapNone/>
+                <wp:docPr id="29" name="Straight Connector 29"/>
+                <wp:cNvGraphicFramePr/>
+                <a:graphic xmlns:a="http://schemas.openxmlformats.org/drawingml/2006/main">
+                  <a:graphicData uri="http://schemas.microsoft.com/office/word/2010/wordprocessingShape">
+                    <wps:wsp>
+                      <wps:cNvCnPr/>
+                      <wps:spPr>
+                        <a:xfrm>
+                          <a:off x="0" y="0"/>
+                          <a:ext cx="759124" cy="0"/>
+                        </a:xfrm>
+                        <a:prstGeom prst="line">
+                          <a:avLst/>
+                        </a:prstGeom>
+                        <a:ln w="22225">
+                          <a:solidFill>
+                            <a:srgbClr val="7030A0"/>
+                          </a:solidFill>
+                        </a:ln>
+                      </wps:spPr>
+                      <wps:style>
+                        <a:lnRef idx="1">
+                          <a:schemeClr val="accent1"/>
+                        </a:lnRef>
+                        <a:fillRef idx="0">
+                          <a:schemeClr val="accent1"/>
+                        </a:fillRef>
+                        <a:effectRef idx="0">
+                          <a:schemeClr val="accent1"/>
+                        </a:effectRef>
+                        <a:fontRef idx="minor">
+                          <a:schemeClr val="tx1"/>
+                        </a:fontRef>
+                      </wps:style>
+                      <wps:bodyPr/>
+                    </wps:wsp>
+                  </a:graphicData>
+                </a:graphic>
+                <wp14:sizeRelH relativeFrom="margin">
+                  <wp14:pctWidth>0</wp14:pctWidth>
+                </wp14:sizeRelH>
+                <wp14:sizeRelV relativeFrom="margin">
+                  <wp14:pctHeight>0</wp14:pctHeight>
+                </wp14:sizeRelV>
+              </wp:anchor>
+            </w:drawing>
+          </mc:Choice>
+          <mc:Fallback>
+            <w:pict>
+              <v:line w14:anchorId="5FA22CC6" id="Straight Connector 29" o:spid="_x0000_s1026" style="position:absolute;z-index:251691008;visibility:visible;mso-wrap-style:square;mso-width-percent:0;mso-height-percent:0;mso-wrap-distance-left:9pt;mso-wrap-distance-top:0;mso-wrap-distance-right:9pt;mso-wrap-distance-bottom:0;mso-position-horizontal:absolute;mso-position-horizontal-relative:text;mso-position-vertical:absolute;mso-position-vertical-relative:text;mso-width-percent:0;mso-height-percent:0;mso-width-relative:margin;mso-height-relative:margin" from="243.4pt,213.15pt" to="303.15pt,213.15pt" o:gfxdata="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" strokecolor="#7030a0" strokeweight="1.75pt">
+                <v:stroke joinstyle="miter"/>
+              </v:line>
+            </w:pict>
+          </mc:Fallback>
+        </mc:AlternateContent>
+      </w:r>
+      <w:r>
+        <w:rPr>
+          <w:noProof/>
+        </w:rPr>
+        <w:drawing>
+          <wp:anchor distT="0" distB="0" distL="114300" distR="114300" simplePos="0" relativeHeight="251687936" behindDoc="0" locked="0" layoutInCell="1" allowOverlap="1">
             <wp:simplePos x="0" y="0"/>
             <wp:positionH relativeFrom="margin">
-              <wp:align>right</wp:align>
+              <wp:align>center</wp:align>
             </wp:positionH>
             <wp:positionV relativeFrom="paragraph">
-              <wp:posOffset>930359</wp:posOffset>
+              <wp:posOffset>1896442</wp:posOffset>
             </wp:positionV>
-            <wp:extent cx="5943600" cy="922655"/>
-            <wp:effectExtent l="0" t="0" r="0" b="0"/>
+            <wp:extent cx="4410075" cy="1017905"/>
+            <wp:effectExtent l="0" t="0" r="9525" b="0"/>
             <wp:wrapTopAndBottom/>
-            <wp:docPr id="16" name="Picture 16"/>
+            <wp:docPr id="27" name="Picture 27" descr="C:\Users\Lenovo\AppData\Local\Packages\Microsoft.Windows.Photos_8wekyb3d8bbwe\TempState\ShareServiceTempFolder\Screenshot from 2024-02-26 21-19-22.jpeg"/>
+            <wp:cNvGraphicFramePr>
+              <a:graphicFrameLocks xmlns:a="http://schemas.openxmlformats.org/drawingml/2006/main" noChangeAspect="1"/>
+            </wp:cNvGraphicFramePr>
+            <a:graphic xmlns:a="http://schemas.openxmlformats.org/drawingml/2006/main">
+              <a:graphicData uri="http://schemas.openxmlformats.org/drawingml/2006/picture">
+                <pic:pic xmlns:pic="http://schemas.openxmlformats.org/drawingml/2006/picture">
+                  <pic:nvPicPr>
+                    <pic:cNvPr id="0" name="Picture 1" descr="C:\Users\Lenovo\AppData\Local\Packages\Microsoft.Windows.Photos_8wekyb3d8bbwe\TempState\ShareServiceTempFolder\Screenshot from 2024-02-26 21-19-22.jpeg"/>
+                    <pic:cNvPicPr>
+                      <a:picLocks noChangeAspect="1" noChangeArrowheads="1"/>
+                    </pic:cNvPicPr>
+                  </pic:nvPicPr>
+                  <pic:blipFill>
+                    <a:blip r:embed="rId27">
+                      <a:extLst>
+                        <a:ext uri="{28A0092B-C50C-407E-A947-70E740481C1C}">
+                          <a14:useLocalDpi xmlns:a14="http://schemas.microsoft.com/office/drawing/2010/main" val="0"/>
+                        </a:ext>
+                      </a:extLst>
+                    </a:blip>
+                    <a:srcRect/>
+                    <a:stretch>
+                      <a:fillRect/>
+                    </a:stretch>
+                  </pic:blipFill>
+                  <pic:spPr bwMode="auto">
+                    <a:xfrm>
+                      <a:off x="0" y="0"/>
+                      <a:ext cx="4410075" cy="1017905"/>
+                    </a:xfrm>
+                    <a:prstGeom prst="rect">
+                      <a:avLst/>
+                    </a:prstGeom>
+                    <a:noFill/>
+                    <a:ln>
+                      <a:noFill/>
+                    </a:ln>
+                  </pic:spPr>
+                </pic:pic>
+              </a:graphicData>
+            </a:graphic>
+          </wp:anchor>
+        </w:drawing>
+      </w:r>
+      <w:r>
+        <w:rPr>
+          <w:noProof/>
+        </w:rPr>
+        <mc:AlternateContent>
+          <mc:Choice Requires="wps">
+            <w:drawing>
+              <wp:anchor distT="0" distB="0" distL="114300" distR="114300" simplePos="0" relativeHeight="251688960" behindDoc="0" locked="0" layoutInCell="1" allowOverlap="1">
+                <wp:simplePos x="0" y="0"/>
+                <wp:positionH relativeFrom="column">
+                  <wp:posOffset>2151076</wp:posOffset>
+                </wp:positionH>
+                <wp:positionV relativeFrom="paragraph">
+                  <wp:posOffset>2704189</wp:posOffset>
+                </wp:positionV>
+                <wp:extent cx="784860" cy="0"/>
+                <wp:effectExtent l="0" t="0" r="34290" b="19050"/>
+                <wp:wrapNone/>
+                <wp:docPr id="28" name="Straight Connector 28"/>
+                <wp:cNvGraphicFramePr/>
+                <a:graphic xmlns:a="http://schemas.openxmlformats.org/drawingml/2006/main">
+                  <a:graphicData uri="http://schemas.microsoft.com/office/word/2010/wordprocessingShape">
+                    <wps:wsp>
+                      <wps:cNvCnPr/>
+                      <wps:spPr>
+                        <a:xfrm>
+                          <a:off x="0" y="0"/>
+                          <a:ext cx="784860" cy="0"/>
+                        </a:xfrm>
+                        <a:prstGeom prst="line">
+                          <a:avLst/>
+                        </a:prstGeom>
+                        <a:ln w="22225"/>
+                      </wps:spPr>
+                      <wps:style>
+                        <a:lnRef idx="1">
+                          <a:schemeClr val="accent1"/>
+                        </a:lnRef>
+                        <a:fillRef idx="0">
+                          <a:schemeClr val="accent1"/>
+                        </a:fillRef>
+                        <a:effectRef idx="0">
+                          <a:schemeClr val="accent1"/>
+                        </a:effectRef>
+                        <a:fontRef idx="minor">
+                          <a:schemeClr val="tx1"/>
+                        </a:fontRef>
+                      </wps:style>
+                      <wps:bodyPr/>
+                    </wps:wsp>
+                  </a:graphicData>
+                </a:graphic>
+                <wp14:sizeRelH relativeFrom="margin">
+                  <wp14:pctWidth>0</wp14:pctWidth>
+                </wp14:sizeRelH>
+                <wp14:sizeRelV relativeFrom="margin">
+                  <wp14:pctHeight>0</wp14:pctHeight>
+                </wp14:sizeRelV>
+              </wp:anchor>
+            </w:drawing>
+          </mc:Choice>
+          <mc:Fallback>
+            <w:pict>
+              <v:line w14:anchorId="4F00FDBE" id="Straight Connector 28" o:spid="_x0000_s1026" style="position:absolute;z-index:251688960;visibility:visible;mso-wrap-style:square;mso-width-percent:0;mso-height-percent:0;mso-wrap-distance-left:9pt;mso-wrap-distance-top:0;mso-wrap-distance-right:9pt;mso-wrap-distance-bottom:0;mso-position-horizontal:absolute;mso-position-horizontal-relative:text;mso-position-vertical:absolute;mso-position-vertical-relative:text;mso-width-percent:0;mso-height-percent:0;mso-width-relative:margin;mso-height-relative:margin" from="169.4pt,212.95pt" to="231.2pt,212.95pt" o:gfxdata="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" strokecolor="#5b9bd5 [3204]" strokeweight="1.75pt">
+                <v:stroke joinstyle="miter"/>
+              </v:line>
+            </w:pict>
+          </mc:Fallback>
+        </mc:AlternateContent>
+      </w:r>
+      <w:r>
+        <w:rPr>
+          <w:lang w:val="sr-Latn-RS"/>
+        </w:rPr>
+        <w:t>Još jedna sličnost sa relacionim bazama podataka, tabele u Cassandra bazi podataka moraju imati definisan primarni ključ</w:t>
+      </w:r>
+      <w:r>
+        <w:rPr>
+          <w:lang w:val="sr-Latn-RS"/>
+        </w:rPr>
+        <w:t xml:space="preserve"> koji obezbeđuje da ne postoje dva elementa u tabeli sa istom vrednosti primarnog ključa</w:t>
+      </w:r>
+      <w:r>
+        <w:rPr>
+          <w:lang w:val="sr-Latn-RS"/>
+        </w:rPr>
+        <w:t>, ali taj primar</w:t>
+      </w:r>
+      <w:r>
+        <w:rPr>
+          <w:lang w:val="sr-Latn-RS"/>
+        </w:rPr>
+        <w:t xml:space="preserve">ni ključ </w:t>
+      </w:r>
+      <w:r>
+        <w:rPr>
+          <w:lang w:val="sr-Latn-RS"/>
+        </w:rPr>
+        <w:t>ima dodatnu korist.</w:t>
+      </w:r>
+      <w:r>
+        <w:rPr>
+          <w:lang w:val="sr-Latn-RS"/>
+        </w:rPr>
+        <w:t xml:space="preserve"> </w:t>
+      </w:r>
+      <w:r>
+        <w:rPr>
+          <w:lang w:val="sr-Latn-RS"/>
+        </w:rPr>
+        <w:t>Ukoliko tabela ima samo jedno polje definisano kao primarni ključ onda funkcioniše isto kao kod relacionih baza podataka, ali ukoliko postoje više obeležja koja predstavljaju primarni ključ onda se ta obeležja dele na particione ključeve (</w:t>
+      </w:r>
+      <w:r>
+        <w:rPr>
+          <w:color w:val="2E74B5" w:themeColor="accent1" w:themeShade="BF"/>
+          <w:lang w:val="sr-Latn-RS"/>
+        </w:rPr>
+        <w:t>Partition Key</w:t>
+      </w:r>
+      <w:r>
+        <w:rPr>
+          <w:lang w:val="sr-Latn-RS"/>
+        </w:rPr>
+        <w:t>) i ključeve za grupisanje (</w:t>
+      </w:r>
+      <w:r>
+        <w:rPr>
+          <w:color w:val="7030A0"/>
+          <w:lang w:val="sr-Latn-RS"/>
+        </w:rPr>
+        <w:t>Clustering Key</w:t>
+      </w:r>
+      <w:r>
+        <w:rPr>
+          <w:lang w:val="sr-Latn-RS"/>
+        </w:rPr>
+        <w:t>)</w:t>
+      </w:r>
+      <w:r>
+        <w:rPr>
+          <w:lang w:val="sr-Latn-RS"/>
+        </w:rPr>
+        <w:t>.</w:t>
+      </w:r>
+      <w:r>
+        <w:rPr>
+          <w:lang w:val="sr-Latn-RS"/>
+        </w:rPr>
+        <w:t xml:space="preserve"> </w:t>
+      </w:r>
+      <w:r>
+        <w:rPr>
+          <w:lang w:val="sr-Latn-RS"/>
+        </w:rPr>
+        <w:t>Ovi elementi utiču na raspodelu podataka po čvorovima unutar klastera. Svi elementi sa istim particionim ključem će se nalaziti na istom čvoru i biće raspodeljeni (sortirani) na osnovu vrednosti ključeva za grupisanje.</w:t>
+      </w:r>
+      <w:r>
+        <w:rPr>
+          <w:lang w:val="sr-Latn-RS"/>
+        </w:rPr>
+        <w:t xml:space="preserve"> Ovo obezbeđuje da su svi podaci koji imaju nešto slično nalaze na istom mestu, što je veoma korisno ukoliko je potrebno pristupiti većem broju podataka sa istom vrednosti particionog ključa.</w:t>
+      </w:r>
+    </w:p>
+    <w:p>
+      <w:pPr>
+        <w:pStyle w:val="NormalWeb"/>
+        <w:jc w:val="center"/>
+        <w:rPr>
+          <w:rFonts w:asciiTheme="minorHAnsi" w:hAnsiTheme="minorHAnsi" w:cstheme="minorHAnsi"/>
+          <w:sz w:val="22"/>
+          <w:lang w:val="sr-Latn-RS"/>
+        </w:rPr>
+      </w:pPr>
+      <w:r>
+        <w:rPr>
+          <w:rFonts w:asciiTheme="minorHAnsi" w:hAnsiTheme="minorHAnsi" w:cstheme="minorHAnsi"/>
+          <w:sz w:val="20"/>
+          <w:lang w:val="sr-Latn-RS"/>
+        </w:rPr>
+        <w:t>Slika</w:t>
+      </w:r>
+      <w:r>
+        <w:rPr>
+          <w:rFonts w:asciiTheme="minorHAnsi" w:hAnsiTheme="minorHAnsi" w:cstheme="minorHAnsi"/>
+          <w:sz w:val="22"/>
+          <w:lang w:val="sr-Latn-RS"/>
+        </w:rPr>
+        <w:t xml:space="preserve"> </w:t>
+      </w:r>
+      <w:r>
+        <w:rPr>
+          <w:rFonts w:asciiTheme="minorHAnsi" w:hAnsiTheme="minorHAnsi" w:cstheme="minorHAnsi"/>
+          <w:sz w:val="20"/>
+          <w:lang w:val="sr-Latn-RS"/>
+        </w:rPr>
+        <w:t>12</w:t>
+      </w:r>
+      <w:r>
+        <w:rPr>
+          <w:rFonts w:asciiTheme="minorHAnsi" w:hAnsiTheme="minorHAnsi" w:cstheme="minorHAnsi"/>
+          <w:sz w:val="20"/>
+          <w:lang w:val="sr-Latn-RS"/>
+        </w:rPr>
+        <w:t>. CQL upit za kreiranje tabele Student.</w:t>
+      </w:r>
+    </w:p>
+    <w:p>
+      <w:pPr>
+        <w:ind w:firstLine="720"/>
+        <w:jc w:val="both"/>
+        <w:rPr>
+          <w:lang w:val="sr-Latn-RS"/>
+        </w:rPr>
+      </w:pPr>
+      <w:r>
+        <w:rPr>
+          <w:lang w:val="sr-Latn-RS"/>
+        </w:rPr>
+        <w:t>N</w:t>
+      </w:r>
+      <w:r>
+        <w:rPr>
+          <w:lang w:val="sr-Latn-RS"/>
+        </w:rPr>
+        <w:t>a slici 12</w:t>
+      </w:r>
+      <w:r>
+        <w:rPr>
+          <w:lang w:val="sr-Latn-RS"/>
+        </w:rPr>
+        <w:t xml:space="preserve">. se može videti definicija tabele Student koja ima polja za tip fakulteta na kojem student studira, njegov studentski indeks, godina studiranja i ime i prezime. Prilikom definisanja primarnog ključa, pošto je tip fakulteta navedeno prvo ono predstavlja particioni ključ, sva obeležja navedena posle prvog </w:t>
+      </w:r>
+      <w:r>
+        <w:rPr>
+          <w:lang w:val="sr-Latn-RS"/>
+        </w:rPr>
+        <w:t>predstavljaju ključeve za grupisanje i to je u ovom slučaju samo indeks studenta.</w:t>
+      </w:r>
+      <w:r>
+        <w:rPr>
+          <w:lang w:val="sr-Latn-RS"/>
+        </w:rPr>
+        <w:t xml:space="preserve"> U konkretnom primeru, svi studenti na fakultetu </w:t>
+      </w:r>
+      <w:r>
+        <w:t xml:space="preserve">‘FTN’ </w:t>
+      </w:r>
+      <w:r>
+        <w:rPr>
+          <w:lang w:val="sr-Latn-RS"/>
+        </w:rPr>
+        <w:t>će se skladištiti na istim čvorovima i biti sortirani po vrednosti indeksa u rastućem redosledu.</w:t>
+      </w:r>
+    </w:p>
+    <w:p>
+      <w:pPr>
+        <w:ind w:firstLine="720"/>
+        <w:jc w:val="both"/>
+        <w:rPr>
+          <w:lang w:val="sr-Latn-RS"/>
+        </w:rPr>
+      </w:pPr>
+      <w:r>
+        <w:rPr>
+          <w:noProof/>
+        </w:rPr>
+        <w:drawing>
+          <wp:anchor distT="0" distB="0" distL="114300" distR="114300" simplePos="0" relativeHeight="251693056" behindDoc="0" locked="0" layoutInCell="1" allowOverlap="1">
+            <wp:simplePos x="0" y="0"/>
+            <wp:positionH relativeFrom="column">
+              <wp:posOffset>1065006</wp:posOffset>
+            </wp:positionH>
+            <wp:positionV relativeFrom="paragraph">
+              <wp:posOffset>1585291</wp:posOffset>
+            </wp:positionV>
+            <wp:extent cx="4048125" cy="457200"/>
+            <wp:effectExtent l="0" t="0" r="9525" b="0"/>
+            <wp:wrapTopAndBottom/>
+            <wp:docPr id="31" name="Picture 31"/>
             <wp:cNvGraphicFramePr>
               <a:graphicFrameLocks xmlns:a="http://schemas.openxmlformats.org/drawingml/2006/main" noChangeAspect="1"/>
             </wp:cNvGraphicFramePr>
@@ -7739,7 +8486,7 @@
                     <pic:cNvPicPr/>
                   </pic:nvPicPr>
                   <pic:blipFill>
-                    <a:blip r:embed="rId8">
+                    <a:blip r:embed="rId28">
                       <a:extLst>
                         <a:ext uri="{28A0092B-C50C-407E-A947-70E740481C1C}">
                           <a14:useLocalDpi xmlns:a14="http://schemas.microsoft.com/office/drawing/2010/main" val="0"/>
@@ -7753,7 +8500,7 @@
                   <pic:spPr>
                     <a:xfrm>
                       <a:off x="0" y="0"/>
-                      <a:ext cx="5943600" cy="922655"/>
+                      <a:ext cx="4048125" cy="457200"/>
                     </a:xfrm>
                     <a:prstGeom prst="rect">
                       <a:avLst/>
@@ -7769,67 +8516,162 @@
         <w:rPr>
           <w:lang w:val="sr-Latn-RS"/>
         </w:rPr>
-        <w:t>Poslednji tip nerelacione baze podataka koji će se razmatrati jeste Columbnar t</w:t>
-      </w:r>
-      <w:r>
-        <w:rPr>
-          <w:lang w:val="sr-Latn-RS"/>
-        </w:rPr>
-        <w:t>ip</w:t>
-      </w:r>
-      <w:r>
-        <w:rPr>
-          <w:lang w:val="sr-Latn-RS"/>
-        </w:rPr>
-        <w:t>.</w:t>
-      </w:r>
-      <w:r>
-        <w:rPr>
-          <w:lang w:val="sr-Latn-RS"/>
-        </w:rPr>
-        <w:t xml:space="preserve"> Ovaj tip baza podataka ima specifičan način rada sa podacima gde je veći fokus posvećen na kolone umesto na redove. Ovim pristupom olakšavamo čuvanje i obradu velikekoličine podataka.</w:t>
+        <w:t>Potrebno je naglasiti da je</w:t>
+      </w:r>
+      <w:r>
+        <w:rPr>
+          <w:lang w:val="sr-Latn-RS"/>
+        </w:rPr>
+        <w:t xml:space="preserve"> strogo preporučeno da</w:t>
+      </w:r>
+      <w:r>
+        <w:rPr>
+          <w:lang w:val="sr-Latn-RS"/>
+        </w:rPr>
+        <w:t xml:space="preserve"> </w:t>
+      </w:r>
+      <w:r>
+        <w:rPr>
+          <w:lang w:val="sr-Latn-RS"/>
+        </w:rPr>
+        <w:t>pretraga</w:t>
+      </w:r>
+      <w:r>
+        <w:rPr>
+          <w:lang w:val="sr-Latn-RS"/>
+        </w:rPr>
+        <w:t xml:space="preserve"> podataka iz određene tabele</w:t>
+      </w:r>
+      <w:r>
+        <w:rPr>
+          <w:lang w:val="sr-Latn-RS"/>
+        </w:rPr>
+        <w:t xml:space="preserve"> bude samo po</w:t>
+      </w:r>
+      <w:r>
+        <w:rPr>
+          <w:lang w:val="sr-Latn-RS"/>
+        </w:rPr>
+        <w:t xml:space="preserve"> vrednost</w:t>
+      </w:r>
+      <w:r>
+        <w:rPr>
+          <w:lang w:val="sr-Latn-RS"/>
+        </w:rPr>
+        <w:t>i</w:t>
+      </w:r>
+      <w:r>
+        <w:rPr>
+          <w:lang w:val="sr-Latn-RS"/>
+        </w:rPr>
+        <w:t xml:space="preserve"> particionog ključa</w:t>
+      </w:r>
+      <w:r>
+        <w:rPr>
+          <w:lang w:val="sr-Latn-RS"/>
+        </w:rPr>
+        <w:t xml:space="preserve"> i ključa za grupisanje</w:t>
+      </w:r>
+      <w:r>
+        <w:rPr>
+          <w:lang w:val="sr-Latn-RS"/>
+        </w:rPr>
+        <w:t xml:space="preserve"> </w:t>
+      </w:r>
+      <w:r>
+        <w:rPr>
+          <w:lang w:val="sr-Latn-RS"/>
+        </w:rPr>
+        <w:t>te tabele</w:t>
+      </w:r>
+      <w:r>
+        <w:rPr>
+          <w:lang w:val="sr-Latn-RS"/>
+        </w:rPr>
+        <w:t xml:space="preserve">. </w:t>
+      </w:r>
+      <w:r>
+        <w:rPr>
+          <w:lang w:val="sr-Latn-RS"/>
+        </w:rPr>
+        <w:t>Dodatnim komandama, m</w:t>
+      </w:r>
+      <w:r>
+        <w:rPr>
+          <w:lang w:val="sr-Latn-RS"/>
+        </w:rPr>
+        <w:t xml:space="preserve">oguća je pretraga bez navođenja particionog ključa ali može dovesti do veoma sporih upita i nije savetovano jer način raspoređivanja podataka po čvorovima na osnovu particionog ključa </w:t>
+      </w:r>
+      <w:r>
+        <w:rPr>
+          <w:lang w:val="sr-Latn-RS"/>
+        </w:rPr>
+        <w:t>znatno otežava proces pretrage tih podataka po drugim obeležjima. Može se primetiti da ovim ograničenjem žrtvujemo kompleksnost</w:t>
+      </w:r>
+      <w:r>
+        <w:rPr>
+          <w:lang w:val="sr-Latn-RS"/>
+        </w:rPr>
+        <w:t xml:space="preserve"> upita za brži pristup podacima, samim time strukture tabela se moraju kreirati sa ovim ograničenjem u vidu. Ovakav pristup često dovodi do pojave da svaka tabela odgovara jednom konkretnom upitu koji će biti upućen bazi podataka. </w:t>
+      </w:r>
+      <w:r>
+        <w:rPr>
+          <w:lang w:val="sr-Latn-RS"/>
+        </w:rPr>
+        <w:t>Na sledećoj slici se može videti CQL upit za pregled podataka.</w:t>
+      </w:r>
+    </w:p>
+    <w:p>
+      <w:pPr>
+        <w:pStyle w:val="NormalWeb"/>
+        <w:jc w:val="center"/>
+        <w:rPr>
+          <w:rFonts w:asciiTheme="minorHAnsi" w:hAnsiTheme="minorHAnsi" w:cstheme="minorHAnsi"/>
+          <w:sz w:val="22"/>
+          <w:lang w:val="sr-Latn-RS"/>
+        </w:rPr>
+      </w:pPr>
+      <w:r>
+        <w:rPr>
+          <w:rFonts w:asciiTheme="minorHAnsi" w:hAnsiTheme="minorHAnsi" w:cstheme="minorHAnsi"/>
+          <w:sz w:val="20"/>
+          <w:lang w:val="sr-Latn-RS"/>
+        </w:rPr>
+        <w:t>Slika</w:t>
+      </w:r>
+      <w:r>
+        <w:rPr>
+          <w:rFonts w:asciiTheme="minorHAnsi" w:hAnsiTheme="minorHAnsi" w:cstheme="minorHAnsi"/>
+          <w:sz w:val="22"/>
+          <w:lang w:val="sr-Latn-RS"/>
+        </w:rPr>
+        <w:t xml:space="preserve"> </w:t>
+      </w:r>
+      <w:r>
+        <w:rPr>
+          <w:rFonts w:asciiTheme="minorHAnsi" w:hAnsiTheme="minorHAnsi" w:cstheme="minorHAnsi"/>
+          <w:sz w:val="20"/>
+          <w:lang w:val="sr-Latn-RS"/>
+        </w:rPr>
+        <w:t>12</w:t>
+      </w:r>
+      <w:r>
+        <w:rPr>
+          <w:rFonts w:asciiTheme="minorHAnsi" w:hAnsiTheme="minorHAnsi" w:cstheme="minorHAnsi"/>
+          <w:sz w:val="20"/>
+          <w:lang w:val="sr-Latn-RS"/>
+        </w:rPr>
+        <w:t>. CQL upit za kreiranje tabele Student.</w:t>
       </w:r>
     </w:p>
     <w:p>
       <w:pPr>
         <w:ind w:firstLine="720"/>
-        <w:jc w:val="center"/>
-        <w:rPr>
-          <w:lang w:val="sr-Latn-RS"/>
-        </w:rPr>
-      </w:pPr>
-      <w:r>
-        <w:rPr>
-          <w:i/>
-          <w:sz w:val="20"/>
-          <w:lang w:val="sr-Latn-RS"/>
-        </w:rPr>
-        <w:t xml:space="preserve">Slika </w:t>
-      </w:r>
-      <w:r>
-        <w:rPr>
-          <w:i/>
-          <w:sz w:val="20"/>
-          <w:lang w:val="sr-Latn-RS"/>
-        </w:rPr>
-        <w:t>11</w:t>
-      </w:r>
-      <w:r>
-        <w:rPr>
-          <w:i/>
-          <w:sz w:val="20"/>
-          <w:lang w:val="sr-Latn-RS"/>
-        </w:rPr>
-        <w:t xml:space="preserve">. </w:t>
-      </w:r>
-      <w:r>
-        <w:rPr>
-          <w:i/>
-          <w:sz w:val="20"/>
-          <w:lang w:val="sr-Latn-RS"/>
-        </w:rPr>
-        <w:t>tabela Studentski_Profil.</w:t>
-      </w:r>
+        <w:jc w:val="both"/>
+        <w:rPr>
+          <w:lang w:val="sr-Latn-RS"/>
+        </w:rPr>
+      </w:pPr>
     </w:p>
     <w:p>
       <w:pPr>
@@ -7839,18 +8681,6 @@
           <w:lang w:val="sr-Latn-RS"/>
         </w:rPr>
       </w:pPr>
-      <w:r>
-        <w:rPr>
-          <w:lang w:val="sr-Latn-RS"/>
-        </w:rPr>
-        <w:t xml:space="preserve">  Recimo da imamo neku strukturu podataka slično kao entitet Studentski_Profil koji je definisan u sekciji o relacionim bazama podataka, ako bih koristili Columbnar baze podataka,  od većeg značaja bi nam bile sve vrednosti nekog obeležja studenta nego sam student. Na primer, na</w:t>
-      </w:r>
-      <w:r>
-        <w:rPr>
-          <w:lang w:val="sr-Latn-RS"/>
-        </w:rPr>
-        <w:t>ša aplikacija ima čestu potrebu da vodi evidenciju o raspoloživim sredstvima studenata na fakultetu. Davanjem veće važnosti koloni nego redu, omogućujemo bržu obradu podataka u toj koloni i sa tim naša glavna potrebna funkcionalnost može lakše da se izvršava.</w:t>
-      </w:r>
     </w:p>
     <w:p>
       <w:pPr>
@@ -7860,12 +8690,6 @@
           <w:lang w:val="sr-Latn-RS"/>
         </w:rPr>
       </w:pPr>
-      <w:r>
-        <w:rPr>
-          <w:lang w:val="sr-Latn-RS"/>
-        </w:rPr>
-        <w:t>Glavni fokus Columbnar baza podataka je  da dobro podnosi obrade velikih količina podataka, time predstavljaju veoma koristan alat za obavljanje bilo kakvih analitičkih aktivnosti u nekim transakcionim sistemima. Pored toga, sa obzirom da se uzimaju samo podatke iz  kolone, performanse baze podataka su veoma pouzdane i služe kao bolji izbor za ovakve slučaje korišćenja nasparam relacionih.</w:t>
-      </w:r>
     </w:p>
     <w:p>
       <w:pPr>
@@ -7875,11 +8699,77 @@
           <w:lang w:val="sr-Latn-RS"/>
         </w:rPr>
       </w:pPr>
-      <w:r>
-        <w:rPr>
-          <w:lang w:val="sr-Latn-RS"/>
-        </w:rPr>
-        <w:t>Neke od često korišćenih baza podataka ovog tipa su:</w:t>
+    </w:p>
+    <w:p>
+      <w:pPr>
+        <w:ind w:firstLine="720"/>
+        <w:jc w:val="both"/>
+        <w:rPr>
+          <w:lang w:val="sr-Latn-RS"/>
+        </w:rPr>
+      </w:pPr>
+      <w:r>
+        <w:rPr>
+          <w:lang w:val="sr-Latn-RS"/>
+        </w:rPr>
+        <w:lastRenderedPageBreak/>
+        <w:t>Sumirano, Cassandra obezbeđuje jedan kompleksan sistem za upravljanje bazama podataka koji omogućuje detaljno konfigurisanje za potrebe distribuiranih sistema. Davajući programeru slobodu da koriguje fleksibilnost sistema i sigurnost i dostupnost njegovih podataka. Cassandra može da služi kao odličan primer sistema koji uzim</w:t>
+      </w:r>
+      <w:r>
+        <w:rPr>
+          <w:lang w:val="sr-Latn-RS"/>
+        </w:rPr>
+        <w:t xml:space="preserve">a već poznate funkcionalnosti i modifikuje ih kroz razne izmene koje u jednu ruku ograničavaju upotrebu a u drugu ruku oslobađaju korisnika od ograničenja relacionih baza podataka da bih sveobuhvatno obezbedile idealan sistem za određenu svrhu. </w:t>
+      </w:r>
+      <w:bookmarkStart w:id="0" w:name="_GoBack"/>
+      <w:bookmarkEnd w:id="0"/>
+    </w:p>
+    <w:p>
+      <w:pPr>
+        <w:ind w:firstLine="720"/>
+        <w:jc w:val="both"/>
+        <w:rPr>
+          <w:lang w:val="sr-Latn-RS"/>
+        </w:rPr>
+      </w:pPr>
+    </w:p>
+    <w:p>
+      <w:pPr>
+        <w:ind w:firstLine="720"/>
+        <w:jc w:val="both"/>
+        <w:rPr>
+          <w:lang w:val="sr-Latn-RS"/>
+        </w:rPr>
+      </w:pPr>
+      <w:r>
+        <w:rPr>
+          <w:lang w:val="sr-Latn-RS"/>
+        </w:rPr>
+        <w:t>Neke od</w:t>
+      </w:r>
+      <w:r>
+        <w:rPr>
+          <w:lang w:val="sr-Latn-RS"/>
+        </w:rPr>
+        <w:t xml:space="preserve"> drugih</w:t>
+      </w:r>
+      <w:r>
+        <w:rPr>
+          <w:lang w:val="sr-Latn-RS"/>
+        </w:rPr>
+        <w:t xml:space="preserve"> često korišćenih baza podataka </w:t>
+      </w:r>
+      <w:r>
+        <w:rPr>
+          <w:lang w:val="sr-Latn-RS"/>
+        </w:rPr>
+        <w:t>Columbnar</w:t>
+      </w:r>
+      <w:r>
+        <w:rPr>
+          <w:lang w:val="sr-Latn-RS"/>
+        </w:rPr>
+        <w:t xml:space="preserve"> tipa su:</w:t>
       </w:r>
     </w:p>
     <w:p>
@@ -7898,13 +8788,7 @@
         <w:rPr>
           <w:lang w:val="sr-Latn-RS"/>
         </w:rPr>
-        <w:t xml:space="preserve">Apache </w:t>
-      </w:r>
-      <w:r>
-        <w:rPr>
-          <w:lang w:val="sr-Latn-RS"/>
-        </w:rPr>
-        <w:t>Cassandra</w:t>
+        <w:t>ScyllaDB</w:t>
       </w:r>
     </w:p>
     <w:p>
@@ -7923,7 +8807,7 @@
         <w:rPr>
           <w:lang w:val="sr-Latn-RS"/>
         </w:rPr>
-        <w:t>ScyllaDB</w:t>
+        <w:t>Apache Kudu</w:t>
       </w:r>
     </w:p>
     <w:p>
@@ -7942,7 +8826,7 @@
         <w:rPr>
           <w:lang w:val="sr-Latn-RS"/>
         </w:rPr>
-        <w:t>Apache Kudu</w:t>
+        <w:t xml:space="preserve">Snowflake </w:t>
       </w:r>
     </w:p>
     <w:p>
@@ -7961,99 +8845,8 @@
         <w:rPr>
           <w:lang w:val="sr-Latn-RS"/>
         </w:rPr>
-        <w:t xml:space="preserve">Snowflake </w:t>
-      </w:r>
-    </w:p>
-    <w:p>
-      <w:pPr>
-        <w:pStyle w:val="ListParagraph"/>
-        <w:numPr>
-          <w:ilvl w:val="0"/>
-          <w:numId w:val="21"/>
-        </w:numPr>
-        <w:jc w:val="both"/>
-        <w:rPr>
-          <w:lang w:val="sr-Latn-RS"/>
-        </w:rPr>
-      </w:pPr>
-      <w:r>
-        <w:rPr>
-          <w:lang w:val="sr-Latn-RS"/>
-        </w:rPr>
         <w:t>Google BigQuery</w:t>
       </w:r>
-    </w:p>
-    <w:p>
-      <w:pPr>
-        <w:ind w:firstLine="720"/>
-        <w:jc w:val="both"/>
-        <w:rPr>
-          <w:lang w:val="sr-Latn-RS"/>
-        </w:rPr>
-      </w:pPr>
-      <w:r>
-        <w:rPr>
-          <w:lang w:val="sr-Latn-RS"/>
-        </w:rPr>
-        <w:t>Baza podataka koja će se koristiti kao primer je Apache Cassandra koja je ubrzo posle nastanka postala jedna od najčešćih korišćenih baza podataka u softverskim sistemima širom sveta. Cassandra koristi svoj jezik za upite, CQL (Cassandra Query Language), koji je veoma sličan SQL jeziku. Tabele u Cassandra bazi podataka su dizajnirane sa specifčnim upitima u vidu, primarna ideja jeste da se podaci u tabelama pretražuju samo po jedinstvenim ili ključnim svojstvima.  Svaka tabela mora da ima jedinstveni identifikator, to jest primarni ključ, ali pored toga može da ima dodatno obeležje koje se zove particioni ključ preko kojeg se takođe mogu pretraživati podaci u tabeli.</w:t>
-      </w:r>
-      <w:r>
-        <w:rPr>
-          <w:lang w:val="sr-Latn-RS"/>
-        </w:rPr>
-        <w:t xml:space="preserve"> Moguće je pretražiti podatke na osnovu drugih obeležja u tabeli, međutim ovim postupkom obrada podataka može postati znatno sporija.</w:t>
-      </w:r>
-    </w:p>
-    <w:p>
-      <w:pPr>
-        <w:ind w:firstLine="720"/>
-        <w:jc w:val="both"/>
-        <w:rPr>
-          <w:lang w:val="sr-Latn-RS"/>
-        </w:rPr>
-      </w:pPr>
-    </w:p>
-    <w:p>
-      <w:pPr>
-        <w:ind w:firstLine="720"/>
-        <w:jc w:val="both"/>
-        <w:rPr>
-          <w:lang w:val="sr-Latn-RS"/>
-        </w:rPr>
-      </w:pPr>
-    </w:p>
-    <w:p>
-      <w:pPr>
-        <w:ind w:firstLine="720"/>
-        <w:jc w:val="both"/>
-        <w:rPr>
-          <w:lang w:val="sr-Latn-RS"/>
-        </w:rPr>
-      </w:pPr>
-    </w:p>
-    <w:p>
-      <w:pPr>
-        <w:ind w:firstLine="720"/>
-        <w:jc w:val="both"/>
-        <w:rPr>
-          <w:lang w:val="sr-Latn-RS"/>
-        </w:rPr>
-      </w:pPr>
-      <w:r>
-        <w:rPr>
-          <w:lang w:val="sr-Latn-RS"/>
-        </w:rPr>
-        <w:lastRenderedPageBreak/>
-        <w:t>Razlog za skladištenje i organizaciju podataka na ovaj način jeste način čuvanja podataka u Cassandra bazama podataka. Cassandra je u startu zamišljena da čuva podatke na više čvorova, odnosno particija, gde se isti podaci često čuvaju na više čvorova istovremeno. Takođe, pomoću particionog ključa osiguravamo da svi podaci sa istim particionim ključem budu sačuvani na istoj particiji radi lakše pretrage. Velika prednost Cassandre je njena skalabilnost, i to vertikalna skalabilnost, gde je akcenat na dostupnosti i replikaciji podataka,</w:t>
-      </w:r>
-      <w:r>
-        <w:rPr>
-          <w:lang w:val="sr-Latn-RS"/>
-        </w:rPr>
-        <w:t xml:space="preserve"> korišćenjem particija ova skalabilnost je omogućena na efikasan način.</w:t>
-      </w:r>
-      <w:bookmarkStart w:id="0" w:name="_GoBack"/>
-      <w:bookmarkEnd w:id="0"/>
     </w:p>
     <w:p>
       <w:pPr>
@@ -11221,6 +12014,22 @@
       </w:tblBorders>
     </w:tblPr>
   </w:style>
+  <w:style w:type="paragraph" w:styleId="NormalWeb">
+    <w:name w:val="Normal (Web)"/>
+    <w:basedOn w:val="Normal"/>
+    <w:uiPriority w:val="99"/>
+    <w:semiHidden/>
+    <w:unhideWhenUsed/>
+    <w:rsid w:val="003F2575"/>
+    <w:pPr>
+      <w:spacing w:before="100" w:beforeAutospacing="1" w:after="100" w:afterAutospacing="1" w:line="240" w:lineRule="auto"/>
+    </w:pPr>
+    <w:rPr>
+      <w:rFonts w:ascii="Times New Roman" w:eastAsia="Times New Roman" w:hAnsi="Times New Roman" w:cs="Times New Roman"/>
+      <w:sz w:val="24"/>
+      <w:szCs w:val="24"/>
+    </w:rPr>
+  </w:style>
 </w:styles>
 </file>
 

--- a/Diplomski rad.docx
+++ b/Diplomski rad.docx
@@ -3187,6 +3187,8 @@
           <w:lang w:val="sr-Latn-RS"/>
         </w:rPr>
       </w:pPr>
+      <w:bookmarkStart w:id="0" w:name="_GoBack"/>
+      <w:bookmarkEnd w:id="0"/>
       <w:r>
         <w:rPr>
           <w:lang w:val="sr-Latn-RS"/>
@@ -3640,6 +3642,7 @@
           <w:lang w:val="sr-Latn-RS"/>
         </w:rPr>
       </w:pPr>
+      <w:proofErr w:type="spellStart"/>
       <w:r>
         <w:rPr>
           <w:rStyle w:val="Strong"/>
@@ -3649,6 +3652,7 @@
         </w:rPr>
         <w:t>Sequelize</w:t>
       </w:r>
+      <w:proofErr w:type="spellEnd"/>
       <w:r>
         <w:rPr>
           <w:rStyle w:val="Strong"/>
@@ -5686,16 +5690,6 @@
     </w:p>
     <w:p>
       <w:pPr>
-        <w:ind w:firstLine="720"/>
-        <w:jc w:val="both"/>
-        <w:rPr>
-          <w:lang w:val="sr-Latn-RS"/>
-        </w:rPr>
-      </w:pPr>
-    </w:p>
-    <w:p>
-      <w:pPr>
-        <w:ind w:firstLine="720"/>
         <w:jc w:val="both"/>
         <w:rPr>
           <w:lang w:val="sr-Latn-RS"/>
@@ -5717,6 +5711,7 @@
         <w:rPr>
           <w:lang w:val="sr-Latn-RS"/>
         </w:rPr>
+        <w:lastRenderedPageBreak/>
         <w:t>Time-Series baze podataka</w:t>
       </w:r>
     </w:p>
@@ -5740,7 +5735,19 @@
         <w:rPr>
           <w:lang w:val="sr-Latn-RS"/>
         </w:rPr>
-        <w:t xml:space="preserve">Prethodno je spomenuto da su nerelacione baze podataka dizajnirane sa specifičnom namerom korišćenja u planu, ovaj tip baza podataka je idealan primer toga. Time Series baze podataka rukuju sa podacima čije je vreme jedno od najznačajnijih aspekata, omogućavajući </w:t>
+        <w:t>Prethodno je spomenuto da su nerelacione baze podataka dizajnirane sa specifičnom namerom korišćenja u planu, ovaj tip baza podataka je idealan primer toga. Time Series baze podataka rukuju sa</w:t>
+      </w:r>
+      <w:r>
+        <w:rPr>
+          <w:lang w:val="sr-Latn-RS"/>
+        </w:rPr>
+        <w:t xml:space="preserve"> podacima za koje je vreme najznačajniji aspekat</w:t>
+      </w:r>
+      <w:r>
+        <w:rPr>
+          <w:lang w:val="sr-Latn-RS"/>
+        </w:rPr>
+        <w:t xml:space="preserve">, omogućavajući </w:t>
       </w:r>
       <w:r>
         <w:rPr>
@@ -5767,7 +5774,31 @@
         <w:rPr>
           <w:lang w:val="sr-Latn-RS"/>
         </w:rPr>
-        <w:t>Time Series kao pojam u bazama podataka je prisutan već neko vreme, gde su prve baze podataka kreirane za razmatranje stanja tržišta, nekretnina i deonica. Međutim, u skorije doba su Time Series baze podataka dobile značajnu pažnju i postale su jedne od najizučavanijih tehnologija današnjeg doba. Razlog za povećanje interesa u Time Series baze podataka je povećana zavisnost softverskih sistema od vrlo učestalih merenja, kroz razne aparate u senzore. Bilo je potrebno dizajnirati neki sistem koji će efikasno sklaidštiti te podatke i analizirati ih radi potrebnih aktivnosti u sistemu.</w:t>
+        <w:t>Time Series kao pojam u bazama podataka je prisutan već neko vreme, gde su prve baze podataka kreirane za razmatranje stanja tržišta, nekretnina i deonica. Međutim, u skorije doba su Time Series baze podataka dobile značajnu pažnju i postale su jedne od najizučavanijih tehnologija. Razlog za povećanje interesa u Time Series baze podataka je povećana zavisnost softverskih sistema od vrlo učestal</w:t>
+      </w:r>
+      <w:r>
+        <w:rPr>
+          <w:lang w:val="sr-Latn-RS"/>
+        </w:rPr>
+        <w:t>ih merenja, kroz razne aparate i</w:t>
+      </w:r>
+      <w:r>
+        <w:rPr>
+          <w:lang w:val="sr-Latn-RS"/>
+        </w:rPr>
+        <w:t xml:space="preserve"> senzore. Bilo je potrebno dizajnirati neki sistem koji će efikasno sklaidštiti te podatke i analizirati ih radi potrebnih </w:t>
+      </w:r>
+      <w:r>
+        <w:rPr>
+          <w:lang w:val="sr-Latn-RS"/>
+        </w:rPr>
+        <w:t>analiza</w:t>
+      </w:r>
+      <w:r>
+        <w:rPr>
+          <w:lang w:val="sr-Latn-RS"/>
+        </w:rPr>
+        <w:t xml:space="preserve"> u sistemu.</w:t>
       </w:r>
     </w:p>
     <w:p>
@@ -5929,6 +5960,12 @@
         </w:rPr>
         <w:t>te je potrebno te podatke izbrisati iz baze podataka. Time Series, za razliku od relacionih i drugih tipova baza podataka, imaju ovu opciju ugrađenu i omogućenu u startu.</w:t>
       </w:r>
+      <w:r>
+        <w:rPr>
+          <w:lang w:val="sr-Latn-RS"/>
+        </w:rPr>
+        <w:t xml:space="preserve"> </w:t>
+      </w:r>
     </w:p>
     <w:p>
       <w:pPr>
@@ -5938,6 +5975,42 @@
           <w:lang w:val="sr-Latn-RS"/>
         </w:rPr>
       </w:pPr>
+      <w:r>
+        <w:rPr>
+          <w:lang w:val="sr-Latn-RS"/>
+        </w:rPr>
+        <w:t xml:space="preserve">InfluxDB baza podataka grupiše kolekcije podataka u </w:t>
+      </w:r>
+      <w:r>
+        <w:t>“</w:t>
+      </w:r>
+      <w:r>
+        <w:rPr>
+          <w:lang w:val="sr-Latn-RS"/>
+        </w:rPr>
+        <w:t>korpe</w:t>
+      </w:r>
+      <w:r>
+        <w:t>”</w:t>
+      </w:r>
+      <w:r>
+        <w:rPr>
+          <w:lang w:val="sr-Cyrl-RS"/>
+        </w:rPr>
+        <w:t>,</w:t>
+      </w:r>
+      <w:r>
+        <w:rPr>
+          <w:lang w:val="sr-Latn-RS"/>
+        </w:rPr>
+        <w:t xml:space="preserve"> odnosno Bucket-e, gde svaka korpa može da ima više različitih tipova podataka. Svi podaci u korpi se gledaju kao merenja i imaju vreme kao obavezan parametar. Prilikom kreiranja korpe potrebno je takođe odabrati vremenski period važenja podataka, svako uneto merenje će biti izbrisano iz baze podataka nakon isteka izabranog vremena. </w:t>
+      </w:r>
+      <w:r>
+        <w:rPr>
+          <w:lang w:val="sr-Latn-RS"/>
+        </w:rPr>
+        <w:t>Ova pojava brisanja podataka iz baze nakon nekog vremena se zove polisa zadržavanja (eng. Retention Policy).</w:t>
+      </w:r>
     </w:p>
     <w:p>
       <w:pPr>
@@ -5947,15 +6020,110 @@
           <w:lang w:val="sr-Latn-RS"/>
         </w:rPr>
       </w:pPr>
+      <w:r>
+        <w:rPr>
+          <w:noProof/>
+        </w:rPr>
+        <w:drawing>
+          <wp:anchor distT="0" distB="0" distL="114300" distR="114300" simplePos="0" relativeHeight="251694080" behindDoc="0" locked="0" layoutInCell="1" allowOverlap="1">
+            <wp:simplePos x="0" y="0"/>
+            <wp:positionH relativeFrom="margin">
+              <wp:align>right</wp:align>
+            </wp:positionH>
+            <wp:positionV relativeFrom="paragraph">
+              <wp:posOffset>977265</wp:posOffset>
+            </wp:positionV>
+            <wp:extent cx="5943600" cy="390525"/>
+            <wp:effectExtent l="0" t="0" r="0" b="9525"/>
+            <wp:wrapTopAndBottom/>
+            <wp:docPr id="16" name="Picture 16"/>
+            <wp:cNvGraphicFramePr>
+              <a:graphicFrameLocks xmlns:a="http://schemas.openxmlformats.org/drawingml/2006/main" noChangeAspect="1"/>
+            </wp:cNvGraphicFramePr>
+            <a:graphic xmlns:a="http://schemas.openxmlformats.org/drawingml/2006/main">
+              <a:graphicData uri="http://schemas.openxmlformats.org/drawingml/2006/picture">
+                <pic:pic xmlns:pic="http://schemas.openxmlformats.org/drawingml/2006/picture">
+                  <pic:nvPicPr>
+                    <pic:cNvPr id="0" name="Picture 1"/>
+                    <pic:cNvPicPr>
+                      <a:picLocks noChangeAspect="1" noChangeArrowheads="1"/>
+                    </pic:cNvPicPr>
+                  </pic:nvPicPr>
+                  <pic:blipFill>
+                    <a:blip r:embed="rId23">
+                      <a:extLst>
+                        <a:ext uri="{28A0092B-C50C-407E-A947-70E740481C1C}">
+                          <a14:useLocalDpi xmlns:a14="http://schemas.microsoft.com/office/drawing/2010/main" val="0"/>
+                        </a:ext>
+                      </a:extLst>
+                    </a:blip>
+                    <a:srcRect/>
+                    <a:stretch>
+                      <a:fillRect/>
+                    </a:stretch>
+                  </pic:blipFill>
+                  <pic:spPr bwMode="auto">
+                    <a:xfrm>
+                      <a:off x="0" y="0"/>
+                      <a:ext cx="5943600" cy="390525"/>
+                    </a:xfrm>
+                    <a:prstGeom prst="rect">
+                      <a:avLst/>
+                    </a:prstGeom>
+                    <a:noFill/>
+                    <a:ln>
+                      <a:noFill/>
+                    </a:ln>
+                  </pic:spPr>
+                </pic:pic>
+              </a:graphicData>
+            </a:graphic>
+          </wp:anchor>
+        </w:drawing>
+      </w:r>
+      <w:r>
+        <w:rPr>
+          <w:lang w:val="sr-Latn-RS"/>
+        </w:rPr>
+        <w:t>Podaci se mogu uneti pojedinačno, putem raznih fajlova sa podacima ili preko neke URL adrese, ovo omogućuje brz unos velike količine podataka na razne načine.  Na sledećoj slici se može videti potrebna komanda za unos podataka putem URL adrese</w:t>
+      </w:r>
+      <w:r>
+        <w:rPr>
+          <w:lang w:val="sr-Latn-RS"/>
+        </w:rPr>
+        <w:t xml:space="preserve"> do Excell lista</w:t>
+      </w:r>
+      <w:r>
+        <w:rPr>
+          <w:lang w:val="sr-Latn-RS"/>
+        </w:rPr>
+        <w:t xml:space="preserve"> koja će u adekvatnu korpu da unese </w:t>
+      </w:r>
+      <w:r>
+        <w:rPr>
+          <w:lang w:val="sr-Latn-RS"/>
+        </w:rPr>
+        <w:t>veliki broj (preko 460 000) merenja osam različitih senzora koji registruju podatke o količini ugljen dioksida, temperaturi i vlažnosti vazduha u određeno vreme.</w:t>
+      </w:r>
     </w:p>
     <w:p>
       <w:pPr>
         <w:ind w:firstLine="720"/>
-        <w:jc w:val="both"/>
-        <w:rPr>
-          <w:lang w:val="sr-Latn-RS"/>
-        </w:rPr>
-      </w:pPr>
+        <w:jc w:val="center"/>
+        <w:rPr>
+          <w:i/>
+          <w:sz w:val="20"/>
+          <w:lang w:val="sr-Latn-RS"/>
+        </w:rPr>
+      </w:pPr>
+      <w:r>
+        <w:rPr>
+          <w:i/>
+          <w:sz w:val="20"/>
+          <w:lang w:val="sr-Latn-RS"/>
+        </w:rPr>
+        <w:t>Slika 12. Komanda za unos podataka o merenjima parametara vazduha.</w:t>
+      </w:r>
     </w:p>
     <w:p>
       <w:pPr>
@@ -5974,6 +6142,19 @@
           <w:lang w:val="sr-Latn-RS"/>
         </w:rPr>
       </w:pPr>
+      <w:r>
+        <w:rPr>
+          <w:lang w:val="sr-Latn-RS"/>
+        </w:rPr>
+        <w:lastRenderedPageBreak/>
+        <w:t xml:space="preserve">U InfluxDB bazama podataka ne postoji šema podataka, jedino pravilo koje postoji jeste da svako uneto merenje mora da ima neku vremensku veličinu kao podataka, ukoliko se ta vrednost ne unese onda će baza podataka da pretpostavi da je vremenska vrednost jednaka trenutnom vremenu u nanosekundama. Svakom merenju se mogu dodeliti dodatni parametri koji su bitni za to merenje, ovi parametri mogu da budu tag-ovi ili polja </w:t>
+      </w:r>
+      <w:r>
+        <w:rPr>
+          <w:lang w:val="sr-Latn-RS"/>
+        </w:rPr>
+        <w:t>(eng. Field). Tag-ovi su namenjeni da sadrže podatke po kojima će se pretraživati podaci i oni su indeksirani radi bolje pretrage a polja sadrže neke bitne vrednosti koje će se analizirati. U primeru sa vazdušnim senzorima tag-ovi predstavljaju identifikacioni parametar senzora a među poljima su količina ugljen-dioksida, vlažnost vazduha i temperatura.</w:t>
+      </w:r>
     </w:p>
     <w:p>
       <w:pPr>
@@ -5983,15 +6164,181 @@
           <w:lang w:val="sr-Latn-RS"/>
         </w:rPr>
       </w:pPr>
+      <w:r>
+        <w:rPr>
+          <w:noProof/>
+        </w:rPr>
+        <w:drawing>
+          <wp:anchor distT="0" distB="0" distL="114300" distR="114300" simplePos="0" relativeHeight="251695104" behindDoc="0" locked="0" layoutInCell="1" allowOverlap="1">
+            <wp:simplePos x="0" y="0"/>
+            <wp:positionH relativeFrom="margin">
+              <wp:align>right</wp:align>
+            </wp:positionH>
+            <wp:positionV relativeFrom="paragraph">
+              <wp:posOffset>1759585</wp:posOffset>
+            </wp:positionV>
+            <wp:extent cx="5943600" cy="2511425"/>
+            <wp:effectExtent l="0" t="0" r="0" b="3175"/>
+            <wp:wrapTopAndBottom/>
+            <wp:docPr id="32" name="Picture 32"/>
+            <wp:cNvGraphicFramePr>
+              <a:graphicFrameLocks xmlns:a="http://schemas.openxmlformats.org/drawingml/2006/main" noChangeAspect="1"/>
+            </wp:cNvGraphicFramePr>
+            <a:graphic xmlns:a="http://schemas.openxmlformats.org/drawingml/2006/main">
+              <a:graphicData uri="http://schemas.openxmlformats.org/drawingml/2006/picture">
+                <pic:pic xmlns:pic="http://schemas.openxmlformats.org/drawingml/2006/picture">
+                  <pic:nvPicPr>
+                    <pic:cNvPr id="1" name=""/>
+                    <pic:cNvPicPr/>
+                  </pic:nvPicPr>
+                  <pic:blipFill>
+                    <a:blip r:embed="rId24">
+                      <a:extLst>
+                        <a:ext uri="{28A0092B-C50C-407E-A947-70E740481C1C}">
+                          <a14:useLocalDpi xmlns:a14="http://schemas.microsoft.com/office/drawing/2010/main" val="0"/>
+                        </a:ext>
+                      </a:extLst>
+                    </a:blip>
+                    <a:stretch>
+                      <a:fillRect/>
+                    </a:stretch>
+                  </pic:blipFill>
+                  <pic:spPr>
+                    <a:xfrm>
+                      <a:off x="0" y="0"/>
+                      <a:ext cx="5943600" cy="2511425"/>
+                    </a:xfrm>
+                    <a:prstGeom prst="rect">
+                      <a:avLst/>
+                    </a:prstGeom>
+                  </pic:spPr>
+                </pic:pic>
+              </a:graphicData>
+            </a:graphic>
+          </wp:anchor>
+        </w:drawing>
+      </w:r>
+      <w:r>
+        <w:rPr>
+          <w:lang w:val="sr-Latn-RS"/>
+        </w:rPr>
+        <w:t xml:space="preserve">Samoj bazi se može pristupiti na više načina, jedan od najčešćih načina je pristup adresi </w:t>
+      </w:r>
+      <w:r>
+        <w:rPr>
+          <w:lang w:val="sr-Latn-RS"/>
+        </w:rPr>
+        <w:fldChar w:fldCharType="begin"/>
+      </w:r>
+      <w:r>
+        <w:rPr>
+          <w:lang w:val="sr-Latn-RS"/>
+        </w:rPr>
+        <w:instrText xml:space="preserve"> HYPERLINK "http://localhost:8086" </w:instrText>
+      </w:r>
+      <w:r>
+        <w:rPr>
+          <w:lang w:val="sr-Latn-RS"/>
+        </w:rPr>
+      </w:r>
+      <w:r>
+        <w:rPr>
+          <w:lang w:val="sr-Latn-RS"/>
+        </w:rPr>
+        <w:fldChar w:fldCharType="separate"/>
+      </w:r>
+      <w:r>
+        <w:rPr>
+          <w:rStyle w:val="Hyperlink"/>
+          <w:lang w:val="sr-Latn-RS"/>
+        </w:rPr>
+        <w:t>http://localhost:8086</w:t>
+      </w:r>
+      <w:r>
+        <w:rPr>
+          <w:lang w:val="sr-Latn-RS"/>
+        </w:rPr>
+        <w:fldChar w:fldCharType="end"/>
+      </w:r>
+      <w:r>
+        <w:rPr>
+          <w:lang w:val="sr-Latn-RS"/>
+        </w:rPr>
+        <w:t xml:space="preserve"> na kojoj se nalazi kontrolna tabela baze podataka koja je pokrenuta na lokalnom računaru. Putem ove kontrolne table moguće je izvršavanje raznih </w:t>
+      </w:r>
+      <w:r>
+        <w:rPr>
+          <w:lang w:val="sr-Latn-RS"/>
+        </w:rPr>
+        <w:t>operacija</w:t>
+      </w:r>
+      <w:r>
+        <w:rPr>
+          <w:lang w:val="sr-Latn-RS"/>
+        </w:rPr>
+        <w:t xml:space="preserve"> nad bazom podataka, uključujući kreiranje novih korpi, kreiranje konfiguracije za </w:t>
+      </w:r>
+      <w:r>
+        <w:rPr>
+          <w:lang w:val="sr-Latn-RS"/>
+        </w:rPr>
+        <w:t>unos podataka u bazu</w:t>
+      </w:r>
+      <w:r>
+        <w:rPr>
+          <w:lang w:val="sr-Latn-RS"/>
+        </w:rPr>
+        <w:t xml:space="preserve"> putem mnogih tehnologija i uređaja (C#, C++, Python, Apache Cassandra, Couchbase itd.) i najključnije operacije analizu podataka u bazi podataka. Kontrolna tabla omogućuje analizu raznih merenja na više načina: putem raznih grafova, kružnih dijagrama, tabela i sirove vrednosi podataka.  </w:t>
+      </w:r>
+      <w:r>
+        <w:rPr>
+          <w:lang w:val="sr-Latn-RS"/>
+        </w:rPr>
+        <w:t xml:space="preserve">Na sledećoj slici se može videti promena vrednosti količine ugljen-dioksida u vazduhu na dva različita senzora u vremenskom razmaku od 10 minuta vizuelizana uz pomoć grafa. </w:t>
+      </w:r>
     </w:p>
     <w:p>
       <w:pPr>
         <w:ind w:firstLine="720"/>
-        <w:jc w:val="both"/>
-        <w:rPr>
-          <w:lang w:val="sr-Latn-RS"/>
-        </w:rPr>
-      </w:pPr>
+        <w:jc w:val="center"/>
+        <w:rPr>
+          <w:i/>
+          <w:sz w:val="20"/>
+          <w:lang w:val="sr-Latn-RS"/>
+        </w:rPr>
+      </w:pPr>
+      <w:r>
+        <w:rPr>
+          <w:i/>
+          <w:sz w:val="20"/>
+          <w:lang w:val="sr-Latn-RS"/>
+        </w:rPr>
+        <w:t>S</w:t>
+      </w:r>
+      <w:r>
+        <w:rPr>
+          <w:i/>
+          <w:sz w:val="20"/>
+          <w:lang w:val="sr-Latn-RS"/>
+        </w:rPr>
+        <w:t>lika 13</w:t>
+      </w:r>
+      <w:r>
+        <w:rPr>
+          <w:i/>
+          <w:sz w:val="20"/>
+          <w:lang w:val="sr-Latn-RS"/>
+        </w:rPr>
+        <w:t xml:space="preserve">. </w:t>
+      </w:r>
+      <w:r>
+        <w:rPr>
+          <w:i/>
+          <w:sz w:val="20"/>
+          <w:lang w:val="sr-Latn-RS"/>
+        </w:rPr>
+        <w:t>Promena količine ugljen-dioksida u vazduhu prikaza putem grafa.</w:t>
+      </w:r>
     </w:p>
     <w:p>
       <w:pPr>
@@ -6001,6 +6348,18 @@
           <w:lang w:val="sr-Latn-RS"/>
         </w:rPr>
       </w:pPr>
+      <w:r>
+        <w:rPr>
+          <w:lang w:val="sr-Latn-RS"/>
+        </w:rPr>
+        <w:t>InfuxDB, kao i ostale Time-Series baze podataka su idealne za rad sa velikom količinom podataka i njihovu analizu ali fokusom na ove parametre gubi sposobnost za kompleksne upite koji pretražuju različite vrste merenja u isto vreme, stoga nisu pogodne za rukovanje sa strukturama koje imaju visoke kardinalitete. Takođe ukoliko kompleksnost podataka postane prevelika moguće je primetiti visoko operećenje procesorkse jedinice računara</w:t>
+      </w:r>
+      <w:r>
+        <w:rPr>
+          <w:lang w:val="sr-Latn-RS"/>
+        </w:rPr>
+        <w:t xml:space="preserve"> i može zahtevati veliku količinu memorijskog prostora.</w:t>
+      </w:r>
     </w:p>
     <w:p>
       <w:pPr>
@@ -6010,6 +6369,88 @@
           <w:lang w:val="sr-Latn-RS"/>
         </w:rPr>
       </w:pPr>
+      <w:r>
+        <w:rPr>
+          <w:lang w:val="sr-Latn-RS"/>
+        </w:rPr>
+        <w:t>Primeri Time-Series baza podataka pored InfluxDB:</w:t>
+      </w:r>
+    </w:p>
+    <w:p>
+      <w:pPr>
+        <w:pStyle w:val="ListParagraph"/>
+        <w:numPr>
+          <w:ilvl w:val="0"/>
+          <w:numId w:val="24"/>
+        </w:numPr>
+        <w:jc w:val="both"/>
+        <w:rPr>
+          <w:lang w:val="sr-Latn-RS"/>
+        </w:rPr>
+      </w:pPr>
+      <w:r>
+        <w:rPr>
+          <w:lang w:val="sr-Latn-RS"/>
+        </w:rPr>
+        <w:t>QuestDB</w:t>
+      </w:r>
+    </w:p>
+    <w:p>
+      <w:pPr>
+        <w:pStyle w:val="ListParagraph"/>
+        <w:numPr>
+          <w:ilvl w:val="0"/>
+          <w:numId w:val="24"/>
+        </w:numPr>
+        <w:jc w:val="both"/>
+        <w:rPr>
+          <w:lang w:val="sr-Latn-RS"/>
+        </w:rPr>
+      </w:pPr>
+      <w:r>
+        <w:rPr>
+          <w:lang w:val="sr-Latn-RS"/>
+        </w:rPr>
+        <w:t>Amazon Timestream</w:t>
+      </w:r>
+    </w:p>
+    <w:p>
+      <w:pPr>
+        <w:pStyle w:val="ListParagraph"/>
+        <w:numPr>
+          <w:ilvl w:val="0"/>
+          <w:numId w:val="24"/>
+        </w:numPr>
+        <w:jc w:val="both"/>
+        <w:rPr>
+          <w:lang w:val="sr-Latn-RS"/>
+        </w:rPr>
+      </w:pPr>
+      <w:r>
+        <w:rPr>
+          <w:lang w:val="sr-Latn-RS"/>
+        </w:rPr>
+        <w:t>Apache Druid</w:t>
+      </w:r>
+    </w:p>
+    <w:p>
+      <w:pPr>
+        <w:pStyle w:val="ListParagraph"/>
+        <w:numPr>
+          <w:ilvl w:val="0"/>
+          <w:numId w:val="24"/>
+        </w:numPr>
+        <w:jc w:val="both"/>
+        <w:rPr>
+          <w:lang w:val="sr-Latn-RS"/>
+        </w:rPr>
+      </w:pPr>
+      <w:r>
+        <w:rPr>
+          <w:lang w:val="sr-Latn-RS"/>
+        </w:rPr>
+        <w:t>Prometheus</w:t>
+      </w:r>
     </w:p>
     <w:p>
       <w:pPr>
@@ -6602,7 +7043,7 @@
                     <pic:cNvPicPr/>
                   </pic:nvPicPr>
                   <pic:blipFill>
-                    <a:blip r:embed="rId23">
+                    <a:blip r:embed="rId25">
                       <a:extLst>
                         <a:ext uri="{28A0092B-C50C-407E-A947-70E740481C1C}">
                           <a14:useLocalDpi xmlns:a14="http://schemas.microsoft.com/office/drawing/2010/main" val="0"/>
@@ -6860,7 +7301,15 @@
                                 <w:sz w:val="20"/>
                                 <w:lang w:val="sr-Latn-RS"/>
                               </w:rPr>
-                              <w:t>Slika 12. Cypher upit za pregled studenata, predmeta i njihovih veza</w:t>
+                              <w:t xml:space="preserve">Slika </w:t>
+                            </w:r>
+                            <w:r>
+                              <w:rPr>
+                                <w:i/>
+                                <w:sz w:val="20"/>
+                                <w:lang w:val="sr-Latn-RS"/>
+                              </w:rPr>
+                              <w:t>12. Cypher upit za pregled studenata, predmeta i njihovih veza</w:t>
                             </w:r>
                             <w:r>
                               <w:rPr>
@@ -7031,7 +7480,7 @@
                     <pic:cNvPicPr/>
                   </pic:nvPicPr>
                   <pic:blipFill rotWithShape="1">
-                    <a:blip r:embed="rId24">
+                    <a:blip r:embed="rId26">
                       <a:extLst>
                         <a:ext uri="{28A0092B-C50C-407E-A947-70E740481C1C}">
                           <a14:useLocalDpi xmlns:a14="http://schemas.microsoft.com/office/drawing/2010/main" val="0"/>
@@ -7137,7 +7586,7 @@
                     <pic:cNvPicPr/>
                   </pic:nvPicPr>
                   <pic:blipFill rotWithShape="1">
-                    <a:blip r:embed="rId25">
+                    <a:blip r:embed="rId27">
                       <a:extLst>
                         <a:ext uri="{28A0092B-C50C-407E-A947-70E740481C1C}">
                           <a14:useLocalDpi xmlns:a14="http://schemas.microsoft.com/office/drawing/2010/main" val="0"/>
@@ -7834,7 +8283,7 @@
                     </pic:cNvPicPr>
                   </pic:nvPicPr>
                   <pic:blipFill rotWithShape="1">
-                    <a:blip r:embed="rId26">
+                    <a:blip r:embed="rId28">
                       <a:extLst>
                         <a:ext uri="{28A0092B-C50C-407E-A947-70E740481C1C}">
                           <a14:useLocalDpi xmlns:a14="http://schemas.microsoft.com/office/drawing/2010/main" val="0"/>
@@ -8018,7 +8467,15 @@
         <w:t xml:space="preserve">je potrebno navesti strategiju replikacije i u zavisnosti od strategije potrebno je navesti dodatne podatke o procesu replikacije, u ovom primeru se koristi </w:t>
       </w:r>
       <w:r>
-        <w:t xml:space="preserve">‘SimpleStrategy’ </w:t>
+        <w:t>‘</w:t>
+      </w:r>
+      <w:proofErr w:type="spellStart"/>
+      <w:r>
+        <w:t>SimpleStrategy</w:t>
+      </w:r>
+      <w:proofErr w:type="spellEnd"/>
+      <w:r>
+        <w:t xml:space="preserve">’ </w:t>
       </w:r>
       <w:r>
         <w:rPr>
@@ -8027,7 +8484,15 @@
         <w:t xml:space="preserve">gde je samo potrebno navesti faktor replikacije koji određuje na koliko čvorova će podaci biti replicirani prilikom unosa podataka. Postoji i </w:t>
       </w:r>
       <w:r>
-        <w:t>‘NetworkTopologyStrategy’</w:t>
+        <w:t>‘</w:t>
+      </w:r>
+      <w:proofErr w:type="spellStart"/>
+      <w:r>
+        <w:t>NetworkTopologyStrategy</w:t>
+      </w:r>
+      <w:proofErr w:type="spellEnd"/>
+      <w:r>
+        <w:t>’</w:t>
       </w:r>
       <w:r>
         <w:rPr>
@@ -8165,7 +8630,7 @@
                     </pic:cNvPicPr>
                   </pic:nvPicPr>
                   <pic:blipFill>
-                    <a:blip r:embed="rId27">
+                    <a:blip r:embed="rId29">
                       <a:extLst>
                         <a:ext uri="{28A0092B-C50C-407E-A947-70E740481C1C}">
                           <a14:useLocalDpi xmlns:a14="http://schemas.microsoft.com/office/drawing/2010/main" val="0"/>
@@ -8486,7 +8951,7 @@
                     <pic:cNvPicPr/>
                   </pic:nvPicPr>
                   <pic:blipFill>
-                    <a:blip r:embed="rId28">
+                    <a:blip r:embed="rId30">
                       <a:extLst>
                         <a:ext uri="{28A0092B-C50C-407E-A947-70E740481C1C}">
                           <a14:useLocalDpi xmlns:a14="http://schemas.microsoft.com/office/drawing/2010/main" val="0"/>
@@ -8721,8 +9186,6 @@
         </w:rPr>
         <w:t xml:space="preserve">a već poznate funkcionalnosti i modifikuje ih kroz razne izmene koje u jednu ruku ograničavaju upotrebu a u drugu ruku oslobađaju korisnika od ograničenja relacionih baza podataka da bih sveobuhvatno obezbedile idealan sistem za određenu svrhu. </w:t>
       </w:r>
-      <w:bookmarkStart w:id="0" w:name="_GoBack"/>
-      <w:bookmarkEnd w:id="0"/>
     </w:p>
     <w:p>
       <w:pPr>
@@ -10238,6 +10701,119 @@
     </w:lvl>
   </w:abstractNum>
   <w:abstractNum w:abstractNumId="12" w15:restartNumberingAfterBreak="0">
+    <w:nsid w:val="44025090"/>
+    <w:multiLevelType w:val="hybridMultilevel"/>
+    <w:tmpl w:val="EC22593C"/>
+    <w:lvl w:ilvl="0" w:tplc="04090001">
+      <w:start w:val="1"/>
+      <w:numFmt w:val="bullet"/>
+      <w:lvlText w:val=""/>
+      <w:lvlJc w:val="left"/>
+      <w:pPr>
+        <w:ind w:left="1440" w:hanging="360"/>
+      </w:pPr>
+      <w:rPr>
+        <w:rFonts w:ascii="Symbol" w:hAnsi="Symbol" w:hint="default"/>
+      </w:rPr>
+    </w:lvl>
+    <w:lvl w:ilvl="1" w:tplc="04090003" w:tentative="1">
+      <w:start w:val="1"/>
+      <w:numFmt w:val="bullet"/>
+      <w:lvlText w:val="o"/>
+      <w:lvlJc w:val="left"/>
+      <w:pPr>
+        <w:ind w:left="2160" w:hanging="360"/>
+      </w:pPr>
+      <w:rPr>
+        <w:rFonts w:ascii="Courier New" w:hAnsi="Courier New" w:cs="Courier New" w:hint="default"/>
+      </w:rPr>
+    </w:lvl>
+    <w:lvl w:ilvl="2" w:tplc="04090005" w:tentative="1">
+      <w:start w:val="1"/>
+      <w:numFmt w:val="bullet"/>
+      <w:lvlText w:val=""/>
+      <w:lvlJc w:val="left"/>
+      <w:pPr>
+        <w:ind w:left="2880" w:hanging="360"/>
+      </w:pPr>
+      <w:rPr>
+        <w:rFonts w:ascii="Wingdings" w:hAnsi="Wingdings" w:hint="default"/>
+      </w:rPr>
+    </w:lvl>
+    <w:lvl w:ilvl="3" w:tplc="04090001" w:tentative="1">
+      <w:start w:val="1"/>
+      <w:numFmt w:val="bullet"/>
+      <w:lvlText w:val=""/>
+      <w:lvlJc w:val="left"/>
+      <w:pPr>
+        <w:ind w:left="3600" w:hanging="360"/>
+      </w:pPr>
+      <w:rPr>
+        <w:rFonts w:ascii="Symbol" w:hAnsi="Symbol" w:hint="default"/>
+      </w:rPr>
+    </w:lvl>
+    <w:lvl w:ilvl="4" w:tplc="04090003" w:tentative="1">
+      <w:start w:val="1"/>
+      <w:numFmt w:val="bullet"/>
+      <w:lvlText w:val="o"/>
+      <w:lvlJc w:val="left"/>
+      <w:pPr>
+        <w:ind w:left="4320" w:hanging="360"/>
+      </w:pPr>
+      <w:rPr>
+        <w:rFonts w:ascii="Courier New" w:hAnsi="Courier New" w:cs="Courier New" w:hint="default"/>
+      </w:rPr>
+    </w:lvl>
+    <w:lvl w:ilvl="5" w:tplc="04090005" w:tentative="1">
+      <w:start w:val="1"/>
+      <w:numFmt w:val="bullet"/>
+      <w:lvlText w:val=""/>
+      <w:lvlJc w:val="left"/>
+      <w:pPr>
+        <w:ind w:left="5040" w:hanging="360"/>
+      </w:pPr>
+      <w:rPr>
+        <w:rFonts w:ascii="Wingdings" w:hAnsi="Wingdings" w:hint="default"/>
+      </w:rPr>
+    </w:lvl>
+    <w:lvl w:ilvl="6" w:tplc="04090001" w:tentative="1">
+      <w:start w:val="1"/>
+      <w:numFmt w:val="bullet"/>
+      <w:lvlText w:val=""/>
+      <w:lvlJc w:val="left"/>
+      <w:pPr>
+        <w:ind w:left="5760" w:hanging="360"/>
+      </w:pPr>
+      <w:rPr>
+        <w:rFonts w:ascii="Symbol" w:hAnsi="Symbol" w:hint="default"/>
+      </w:rPr>
+    </w:lvl>
+    <w:lvl w:ilvl="7" w:tplc="04090003" w:tentative="1">
+      <w:start w:val="1"/>
+      <w:numFmt w:val="bullet"/>
+      <w:lvlText w:val="o"/>
+      <w:lvlJc w:val="left"/>
+      <w:pPr>
+        <w:ind w:left="6480" w:hanging="360"/>
+      </w:pPr>
+      <w:rPr>
+        <w:rFonts w:ascii="Courier New" w:hAnsi="Courier New" w:cs="Courier New" w:hint="default"/>
+      </w:rPr>
+    </w:lvl>
+    <w:lvl w:ilvl="8" w:tplc="04090005" w:tentative="1">
+      <w:start w:val="1"/>
+      <w:numFmt w:val="bullet"/>
+      <w:lvlText w:val=""/>
+      <w:lvlJc w:val="left"/>
+      <w:pPr>
+        <w:ind w:left="7200" w:hanging="360"/>
+      </w:pPr>
+      <w:rPr>
+        <w:rFonts w:ascii="Wingdings" w:hAnsi="Wingdings" w:hint="default"/>
+      </w:rPr>
+    </w:lvl>
+  </w:abstractNum>
+  <w:abstractNum w:abstractNumId="13" w15:restartNumberingAfterBreak="0">
     <w:nsid w:val="47EC5FAB"/>
     <w:multiLevelType w:val="hybridMultilevel"/>
     <w:tmpl w:val="CFA22984"/>
@@ -10350,7 +10926,7 @@
       </w:rPr>
     </w:lvl>
   </w:abstractNum>
-  <w:abstractNum w:abstractNumId="13" w15:restartNumberingAfterBreak="0">
+  <w:abstractNum w:abstractNumId="14" w15:restartNumberingAfterBreak="0">
     <w:nsid w:val="53B519F5"/>
     <w:multiLevelType w:val="hybridMultilevel"/>
     <w:tmpl w:val="F974900C"/>
@@ -10436,7 +11012,7 @@
       </w:pPr>
     </w:lvl>
   </w:abstractNum>
-  <w:abstractNum w:abstractNumId="14" w15:restartNumberingAfterBreak="0">
+  <w:abstractNum w:abstractNumId="15" w15:restartNumberingAfterBreak="0">
     <w:nsid w:val="64887FDC"/>
     <w:multiLevelType w:val="hybridMultilevel"/>
     <w:tmpl w:val="C1B6E46A"/>
@@ -10549,7 +11125,7 @@
       </w:rPr>
     </w:lvl>
   </w:abstractNum>
-  <w:abstractNum w:abstractNumId="15" w15:restartNumberingAfterBreak="0">
+  <w:abstractNum w:abstractNumId="16" w15:restartNumberingAfterBreak="0">
     <w:nsid w:val="68D571CF"/>
     <w:multiLevelType w:val="hybridMultilevel"/>
     <w:tmpl w:val="CE040942"/>
@@ -10662,7 +11238,7 @@
       </w:rPr>
     </w:lvl>
   </w:abstractNum>
-  <w:abstractNum w:abstractNumId="16" w15:restartNumberingAfterBreak="0">
+  <w:abstractNum w:abstractNumId="17" w15:restartNumberingAfterBreak="0">
     <w:nsid w:val="6E2F5ACB"/>
     <w:multiLevelType w:val="hybridMultilevel"/>
     <w:tmpl w:val="ACACF67C"/>
@@ -10775,7 +11351,7 @@
       </w:rPr>
     </w:lvl>
   </w:abstractNum>
-  <w:abstractNum w:abstractNumId="17" w15:restartNumberingAfterBreak="0">
+  <w:abstractNum w:abstractNumId="18" w15:restartNumberingAfterBreak="0">
     <w:nsid w:val="6EE753B7"/>
     <w:multiLevelType w:val="hybridMultilevel"/>
     <w:tmpl w:val="A18E34F8"/>
@@ -10861,7 +11437,7 @@
       </w:pPr>
     </w:lvl>
   </w:abstractNum>
-  <w:abstractNum w:abstractNumId="18" w15:restartNumberingAfterBreak="0">
+  <w:abstractNum w:abstractNumId="19" w15:restartNumberingAfterBreak="0">
     <w:nsid w:val="6F9B4DDD"/>
     <w:multiLevelType w:val="hybridMultilevel"/>
     <w:tmpl w:val="A2949BBC"/>
@@ -10950,7 +11526,7 @@
       </w:pPr>
     </w:lvl>
   </w:abstractNum>
-  <w:abstractNum w:abstractNumId="19" w15:restartNumberingAfterBreak="0">
+  <w:abstractNum w:abstractNumId="20" w15:restartNumberingAfterBreak="0">
     <w:nsid w:val="705E1988"/>
     <w:multiLevelType w:val="hybridMultilevel"/>
     <w:tmpl w:val="55EE0F3A"/>
@@ -11063,7 +11639,7 @@
       </w:rPr>
     </w:lvl>
   </w:abstractNum>
-  <w:abstractNum w:abstractNumId="20" w15:restartNumberingAfterBreak="0">
+  <w:abstractNum w:abstractNumId="21" w15:restartNumberingAfterBreak="0">
     <w:nsid w:val="778446D7"/>
     <w:multiLevelType w:val="hybridMultilevel"/>
     <w:tmpl w:val="AE84727A"/>
@@ -11176,7 +11752,7 @@
       </w:rPr>
     </w:lvl>
   </w:abstractNum>
-  <w:abstractNum w:abstractNumId="21" w15:restartNumberingAfterBreak="0">
+  <w:abstractNum w:abstractNumId="22" w15:restartNumberingAfterBreak="0">
     <w:nsid w:val="7D0449E1"/>
     <w:multiLevelType w:val="hybridMultilevel"/>
     <w:tmpl w:val="DE5645F0"/>
@@ -11289,7 +11865,7 @@
       </w:rPr>
     </w:lvl>
   </w:abstractNum>
-  <w:abstractNum w:abstractNumId="22" w15:restartNumberingAfterBreak="0">
+  <w:abstractNum w:abstractNumId="23" w15:restartNumberingAfterBreak="0">
     <w:nsid w:val="7E037F49"/>
     <w:multiLevelType w:val="hybridMultilevel"/>
     <w:tmpl w:val="EA4AC764"/>
@@ -11379,7 +11955,7 @@
     <w:abstractNumId w:val="6"/>
   </w:num>
   <w:num w:numId="2">
-    <w:abstractNumId w:val="14"/>
+    <w:abstractNumId w:val="15"/>
   </w:num>
   <w:num w:numId="3">
     <w:abstractNumId w:val="7"/>
@@ -11394,10 +11970,10 @@
     <w:abstractNumId w:val="1"/>
   </w:num>
   <w:num w:numId="7">
-    <w:abstractNumId w:val="20"/>
+    <w:abstractNumId w:val="21"/>
   </w:num>
   <w:num w:numId="8">
-    <w:abstractNumId w:val="13"/>
+    <w:abstractNumId w:val="14"/>
   </w:num>
   <w:num w:numId="9">
     <w:abstractNumId w:val="4"/>
@@ -11406,13 +11982,13 @@
     <w:abstractNumId w:val="8"/>
   </w:num>
   <w:num w:numId="11">
-    <w:abstractNumId w:val="18"/>
+    <w:abstractNumId w:val="19"/>
   </w:num>
   <w:num w:numId="12">
-    <w:abstractNumId w:val="16"/>
+    <w:abstractNumId w:val="17"/>
   </w:num>
   <w:num w:numId="13">
-    <w:abstractNumId w:val="22"/>
+    <w:abstractNumId w:val="23"/>
   </w:num>
   <w:num w:numId="14">
     <w:abstractNumId w:val="9"/>
@@ -11424,25 +12000,28 @@
     <w:abstractNumId w:val="0"/>
   </w:num>
   <w:num w:numId="17">
-    <w:abstractNumId w:val="21"/>
+    <w:abstractNumId w:val="22"/>
   </w:num>
   <w:num w:numId="18">
     <w:abstractNumId w:val="11"/>
   </w:num>
   <w:num w:numId="19">
-    <w:abstractNumId w:val="12"/>
+    <w:abstractNumId w:val="13"/>
   </w:num>
   <w:num w:numId="20">
-    <w:abstractNumId w:val="17"/>
+    <w:abstractNumId w:val="18"/>
   </w:num>
   <w:num w:numId="21">
-    <w:abstractNumId w:val="15"/>
+    <w:abstractNumId w:val="16"/>
   </w:num>
   <w:num w:numId="22">
     <w:abstractNumId w:val="3"/>
   </w:num>
   <w:num w:numId="23">
-    <w:abstractNumId w:val="19"/>
+    <w:abstractNumId w:val="20"/>
+  </w:num>
+  <w:num w:numId="24">
+    <w:abstractNumId w:val="12"/>
   </w:num>
 </w:numbering>
 </file>
@@ -12030,6 +12609,17 @@
       <w:szCs w:val="24"/>
     </w:rPr>
   </w:style>
+  <w:style w:type="character" w:styleId="Hyperlink">
+    <w:name w:val="Hyperlink"/>
+    <w:basedOn w:val="DefaultParagraphFont"/>
+    <w:uiPriority w:val="99"/>
+    <w:unhideWhenUsed/>
+    <w:rsid w:val="0007116D"/>
+    <w:rPr>
+      <w:color w:val="0563C1" w:themeColor="hyperlink"/>
+      <w:u w:val="single"/>
+    </w:rPr>
+  </w:style>
 </w:styles>
 </file>
 

--- a/Diplomski rad.docx
+++ b/Diplomski rad.docx
@@ -3187,8 +3187,6 @@
           <w:lang w:val="sr-Latn-RS"/>
         </w:rPr>
       </w:pPr>
-      <w:bookmarkStart w:id="0" w:name="_GoBack"/>
-      <w:bookmarkEnd w:id="0"/>
       <w:r>
         <w:rPr>
           <w:lang w:val="sr-Latn-RS"/>
@@ -6240,11 +6238,6 @@
         <w:rPr>
           <w:lang w:val="sr-Latn-RS"/>
         </w:rPr>
-      </w:r>
-      <w:r>
-        <w:rPr>
-          <w:lang w:val="sr-Latn-RS"/>
-        </w:rPr>
         <w:fldChar w:fldCharType="separate"/>
       </w:r>
       <w:r>
@@ -6313,31 +6306,7 @@
           <w:sz w:val="20"/>
           <w:lang w:val="sr-Latn-RS"/>
         </w:rPr>
-        <w:t>S</w:t>
-      </w:r>
-      <w:r>
-        <w:rPr>
-          <w:i/>
-          <w:sz w:val="20"/>
-          <w:lang w:val="sr-Latn-RS"/>
-        </w:rPr>
-        <w:t>lika 13</w:t>
-      </w:r>
-      <w:r>
-        <w:rPr>
-          <w:i/>
-          <w:sz w:val="20"/>
-          <w:lang w:val="sr-Latn-RS"/>
-        </w:rPr>
-        <w:t xml:space="preserve">. </w:t>
-      </w:r>
-      <w:r>
-        <w:rPr>
-          <w:i/>
-          <w:sz w:val="20"/>
-          <w:lang w:val="sr-Latn-RS"/>
-        </w:rPr>
-        <w:t>Promena količine ugljen-dioksida u vazduhu prikaza putem grafa.</w:t>
+        <w:t>Slika 13. Promena količine ugljen-dioksida u vazduhu prikaza putem grafa.</w:t>
       </w:r>
     </w:p>
     <w:p>
@@ -7301,15 +7270,7 @@
                                 <w:sz w:val="20"/>
                                 <w:lang w:val="sr-Latn-RS"/>
                               </w:rPr>
-                              <w:t xml:space="preserve">Slika </w:t>
-                            </w:r>
-                            <w:r>
-                              <w:rPr>
-                                <w:i/>
-                                <w:sz w:val="20"/>
-                                <w:lang w:val="sr-Latn-RS"/>
-                              </w:rPr>
-                              <w:t>12. Cypher upit za pregled studenata, predmeta i njihovih veza</w:t>
+                              <w:t>Slika 12. Cypher upit za pregled studenata, predmeta i njihovih veza</w:t>
                             </w:r>
                             <w:r>
                               <w:rPr>
@@ -8050,7 +8011,19 @@
         <w:rPr>
           <w:lang w:val="sr-Latn-RS"/>
         </w:rPr>
-        <w:t>baza podataka, služeći kao temelj za danas često korišćene ElasticSearch i Apache Soir baze podataka.</w:t>
+        <w:t>baza podataka, služeći kao temelj z</w:t>
+      </w:r>
+      <w:r>
+        <w:rPr>
+          <w:lang w:val="sr-Latn-RS"/>
+        </w:rPr>
+        <w:t>a danas često korišćene Elastics</w:t>
+      </w:r>
+      <w:r>
+        <w:rPr>
+          <w:lang w:val="sr-Latn-RS"/>
+        </w:rPr>
+        <w:t>earch i Apache Soir baze podataka.</w:t>
       </w:r>
     </w:p>
     <w:p>
@@ -8063,27 +8036,87 @@
       </w:pPr>
       <w:r>
         <w:rPr>
-          <w:lang w:val="sr-Latn-RS"/>
-        </w:rPr>
-        <w:t>Potrebno je naglasiti da Search Engine postoji kao zaseban pojam i predtavlja neki pretraživač koji adekvatno pretražuje prisutne p</w:t>
-      </w:r>
-      <w:r>
-        <w:rPr>
-          <w:lang w:val="sr-Latn-RS"/>
-        </w:rPr>
-        <w:t>odatke, on je zavisan od podatak</w:t>
-      </w:r>
-      <w:r>
-        <w:rPr>
-          <w:lang w:val="sr-Latn-RS"/>
-        </w:rPr>
-        <w:t>a ali često se projektuje odvojeno od baze podataka, primer pretra</w:t>
-      </w:r>
-      <w:r>
-        <w:rPr>
-          <w:lang w:val="sr-Latn-RS"/>
-        </w:rPr>
-        <w:t>živača su Google, Yahoo! i Bing.</w:t>
+          <w:noProof/>
+        </w:rPr>
+        <w:drawing>
+          <wp:anchor distT="0" distB="0" distL="114300" distR="114300" simplePos="0" relativeHeight="251696128" behindDoc="0" locked="0" layoutInCell="1" allowOverlap="1">
+            <wp:simplePos x="0" y="0"/>
+            <wp:positionH relativeFrom="margin">
+              <wp:posOffset>3143250</wp:posOffset>
+            </wp:positionH>
+            <wp:positionV relativeFrom="paragraph">
+              <wp:posOffset>5080</wp:posOffset>
+            </wp:positionV>
+            <wp:extent cx="2790825" cy="1485265"/>
+            <wp:effectExtent l="0" t="0" r="9525" b="635"/>
+            <wp:wrapSquare wrapText="bothSides"/>
+            <wp:docPr id="33" name="Picture 33"/>
+            <wp:cNvGraphicFramePr>
+              <a:graphicFrameLocks xmlns:a="http://schemas.openxmlformats.org/drawingml/2006/main" noChangeAspect="1"/>
+            </wp:cNvGraphicFramePr>
+            <a:graphic xmlns:a="http://schemas.openxmlformats.org/drawingml/2006/main">
+              <a:graphicData uri="http://schemas.openxmlformats.org/drawingml/2006/picture">
+                <pic:pic xmlns:pic="http://schemas.openxmlformats.org/drawingml/2006/picture">
+                  <pic:nvPicPr>
+                    <pic:cNvPr id="1" name=""/>
+                    <pic:cNvPicPr/>
+                  </pic:nvPicPr>
+                  <pic:blipFill>
+                    <a:blip r:embed="rId28">
+                      <a:extLst>
+                        <a:ext uri="{28A0092B-C50C-407E-A947-70E740481C1C}">
+                          <a14:useLocalDpi xmlns:a14="http://schemas.microsoft.com/office/drawing/2010/main" val="0"/>
+                        </a:ext>
+                      </a:extLst>
+                    </a:blip>
+                    <a:stretch>
+                      <a:fillRect/>
+                    </a:stretch>
+                  </pic:blipFill>
+                  <pic:spPr>
+                    <a:xfrm>
+                      <a:off x="0" y="0"/>
+                      <a:ext cx="2790825" cy="1485265"/>
+                    </a:xfrm>
+                    <a:prstGeom prst="rect">
+                      <a:avLst/>
+                    </a:prstGeom>
+                  </pic:spPr>
+                </pic:pic>
+              </a:graphicData>
+            </a:graphic>
+            <wp14:sizeRelH relativeFrom="margin">
+              <wp14:pctWidth>0</wp14:pctWidth>
+            </wp14:sizeRelH>
+            <wp14:sizeRelV relativeFrom="margin">
+              <wp14:pctHeight>0</wp14:pctHeight>
+            </wp14:sizeRelV>
+          </wp:anchor>
+        </w:drawing>
+      </w:r>
+      <w:r>
+        <w:rPr>
+          <w:lang w:val="sr-Latn-RS"/>
+        </w:rPr>
+        <w:t>Search-Engine baza podataka koja će služiti kao primer u ovom radu je Elasticsearch. Kao sama baza podataka, Elasticsearch pripada</w:t>
+      </w:r>
+      <w:r>
+        <w:rPr>
+          <w:lang w:val="sr-Latn-RS"/>
+        </w:rPr>
+        <w:t xml:space="preserve"> Open Source</w:t>
+      </w:r>
+      <w:r>
+        <w:rPr>
+          <w:lang w:val="sr-Latn-RS"/>
+        </w:rPr>
+        <w:t xml:space="preserve"> kompletu zvanim Elastic Stack koji sadrži par dodatnih alata koji mogu da pomognu</w:t>
+      </w:r>
+      <w:r>
+        <w:rPr>
+          <w:lang w:val="sr-Latn-RS"/>
+        </w:rPr>
+        <w:t xml:space="preserve"> Elasticsearch bazi podataka pri radu. Ti alati su Kibana, Beats i Logstash. Kibana služi kao pomoćni alat za rad sa podacima, preko njega se mogu vršiti komande i upiti nad bazom podataka, dok Beats i Logstash pomažu pri prikupljanju podataka i vođenja evidencije nad njima.</w:t>
       </w:r>
     </w:p>
     <w:p>
@@ -8103,6 +8136,371 @@
           <w:lang w:val="sr-Latn-RS"/>
         </w:rPr>
       </w:pPr>
+      <w:r>
+        <w:rPr>
+          <w:noProof/>
+        </w:rPr>
+        <w:lastRenderedPageBreak/>
+        <w:drawing>
+          <wp:anchor distT="0" distB="0" distL="114300" distR="114300" simplePos="0" relativeHeight="251697152" behindDoc="0" locked="0" layoutInCell="1" allowOverlap="1">
+            <wp:simplePos x="0" y="0"/>
+            <wp:positionH relativeFrom="margin">
+              <wp:align>right</wp:align>
+            </wp:positionH>
+            <wp:positionV relativeFrom="paragraph">
+              <wp:posOffset>1333500</wp:posOffset>
+            </wp:positionV>
+            <wp:extent cx="5943600" cy="2582545"/>
+            <wp:effectExtent l="0" t="0" r="0" b="8255"/>
+            <wp:wrapSquare wrapText="bothSides"/>
+            <wp:docPr id="35" name="Picture 35"/>
+            <wp:cNvGraphicFramePr>
+              <a:graphicFrameLocks xmlns:a="http://schemas.openxmlformats.org/drawingml/2006/main" noChangeAspect="1"/>
+            </wp:cNvGraphicFramePr>
+            <a:graphic xmlns:a="http://schemas.openxmlformats.org/drawingml/2006/main">
+              <a:graphicData uri="http://schemas.openxmlformats.org/drawingml/2006/picture">
+                <pic:pic xmlns:pic="http://schemas.openxmlformats.org/drawingml/2006/picture">
+                  <pic:nvPicPr>
+                    <pic:cNvPr id="1" name=""/>
+                    <pic:cNvPicPr/>
+                  </pic:nvPicPr>
+                  <pic:blipFill>
+                    <a:blip r:embed="rId29">
+                      <a:extLst>
+                        <a:ext uri="{28A0092B-C50C-407E-A947-70E740481C1C}">
+                          <a14:useLocalDpi xmlns:a14="http://schemas.microsoft.com/office/drawing/2010/main" val="0"/>
+                        </a:ext>
+                      </a:extLst>
+                    </a:blip>
+                    <a:stretch>
+                      <a:fillRect/>
+                    </a:stretch>
+                  </pic:blipFill>
+                  <pic:spPr>
+                    <a:xfrm>
+                      <a:off x="0" y="0"/>
+                      <a:ext cx="5943600" cy="2582545"/>
+                    </a:xfrm>
+                    <a:prstGeom prst="rect">
+                      <a:avLst/>
+                    </a:prstGeom>
+                  </pic:spPr>
+                </pic:pic>
+              </a:graphicData>
+            </a:graphic>
+          </wp:anchor>
+        </w:drawing>
+      </w:r>
+      <w:r>
+        <w:rPr>
+          <w:lang w:val="sr-Latn-RS"/>
+        </w:rPr>
+        <w:t xml:space="preserve">Komande, to jest upiti nad bazom se vrše u vidu HTTP zahteva. Pošto baza podataka obslužuje korisnika na adresi </w:t>
+      </w:r>
+      <w:r>
+        <w:rPr>
+          <w:lang w:val="sr-Latn-RS"/>
+        </w:rPr>
+        <w:fldChar w:fldCharType="begin"/>
+      </w:r>
+      <w:r>
+        <w:rPr>
+          <w:lang w:val="sr-Latn-RS"/>
+        </w:rPr>
+        <w:instrText xml:space="preserve"> HYPERLINK "http://localhost:9200/" </w:instrText>
+      </w:r>
+      <w:r>
+        <w:rPr>
+          <w:lang w:val="sr-Latn-RS"/>
+        </w:rPr>
+      </w:r>
+      <w:r>
+        <w:rPr>
+          <w:lang w:val="sr-Latn-RS"/>
+        </w:rPr>
+        <w:fldChar w:fldCharType="separate"/>
+      </w:r>
+      <w:r>
+        <w:rPr>
+          <w:rStyle w:val="Hyperlink"/>
+          <w:lang w:val="sr-Latn-RS"/>
+        </w:rPr>
+        <w:t>http://localhost:9200/</w:t>
+      </w:r>
+      <w:r>
+        <w:rPr>
+          <w:lang w:val="sr-Latn-RS"/>
+        </w:rPr>
+        <w:fldChar w:fldCharType="end"/>
+      </w:r>
+      <w:r>
+        <w:rPr>
+          <w:lang w:val="sr-Latn-RS"/>
+        </w:rPr>
+        <w:t>,</w:t>
+      </w:r>
+      <w:r>
+        <w:rPr>
+          <w:lang w:val="sr-Latn-RS"/>
+        </w:rPr>
+        <w:t xml:space="preserve"> nema potrebe da se koristi poseban upitni jezik</w:t>
+      </w:r>
+      <w:r>
+        <w:rPr>
+          <w:lang w:val="sr-Latn-RS"/>
+        </w:rPr>
+        <w:t>, jer</w:t>
+      </w:r>
+      <w:r>
+        <w:rPr>
+          <w:lang w:val="sr-Latn-RS"/>
+        </w:rPr>
+        <w:t xml:space="preserve"> slanjem HTTP zahteva na tu adresu sa potrebnim podacima moguće je izvršavati </w:t>
+      </w:r>
+      <w:r>
+        <w:rPr>
+          <w:lang w:val="sr-Latn-RS"/>
+        </w:rPr>
+        <w:t xml:space="preserve">sve </w:t>
+      </w:r>
+      <w:r>
+        <w:rPr>
+          <w:lang w:val="sr-Latn-RS"/>
+        </w:rPr>
+        <w:t>operacije nad bazom podataka</w:t>
+      </w:r>
+      <w:r>
+        <w:rPr>
+          <w:lang w:val="sr-Latn-RS"/>
+        </w:rPr>
+        <w:t xml:space="preserve"> i sva komunikacija može biti odvijena putem HTTP poziva i odgovora</w:t>
+      </w:r>
+      <w:r>
+        <w:rPr>
+          <w:lang w:val="sr-Latn-RS"/>
+        </w:rPr>
+        <w:t>. Elasticsearch baza podataka čuva podatke fleksibilnom strukturom u kolekcijama koje se zovu dokumenti, dokumenti se nalaze na čvorovima</w:t>
+      </w:r>
+      <w:r>
+        <w:rPr>
+          <w:lang w:val="sr-Latn-RS"/>
+        </w:rPr>
+        <w:t xml:space="preserve"> koji predstavljaju uređaje na kojim je konfigurisana Elasticsearch baza podataka a čvorovi </w:t>
+      </w:r>
+      <w:r>
+        <w:rPr>
+          <w:lang w:val="sr-Latn-RS"/>
+        </w:rPr>
+        <w:t xml:space="preserve">pripadaju jednom </w:t>
+      </w:r>
+      <w:r>
+        <w:rPr>
+          <w:lang w:val="sr-Latn-RS"/>
+        </w:rPr>
+        <w:t>Klusteru</w:t>
+      </w:r>
+      <w:r>
+        <w:rPr>
+          <w:lang w:val="sr-Latn-RS"/>
+        </w:rPr>
+        <w:t>. O</w:t>
+      </w:r>
+      <w:r>
+        <w:rPr>
+          <w:lang w:val="sr-Latn-RS"/>
+        </w:rPr>
+        <w:t xml:space="preserve">vakva organizacija omogućuje </w:t>
+      </w:r>
+      <w:r>
+        <w:rPr>
+          <w:lang w:val="sr-Latn-RS"/>
+        </w:rPr>
+        <w:t>efikasnu</w:t>
+      </w:r>
+      <w:r>
+        <w:rPr>
+          <w:lang w:val="sr-Latn-RS"/>
+        </w:rPr>
+        <w:t xml:space="preserve"> skalabilnost i distribuiranost. </w:t>
+      </w:r>
+    </w:p>
+    <w:p>
+      <w:pPr>
+        <w:spacing w:before="100" w:beforeAutospacing="1" w:after="100" w:afterAutospacing="1" w:line="240" w:lineRule="auto"/>
+        <w:rPr>
+          <w:rFonts w:ascii="Times New Roman" w:eastAsia="Times New Roman" w:hAnsi="Times New Roman" w:cs="Times New Roman"/>
+          <w:sz w:val="24"/>
+          <w:szCs w:val="24"/>
+        </w:rPr>
+      </w:pPr>
+      <w:r>
+        <w:rPr>
+          <w:noProof/>
+        </w:rPr>
+        <mc:AlternateContent>
+          <mc:Choice Requires="wps">
+            <w:drawing>
+              <wp:anchor distT="0" distB="0" distL="114300" distR="114300" simplePos="0" relativeHeight="251699200" behindDoc="0" locked="0" layoutInCell="1" allowOverlap="1" wp14:anchorId="773DC74A" wp14:editId="18134B03">
+                <wp:simplePos x="0" y="0"/>
+                <wp:positionH relativeFrom="margin">
+                  <wp:posOffset>457200</wp:posOffset>
+                </wp:positionH>
+                <wp:positionV relativeFrom="paragraph">
+                  <wp:posOffset>2607310</wp:posOffset>
+                </wp:positionV>
+                <wp:extent cx="5200650" cy="400050"/>
+                <wp:effectExtent l="0" t="0" r="0" b="0"/>
+                <wp:wrapNone/>
+                <wp:docPr id="36" name="Text Box 36"/>
+                <wp:cNvGraphicFramePr/>
+                <a:graphic xmlns:a="http://schemas.openxmlformats.org/drawingml/2006/main">
+                  <a:graphicData uri="http://schemas.microsoft.com/office/word/2010/wordprocessingShape">
+                    <wps:wsp>
+                      <wps:cNvSpPr txBox="1"/>
+                      <wps:spPr>
+                        <a:xfrm>
+                          <a:off x="0" y="0"/>
+                          <a:ext cx="5200650" cy="400050"/>
+                        </a:xfrm>
+                        <a:prstGeom prst="rect">
+                          <a:avLst/>
+                        </a:prstGeom>
+                        <a:solidFill>
+                          <a:schemeClr val="lt1"/>
+                        </a:solidFill>
+                        <a:ln w="6350">
+                          <a:noFill/>
+                        </a:ln>
+                      </wps:spPr>
+                      <wps:txbx>
+                        <w:txbxContent>
+                          <w:p>
+                            <w:pPr>
+                              <w:jc w:val="center"/>
+                              <w:rPr>
+                                <w:i/>
+                                <w:sz w:val="20"/>
+                                <w:lang w:val="sr-Latn-RS"/>
+                              </w:rPr>
+                            </w:pPr>
+                            <w:r>
+                              <w:rPr>
+                                <w:i/>
+                                <w:sz w:val="20"/>
+                                <w:lang w:val="sr-Latn-RS"/>
+                              </w:rPr>
+                              <w:t>Slika 14</w:t>
+                            </w:r>
+                            <w:r>
+                              <w:rPr>
+                                <w:i/>
+                                <w:sz w:val="20"/>
+                                <w:lang w:val="sr-Latn-RS"/>
+                              </w:rPr>
+                              <w:t xml:space="preserve">. </w:t>
+                            </w:r>
+                            <w:r>
+                              <w:rPr>
+                                <w:i/>
+                                <w:sz w:val="20"/>
+                                <w:lang w:val="sr-Latn-RS"/>
+                              </w:rPr>
+                              <w:t>HTTP pozivi za kreiranje dokumenta 1.), unos objekta 2.) i 3.)</w:t>
+                            </w:r>
+                            <w:r>
+                              <w:rPr>
+                                <w:i/>
+                                <w:sz w:val="20"/>
+                                <w:lang w:val="sr-Latn-RS"/>
+                              </w:rPr>
+                              <w:t>, brisanje objekta sa određenim identifikacionim poljem, pretraga objekata bez parametara 5.) i sa parametrima 6.).</w:t>
+                            </w:r>
+                          </w:p>
+                        </w:txbxContent>
+                      </wps:txbx>
+                      <wps:bodyPr rot="0" spcFirstLastPara="0" vertOverflow="overflow" horzOverflow="overflow" vert="horz" wrap="square" lIns="91440" tIns="45720" rIns="91440" bIns="45720" numCol="1" spcCol="0" rtlCol="0" fromWordArt="0" anchor="t" anchorCtr="0" forceAA="0" compatLnSpc="1">
+                        <a:prstTxWarp prst="textNoShape">
+                          <a:avLst/>
+                        </a:prstTxWarp>
+                        <a:noAutofit/>
+                      </wps:bodyPr>
+                    </wps:wsp>
+                  </a:graphicData>
+                </a:graphic>
+                <wp14:sizeRelH relativeFrom="margin">
+                  <wp14:pctWidth>0</wp14:pctWidth>
+                </wp14:sizeRelH>
+                <wp14:sizeRelV relativeFrom="margin">
+                  <wp14:pctHeight>0</wp14:pctHeight>
+                </wp14:sizeRelV>
+              </wp:anchor>
+            </w:drawing>
+          </mc:Choice>
+          <mc:Fallback>
+            <w:pict>
+              <v:shape w14:anchorId="773DC74A" id="Text Box 36" o:spid="_x0000_s1029" type="#_x0000_t202" style="position:absolute;margin-left:36pt;margin-top:205.3pt;width:409.5pt;height:31.5pt;z-index:251699200;visibility:visible;mso-wrap-style:square;mso-width-percent:0;mso-height-percent:0;mso-wrap-distance-left:9pt;mso-wrap-distance-top:0;mso-wrap-distance-right:9pt;mso-wrap-distance-bottom:0;mso-position-horizontal:absolute;mso-position-horizontal-relative:margin;mso-position-vertical:absolute;mso-position-vertical-relative:text;mso-width-percent:0;mso-height-percent:0;mso-width-relative:margin;mso-height-relative:margin;v-text-anchor:top" o:gfxdata="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" fillcolor="white [3201]" stroked="f" strokeweight=".5pt">
+                <v:textbox>
+                  <w:txbxContent>
+                    <w:p>
+                      <w:pPr>
+                        <w:jc w:val="center"/>
+                        <w:rPr>
+                          <w:i/>
+                          <w:sz w:val="20"/>
+                          <w:lang w:val="sr-Latn-RS"/>
+                        </w:rPr>
+                      </w:pPr>
+                      <w:r>
+                        <w:rPr>
+                          <w:i/>
+                          <w:sz w:val="20"/>
+                          <w:lang w:val="sr-Latn-RS"/>
+                        </w:rPr>
+                        <w:t>Slika 14</w:t>
+                      </w:r>
+                      <w:r>
+                        <w:rPr>
+                          <w:i/>
+                          <w:sz w:val="20"/>
+                          <w:lang w:val="sr-Latn-RS"/>
+                        </w:rPr>
+                        <w:t xml:space="preserve">. </w:t>
+                      </w:r>
+                      <w:r>
+                        <w:rPr>
+                          <w:i/>
+                          <w:sz w:val="20"/>
+                          <w:lang w:val="sr-Latn-RS"/>
+                        </w:rPr>
+                        <w:t>HTTP pozivi za kreiranje dokumenta 1.), unos objekta 2.) i 3.)</w:t>
+                      </w:r>
+                      <w:r>
+                        <w:rPr>
+                          <w:i/>
+                          <w:sz w:val="20"/>
+                          <w:lang w:val="sr-Latn-RS"/>
+                        </w:rPr>
+                        <w:t>, brisanje objekta sa određenim identifikacionim poljem, pretraga objekata bez parametara 5.) i sa parametrima 6.).</w:t>
+                      </w:r>
+                    </w:p>
+                  </w:txbxContent>
+                </v:textbox>
+                <w10:wrap anchorx="margin"/>
+              </v:shape>
+            </w:pict>
+          </mc:Fallback>
+        </mc:AlternateContent>
+      </w:r>
+    </w:p>
+    <w:p>
+      <w:pPr>
+        <w:spacing w:before="100" w:beforeAutospacing="1" w:after="100" w:afterAutospacing="1" w:line="240" w:lineRule="auto"/>
+        <w:rPr>
+          <w:rFonts w:ascii="Times New Roman" w:eastAsia="Times New Roman" w:hAnsi="Times New Roman" w:cs="Times New Roman"/>
+          <w:sz w:val="24"/>
+          <w:szCs w:val="24"/>
+        </w:rPr>
+      </w:pPr>
     </w:p>
     <w:p>
       <w:pPr>
@@ -8112,6 +8510,91 @@
           <w:lang w:val="sr-Latn-RS"/>
         </w:rPr>
       </w:pPr>
+      <w:r>
+        <w:rPr>
+          <w:lang w:val="sr-Latn-RS"/>
+        </w:rPr>
+        <w:t xml:space="preserve">Na slici </w:t>
+      </w:r>
+      <w:r>
+        <w:rPr>
+          <w:lang w:val="sr-Latn-RS"/>
+        </w:rPr>
+        <w:t>13., uz pomoć Kibana alata,</w:t>
+      </w:r>
+      <w:r>
+        <w:rPr>
+          <w:lang w:val="sr-Latn-RS"/>
+        </w:rPr>
+        <w:t xml:space="preserve"> se mogu videti upiti za kreiranje kolekcije podataka, odnosno dokumenta, unos konkretnog objekta, pregled podataka, vršenje upita za pretragu podataka i brisanja podataka. Kao što je navedeno ranije, svi ovi zahtevi predstavljaju HTTP pozive gde poziv GET često služi za pridovijanje podataka, DELETE poziv se koristi za brisanje a PUT i POST služe za kreiranje podataka i/ili kolekcija. Prilikom generisanja nekog objekta, potrebno mu je dodeliti unikatno identifikaciono polje </w:t>
+      </w:r>
+      <w:r>
+        <w:rPr>
+          <w:b/>
+          <w:lang w:val="sr-Latn-RS"/>
+        </w:rPr>
+        <w:t>_id</w:t>
+      </w:r>
+      <w:r>
+        <w:rPr>
+          <w:lang w:val="sr-Latn-RS"/>
+        </w:rPr>
+        <w:t>,</w:t>
+      </w:r>
+      <w:r>
+        <w:rPr>
+          <w:lang w:val="sr-Latn-RS"/>
+        </w:rPr>
+        <w:t xml:space="preserve"> </w:t>
+      </w:r>
+      <w:r>
+        <w:rPr>
+          <w:lang w:val="sr-Latn-RS"/>
+        </w:rPr>
+        <w:t xml:space="preserve"> ukoliko je korišćen </w:t>
+      </w:r>
+      <w:r>
+        <w:rPr>
+          <w:lang w:val="sr-Latn-RS"/>
+        </w:rPr>
+        <w:t>POST</w:t>
+      </w:r>
+      <w:r>
+        <w:rPr>
+          <w:lang w:val="sr-Latn-RS"/>
+        </w:rPr>
+        <w:t xml:space="preserve"> poziv prilikom unosa objekta </w:t>
+      </w:r>
+      <w:r>
+        <w:rPr>
+          <w:lang w:val="sr-Latn-RS"/>
+        </w:rPr>
+        <w:t xml:space="preserve">potrebno je navesti vrednost identifikacionog polja u sklopu HTTP poziva, dok PUT poziv omogućuje da </w:t>
+      </w:r>
+      <w:r>
+        <w:rPr>
+          <w:lang w:val="sr-Latn-RS"/>
+        </w:rPr>
+        <w:t xml:space="preserve">Elasticsearch tom objektu, ukoliko nije navedeno u HTTP pozivu, </w:t>
+      </w:r>
+      <w:r>
+        <w:rPr>
+          <w:lang w:val="sr-Latn-RS"/>
+        </w:rPr>
+        <w:t>automatski dodeli unikatnu vrednost</w:t>
+      </w:r>
+      <w:r>
+        <w:rPr>
+          <w:lang w:val="sr-Latn-RS"/>
+        </w:rPr>
+        <w:t xml:space="preserve"> identifikaciono</w:t>
+      </w:r>
+      <w:r>
+        <w:rPr>
+          <w:lang w:val="sr-Latn-RS"/>
+        </w:rPr>
+        <w:t xml:space="preserve">g polja.  Pretraga podataka po tekstu može biti po celom tekstu koji mora da se pojavi u nekom polju objekta ili po delimičnom tekstu, gde znak zvezdice (*) označava da nešto može biti pre ili posle traženog teksta. </w:t>
+      </w:r>
     </w:p>
     <w:p>
       <w:pPr>
@@ -8121,6 +8604,38 @@
           <w:lang w:val="sr-Latn-RS"/>
         </w:rPr>
       </w:pPr>
+      <w:r>
+        <w:rPr>
+          <w:lang w:val="sr-Latn-RS"/>
+        </w:rPr>
+        <w:t xml:space="preserve">Razumevanjem fukncionisanja Elasticsearch baze podatak i strukture HTTP poziva, moguće je vršenje raznih operacija nad Elasticsearch bazi podataka, a upoznavanjem sa drugim alatima u Elastic Stack-u moguća </w:t>
+      </w:r>
+      <w:r>
+        <w:rPr>
+          <w:lang w:val="sr-Latn-RS"/>
+        </w:rPr>
+        <w:t xml:space="preserve">je efikasna vizuelizacija podataka i integracija Elasticsearch baze podataka u razne druge softverske sisteme. </w:t>
+      </w:r>
+      <w:r>
+        <w:rPr>
+          <w:lang w:val="sr-Latn-RS"/>
+        </w:rPr>
+        <w:t xml:space="preserve">Elasticsearch, zajedno sa drugim alatima u Elastic Stack-u, predstavlja veoma sposobno rešenje za distribuirane sisteme koji rade sa velikom količinom tekstualnih podataka, gde alati kao Kibana omogućavaju dodatne analitičke sposobnosti i integraciju sa drugim sistemima. Danas je Elasticsearch znatno prisutan </w:t>
+      </w:r>
+      <w:r>
+        <w:rPr>
+          <w:lang w:val="sr-Latn-RS"/>
+        </w:rPr>
+        <w:t xml:space="preserve">u raznim softverskim sistemima, kao što su Github, Amazon i Wikipedia, gde služi kao veliki </w:t>
+      </w:r>
+      <w:bookmarkStart w:id="0" w:name="_GoBack"/>
+      <w:bookmarkEnd w:id="0"/>
+      <w:r>
+        <w:rPr>
+          <w:lang w:val="sr-Latn-RS"/>
+        </w:rPr>
+        <w:t>pomoćnik u pretrazi velike količine podataka za specifični traženi ključan sadržaja.</w:t>
+      </w:r>
     </w:p>
     <w:p>
       <w:pPr>
@@ -8283,7 +8798,7 @@
                     </pic:cNvPicPr>
                   </pic:nvPicPr>
                   <pic:blipFill rotWithShape="1">
-                    <a:blip r:embed="rId28">
+                    <a:blip r:embed="rId30">
                       <a:extLst>
                         <a:ext uri="{28A0092B-C50C-407E-A947-70E740481C1C}">
                           <a14:useLocalDpi xmlns:a14="http://schemas.microsoft.com/office/drawing/2010/main" val="0"/>
@@ -8630,7 +9145,7 @@
                     </pic:cNvPicPr>
                   </pic:nvPicPr>
                   <pic:blipFill>
-                    <a:blip r:embed="rId29">
+                    <a:blip r:embed="rId31">
                       <a:extLst>
                         <a:ext uri="{28A0092B-C50C-407E-A947-70E740481C1C}">
                           <a14:useLocalDpi xmlns:a14="http://schemas.microsoft.com/office/drawing/2010/main" val="0"/>
@@ -8951,7 +9466,7 @@
                     <pic:cNvPicPr/>
                   </pic:nvPicPr>
                   <pic:blipFill>
-                    <a:blip r:embed="rId30">
+                    <a:blip r:embed="rId32">
                       <a:extLst>
                         <a:ext uri="{28A0092B-C50C-407E-A947-70E740481C1C}">
                           <a14:useLocalDpi xmlns:a14="http://schemas.microsoft.com/office/drawing/2010/main" val="0"/>

--- a/Diplomski rad.docx
+++ b/Diplomski rad.docx
@@ -486,6 +486,7 @@
       </w:r>
       <w:r>
         <w:rPr>
+          <w:i/>
           <w:lang w:val="sr-Latn-RS"/>
         </w:rPr>
         <w:t>Integrated Data Store</w:t>
@@ -506,7 +507,32 @@
         <w:rPr>
           <w:lang w:val="sr-Latn-RS"/>
         </w:rPr>
-        <w:t xml:space="preserve">, 1970-tih, kompanije IBM je razvila Information Management System. Ova dva tipa baza podataka su bile navigacione, </w:t>
+        <w:t xml:space="preserve">, 1970-tih, kompanije IBM je razvila </w:t>
+      </w:r>
+      <w:r>
+        <w:rPr>
+          <w:i/>
+          <w:lang w:val="sr-Latn-RS"/>
+        </w:rPr>
+        <w:t>Information Management System</w:t>
+      </w:r>
+      <w:r>
+        <w:rPr>
+          <w:lang w:val="sr-Latn-RS"/>
+        </w:rPr>
+        <w:t xml:space="preserve">. Ova dva </w:t>
+      </w:r>
+      <w:r>
+        <w:rPr>
+          <w:lang w:val="sr-Latn-RS"/>
+        </w:rPr>
+        <w:t>primera</w:t>
+      </w:r>
+      <w:r>
+        <w:rPr>
+          <w:lang w:val="sr-Latn-RS"/>
+        </w:rPr>
+        <w:t xml:space="preserve"> baza podataka su bile navigacione, </w:t>
       </w:r>
       <w:r>
         <w:rPr>
@@ -524,7 +550,44 @@
         <w:rPr>
           <w:lang w:val="sr-Latn-RS"/>
         </w:rPr>
-        <w:t>. U kasnijim 1970-tim godinama, došlo je do prve pojave, takozvane, relacione baze podataka. Relaciona baza podataka omogućuje čuvanje veza između podataka, što uvodi novu dimenziju pri skladištenju podataka. Podaci sada nisu više vezani samo za pojedinačne vrednosti ili elemente, već je veliki značaj podatka njegova povezanost sa drugim podacima. Prve relacione baze podataka su bile INGRES, čija je ideja osmišljena i realizovana na Berklez univerzitetu u Kaliforniji</w:t>
+        <w:t>. U kasnijim 1970-tim godinama, došlo je do prve pojave, takozvane, relacione baze podataka. Relaciona baza podataka omogućuje čuvanje veza između podataka, što uvodi novu dimenziju pri skladištenju podataka. Podaci sada nisu više vezani samo za pojedinačne vrednosti ili elemente, već je veliki značaj podatka</w:t>
+      </w:r>
+      <w:r>
+        <w:rPr>
+          <w:lang w:val="sr-Latn-RS"/>
+        </w:rPr>
+        <w:t xml:space="preserve"> postao</w:t>
+      </w:r>
+      <w:r>
+        <w:rPr>
+          <w:lang w:val="sr-Latn-RS"/>
+        </w:rPr>
+        <w:t xml:space="preserve"> njegova povezanost sa drugim podacima. Prve relacione baze podataka su bile </w:t>
+      </w:r>
+      <w:r>
+        <w:rPr>
+          <w:i/>
+          <w:lang w:val="sr-Latn-RS"/>
+        </w:rPr>
+        <w:t>INGRES</w:t>
+      </w:r>
+      <w:r>
+        <w:rPr>
+          <w:lang w:val="sr-Latn-RS"/>
+        </w:rPr>
+        <w:t>, čija je ideja osm</w:t>
+      </w:r>
+      <w:r>
+        <w:rPr>
+          <w:lang w:val="sr-Latn-RS"/>
+        </w:rPr>
+        <w:t>išljena i realizovana na Berkley</w:t>
+      </w:r>
+      <w:r>
+        <w:rPr>
+          <w:lang w:val="sr-Latn-RS"/>
+        </w:rPr>
+        <w:t xml:space="preserve"> univerzitetu u Kaliforniji</w:t>
       </w:r>
       <w:r>
         <w:rPr>
@@ -826,7 +889,7 @@
         <w:rPr>
           <w:lang w:val="sr-Latn-RS"/>
         </w:rPr>
-        <w:t xml:space="preserve">. Osnovna ideja relacionog modela podataka jeste </w:t>
+        <w:t xml:space="preserve">. Osnovna ideja jeste </w:t>
       </w:r>
       <w:r>
         <w:rPr>
@@ -1211,14 +1274,12 @@
         </w:rPr>
         <w:t xml:space="preserve">. </w:t>
       </w:r>
-    </w:p>
-    <w:p>
-      <w:pPr>
-        <w:jc w:val="both"/>
-        <w:rPr>
-          <w:lang w:val="sr-Latn-RS"/>
-        </w:rPr>
-      </w:pPr>
+      <w:r>
+        <w:rPr>
+          <w:lang w:val="sr-Latn-RS"/>
+        </w:rPr>
+        <w:t>U ovom slučaju postoje dva strana ključa i njihov spoj zapravo predstavlja primarni ključ ove tabele.</w:t>
+      </w:r>
     </w:p>
     <w:p>
       <w:pPr>
@@ -1400,7 +1461,19 @@
         <w:rPr>
           <w:lang w:val="sr-Latn-RS"/>
         </w:rPr>
-        <w:t xml:space="preserve"> podataka, funkcionalnosti</w:t>
+        <w:t xml:space="preserve"> podataka</w:t>
+      </w:r>
+      <w:r>
+        <w:rPr>
+          <w:lang w:val="sr-Latn-RS"/>
+        </w:rPr>
+        <w:t xml:space="preserve"> i relacionim modelom</w:t>
+      </w:r>
+      <w:r>
+        <w:rPr>
+          <w:lang w:val="sr-Latn-RS"/>
+        </w:rPr>
+        <w:t>, funkcionalnosti</w:t>
       </w:r>
       <w:r>
         <w:rPr>
@@ -1524,7 +1597,6 @@
         <w:jc w:val="both"/>
         <w:rPr>
           <w:rFonts w:cstheme="minorHAnsi"/>
-          <w:sz w:val="20"/>
           <w:lang w:val="sr-Latn-RS"/>
         </w:rPr>
       </w:pPr>
@@ -1533,7 +1605,6 @@
           <w:rStyle w:val="Strong"/>
           <w:rFonts w:cstheme="minorHAnsi"/>
           <w:color w:val="161513"/>
-          <w:sz w:val="20"/>
           <w:shd w:val="clear" w:color="auto" w:fill="FFFFFF"/>
         </w:rPr>
         <w:t>Atomicity</w:t>
@@ -1542,7 +1613,6 @@
         <w:rPr>
           <w:rFonts w:cstheme="minorHAnsi"/>
           <w:color w:val="161513"/>
-          <w:sz w:val="20"/>
           <w:shd w:val="clear" w:color="auto" w:fill="FFFFFF"/>
         </w:rPr>
         <w:t> (</w:t>
@@ -1551,7 +1621,6 @@
         <w:rPr>
           <w:rFonts w:cstheme="minorHAnsi"/>
           <w:color w:val="161513"/>
-          <w:sz w:val="20"/>
           <w:shd w:val="clear" w:color="auto" w:fill="FFFFFF"/>
           <w:lang w:val="sr-Latn-RS"/>
         </w:rPr>
@@ -1561,7 +1630,6 @@
         <w:rPr>
           <w:rFonts w:cstheme="minorHAnsi"/>
           <w:color w:val="161513"/>
-          <w:sz w:val="20"/>
           <w:shd w:val="clear" w:color="auto" w:fill="FFFFFF"/>
         </w:rPr>
         <w:t xml:space="preserve">) </w:t>
@@ -1570,7 +1638,6 @@
         <w:rPr>
           <w:rFonts w:cstheme="minorHAnsi"/>
           <w:color w:val="161513"/>
-          <w:sz w:val="20"/>
           <w:shd w:val="clear" w:color="auto" w:fill="FFFFFF"/>
           <w:lang w:val="sr-Latn-RS"/>
         </w:rPr>
@@ -1580,7 +1647,6 @@
         <w:rPr>
           <w:rFonts w:cstheme="minorHAnsi"/>
           <w:color w:val="161513"/>
-          <w:sz w:val="20"/>
           <w:shd w:val="clear" w:color="auto" w:fill="FFFFFF"/>
         </w:rPr>
         <w:t xml:space="preserve"> </w:t>
@@ -1589,50 +1655,27 @@
         <w:rPr>
           <w:rFonts w:cstheme="minorHAnsi"/>
           <w:color w:val="161513"/>
-          <w:sz w:val="20"/>
           <w:shd w:val="clear" w:color="auto" w:fill="FFFFFF"/>
           <w:lang w:val="sr-Latn-RS"/>
         </w:rPr>
-        <w:t>p</w:t>
+        <w:t>pošto se jedna transakcija nad bazom podataka može sadržati iz više pod-zahteva,</w:t>
       </w:r>
       <w:r>
         <w:rPr>
           <w:rFonts w:cstheme="minorHAnsi"/>
           <w:color w:val="161513"/>
-          <w:sz w:val="20"/>
           <w:shd w:val="clear" w:color="auto" w:fill="FFFFFF"/>
-          <w:lang w:val="sr-Latn-RS"/>
-        </w:rPr>
-        <w:t>ošto se jedna transakcija nad bazom podataka može sadržati iz više pod-zahteva,</w:t>
+        </w:rPr>
+        <w:t xml:space="preserve"> </w:t>
       </w:r>
       <w:r>
         <w:rPr>
           <w:rFonts w:cstheme="minorHAnsi"/>
           <w:color w:val="161513"/>
-          <w:sz w:val="20"/>
           <w:shd w:val="clear" w:color="auto" w:fill="FFFFFF"/>
-        </w:rPr>
-        <w:t xml:space="preserve"> </w:t>
-      </w:r>
-      <w:r>
-        <w:rPr>
-          <w:rFonts w:cstheme="minorHAnsi"/>
-          <w:color w:val="161513"/>
-          <w:sz w:val="20"/>
-          <w:shd w:val="clear" w:color="auto" w:fill="FFFFFF"/>
-          <w:lang w:val="sr-Latn-RS"/>
-        </w:rPr>
-        <w:t>baza podataka mora da garantuje da će se transakcija izvršiti ispravno pre nego što se desi bilo kakva izmena podataka u bazi, to jest, ukoliko bar jedan deo transakcije bude neuspešan, baza mora d</w:t>
-      </w:r>
-      <w:r>
-        <w:rPr>
-          <w:rFonts w:cstheme="minorHAnsi"/>
-          <w:color w:val="161513"/>
-          <w:sz w:val="20"/>
-          <w:shd w:val="clear" w:color="auto" w:fill="FFFFFF"/>
-          <w:lang w:val="sr-Latn-RS"/>
-        </w:rPr>
-        <w:t>a ostane u nepormenjenom stanju.</w:t>
+          <w:lang w:val="sr-Latn-RS"/>
+        </w:rPr>
+        <w:t>baza podataka mora da garantuje da će se transakcija izvršiti ispravno pre nego što se desi bilo kakva izmena podataka u bazi, to jest, ukoliko bar jedan deo transakcije bude neuspešan, baza mora da ostane u nepormenjenom stanju.</w:t>
       </w:r>
     </w:p>
     <w:p>
@@ -1645,7 +1688,6 @@
         <w:jc w:val="both"/>
         <w:rPr>
           <w:rFonts w:cstheme="minorHAnsi"/>
-          <w:sz w:val="20"/>
           <w:lang w:val="sr-Latn-RS"/>
         </w:rPr>
       </w:pPr>
@@ -1654,7 +1696,6 @@
           <w:rStyle w:val="Strong"/>
           <w:rFonts w:cstheme="minorHAnsi"/>
           <w:color w:val="161513"/>
-          <w:sz w:val="20"/>
           <w:shd w:val="clear" w:color="auto" w:fill="FFFFFF"/>
         </w:rPr>
         <w:t>Consistency</w:t>
@@ -1663,7 +1704,6 @@
         <w:rPr>
           <w:rFonts w:cstheme="minorHAnsi"/>
           <w:color w:val="161513"/>
-          <w:sz w:val="20"/>
           <w:shd w:val="clear" w:color="auto" w:fill="FFFFFF"/>
         </w:rPr>
         <w:t> (</w:t>
@@ -1672,7 +1712,6 @@
         <w:rPr>
           <w:rFonts w:cstheme="minorHAnsi"/>
           <w:color w:val="161513"/>
-          <w:sz w:val="20"/>
           <w:shd w:val="clear" w:color="auto" w:fill="FFFFFF"/>
           <w:lang w:val="sr-Latn-RS"/>
         </w:rPr>
@@ -1682,7 +1721,6 @@
         <w:rPr>
           <w:rFonts w:cstheme="minorHAnsi"/>
           <w:color w:val="161513"/>
-          <w:sz w:val="20"/>
           <w:shd w:val="clear" w:color="auto" w:fill="FFFFFF"/>
           <w:lang w:val="sr-Latn-RS"/>
         </w:rPr>
@@ -1693,7 +1731,6 @@
         <w:rPr>
           <w:rFonts w:cstheme="minorHAnsi"/>
           <w:color w:val="161513"/>
-          <w:sz w:val="20"/>
           <w:shd w:val="clear" w:color="auto" w:fill="FFFFFF"/>
           <w:lang w:val="sr-Latn-RS"/>
         </w:rPr>
@@ -1704,7 +1741,6 @@
         <w:rPr>
           <w:rFonts w:cstheme="minorHAnsi"/>
           <w:color w:val="161513"/>
-          <w:sz w:val="20"/>
           <w:shd w:val="clear" w:color="auto" w:fill="FFFFFF"/>
           <w:lang w:val="sr-Latn-RS"/>
         </w:rPr>
@@ -1721,7 +1757,6 @@
         <w:jc w:val="both"/>
         <w:rPr>
           <w:rFonts w:cstheme="minorHAnsi"/>
-          <w:sz w:val="20"/>
           <w:lang w:val="sr-Latn-RS"/>
         </w:rPr>
       </w:pPr>
@@ -1730,7 +1765,6 @@
           <w:rStyle w:val="Strong"/>
           <w:rFonts w:cstheme="minorHAnsi"/>
           <w:color w:val="161513"/>
-          <w:sz w:val="20"/>
           <w:shd w:val="clear" w:color="auto" w:fill="FFFFFF"/>
         </w:rPr>
         <w:t>Isolation</w:t>
@@ -1739,7 +1773,6 @@
         <w:rPr>
           <w:rFonts w:cstheme="minorHAnsi"/>
           <w:color w:val="161513"/>
-          <w:sz w:val="20"/>
           <w:shd w:val="clear" w:color="auto" w:fill="FFFFFF"/>
         </w:rPr>
         <w:t> </w:t>
@@ -1748,7 +1781,6 @@
         <w:rPr>
           <w:rFonts w:cstheme="minorHAnsi"/>
           <w:color w:val="161513"/>
-          <w:sz w:val="20"/>
           <w:shd w:val="clear" w:color="auto" w:fill="FFFFFF"/>
           <w:lang w:val="sr-Latn-RS"/>
         </w:rPr>
@@ -1758,7 +1790,6 @@
         <w:rPr>
           <w:rFonts w:cstheme="minorHAnsi"/>
           <w:color w:val="161513"/>
-          <w:sz w:val="20"/>
           <w:shd w:val="clear" w:color="auto" w:fill="FFFFFF"/>
           <w:lang w:val="sr-Latn-RS"/>
         </w:rPr>
@@ -1769,7 +1800,6 @@
         <w:rPr>
           <w:rFonts w:cstheme="minorHAnsi"/>
           <w:color w:val="161513"/>
-          <w:sz w:val="20"/>
           <w:shd w:val="clear" w:color="auto" w:fill="FFFFFF"/>
           <w:lang w:val="sr-Latn-RS"/>
         </w:rPr>
@@ -1780,7 +1810,6 @@
         <w:rPr>
           <w:rFonts w:cstheme="minorHAnsi"/>
           <w:color w:val="161513"/>
-          <w:sz w:val="20"/>
           <w:shd w:val="clear" w:color="auto" w:fill="FFFFFF"/>
           <w:lang w:val="sr-Latn-RS"/>
         </w:rPr>
@@ -1797,7 +1826,6 @@
         <w:jc w:val="both"/>
         <w:rPr>
           <w:rFonts w:cstheme="minorHAnsi"/>
-          <w:sz w:val="20"/>
           <w:lang w:val="sr-Latn-RS"/>
         </w:rPr>
       </w:pPr>
@@ -1806,7 +1834,6 @@
           <w:rStyle w:val="Strong"/>
           <w:rFonts w:cstheme="minorHAnsi"/>
           <w:color w:val="161513"/>
-          <w:sz w:val="20"/>
           <w:shd w:val="clear" w:color="auto" w:fill="FFFFFF"/>
         </w:rPr>
         <w:t>Durability</w:t>
@@ -1815,7 +1842,6 @@
         <w:rPr>
           <w:rFonts w:cstheme="minorHAnsi"/>
           <w:color w:val="161513"/>
-          <w:sz w:val="20"/>
           <w:shd w:val="clear" w:color="auto" w:fill="FFFFFF"/>
         </w:rPr>
         <w:t> (</w:t>
@@ -1824,7 +1850,6 @@
         <w:rPr>
           <w:rFonts w:cstheme="minorHAnsi"/>
           <w:color w:val="161513"/>
-          <w:sz w:val="20"/>
           <w:shd w:val="clear" w:color="auto" w:fill="FFFFFF"/>
           <w:lang w:val="sr-Latn-RS"/>
         </w:rPr>
@@ -1834,7 +1859,6 @@
         <w:rPr>
           <w:rFonts w:cstheme="minorHAnsi"/>
           <w:color w:val="161513"/>
-          <w:sz w:val="20"/>
           <w:shd w:val="clear" w:color="auto" w:fill="FFFFFF"/>
         </w:rPr>
         <w:t xml:space="preserve">) </w:t>
@@ -1843,7 +1867,6 @@
         <w:rPr>
           <w:rFonts w:cstheme="minorHAnsi"/>
           <w:color w:val="161513"/>
-          <w:sz w:val="20"/>
           <w:shd w:val="clear" w:color="auto" w:fill="FFFFFF"/>
           <w:lang w:val="sr-Latn-RS"/>
         </w:rPr>
@@ -1853,39 +1876,26 @@
         <w:rPr>
           <w:rFonts w:cstheme="minorHAnsi"/>
           <w:color w:val="161513"/>
-          <w:sz w:val="20"/>
           <w:shd w:val="clear" w:color="auto" w:fill="FFFFFF"/>
           <w:lang w:val="sr-Latn-RS"/>
         </w:rPr>
-        <w:t xml:space="preserve"> izmene iz</w:t>
-      </w:r>
+        <w:t xml:space="preserve"> izmene izvršene </w:t>
+      </w:r>
+      <w:proofErr w:type="gramStart"/>
       <w:r>
         <w:rPr>
           <w:rFonts w:cstheme="minorHAnsi"/>
           <w:color w:val="161513"/>
-          <w:sz w:val="20"/>
           <w:shd w:val="clear" w:color="auto" w:fill="FFFFFF"/>
           <w:lang w:val="sr-Latn-RS"/>
         </w:rPr>
-        <w:t xml:space="preserve">vršene </w:t>
-      </w:r>
-      <w:proofErr w:type="gramStart"/>
+        <w:t>nad</w:t>
+      </w:r>
+      <w:proofErr w:type="gramEnd"/>
       <w:r>
         <w:rPr>
           <w:rFonts w:cstheme="minorHAnsi"/>
           <w:color w:val="161513"/>
-          <w:sz w:val="20"/>
-          <w:shd w:val="clear" w:color="auto" w:fill="FFFFFF"/>
-          <w:lang w:val="sr-Latn-RS"/>
-        </w:rPr>
-        <w:t>nad</w:t>
-      </w:r>
-      <w:proofErr w:type="gramEnd"/>
-      <w:r>
-        <w:rPr>
-          <w:rFonts w:cstheme="minorHAnsi"/>
-          <w:color w:val="161513"/>
-          <w:sz w:val="20"/>
           <w:shd w:val="clear" w:color="auto" w:fill="FFFFFF"/>
           <w:lang w:val="sr-Latn-RS"/>
         </w:rPr>
@@ -2075,6 +2085,66 @@
           <w:lang w:val="sr-Latn-RS"/>
         </w:rPr>
       </w:pPr>
+      <w:r>
+        <w:rPr>
+          <w:noProof/>
+        </w:rPr>
+        <w:drawing>
+          <wp:anchor distT="0" distB="0" distL="114300" distR="114300" simplePos="0" relativeHeight="251663360" behindDoc="0" locked="0" layoutInCell="1" allowOverlap="1">
+            <wp:simplePos x="0" y="0"/>
+            <wp:positionH relativeFrom="column">
+              <wp:posOffset>160655</wp:posOffset>
+            </wp:positionH>
+            <wp:positionV relativeFrom="page">
+              <wp:posOffset>7359015</wp:posOffset>
+            </wp:positionV>
+            <wp:extent cx="2465070" cy="919480"/>
+            <wp:effectExtent l="0" t="0" r="0" b="0"/>
+            <wp:wrapTopAndBottom/>
+            <wp:docPr id="12" name="Picture 12"/>
+            <wp:cNvGraphicFramePr>
+              <a:graphicFrameLocks xmlns:a="http://schemas.openxmlformats.org/drawingml/2006/main" noChangeAspect="1"/>
+            </wp:cNvGraphicFramePr>
+            <a:graphic xmlns:a="http://schemas.openxmlformats.org/drawingml/2006/main">
+              <a:graphicData uri="http://schemas.openxmlformats.org/drawingml/2006/picture">
+                <pic:pic xmlns:pic="http://schemas.openxmlformats.org/drawingml/2006/picture">
+                  <pic:nvPicPr>
+                    <pic:cNvPr id="1" name=""/>
+                    <pic:cNvPicPr/>
+                  </pic:nvPicPr>
+                  <pic:blipFill>
+                    <a:blip r:embed="rId9">
+                      <a:extLst>
+                        <a:ext uri="{28A0092B-C50C-407E-A947-70E740481C1C}">
+                          <a14:useLocalDpi xmlns:a14="http://schemas.microsoft.com/office/drawing/2010/main" val="0"/>
+                        </a:ext>
+                      </a:extLst>
+                    </a:blip>
+                    <a:stretch>
+                      <a:fillRect/>
+                    </a:stretch>
+                  </pic:blipFill>
+                  <pic:spPr>
+                    <a:xfrm>
+                      <a:off x="0" y="0"/>
+                      <a:ext cx="2465070" cy="919480"/>
+                    </a:xfrm>
+                    <a:prstGeom prst="rect">
+                      <a:avLst/>
+                    </a:prstGeom>
+                  </pic:spPr>
+                </pic:pic>
+              </a:graphicData>
+            </a:graphic>
+            <wp14:sizeRelH relativeFrom="margin">
+              <wp14:pctWidth>0</wp14:pctWidth>
+            </wp14:sizeRelH>
+            <wp14:sizeRelV relativeFrom="margin">
+              <wp14:pctHeight>0</wp14:pctHeight>
+            </wp14:sizeRelV>
+          </wp:anchor>
+        </w:drawing>
+      </w:r>
       <w:r>
         <w:rPr>
           <w:i/>
@@ -2107,7 +2177,7 @@
                     </pic:cNvPicPr>
                   </pic:nvPicPr>
                   <pic:blipFill>
-                    <a:blip r:embed="rId9">
+                    <a:blip r:embed="rId10">
                       <a:extLst>
                         <a:ext uri="{28A0092B-C50C-407E-A947-70E740481C1C}">
                           <a14:useLocalDpi xmlns:a14="http://schemas.microsoft.com/office/drawing/2010/main" val="0"/>
@@ -2131,66 +2201,6 @@
                     <a:ln>
                       <a:noFill/>
                     </a:ln>
-                  </pic:spPr>
-                </pic:pic>
-              </a:graphicData>
-            </a:graphic>
-            <wp14:sizeRelH relativeFrom="margin">
-              <wp14:pctWidth>0</wp14:pctWidth>
-            </wp14:sizeRelH>
-            <wp14:sizeRelV relativeFrom="margin">
-              <wp14:pctHeight>0</wp14:pctHeight>
-            </wp14:sizeRelV>
-          </wp:anchor>
-        </w:drawing>
-      </w:r>
-      <w:r>
-        <w:rPr>
-          <w:noProof/>
-        </w:rPr>
-        <w:drawing>
-          <wp:anchor distT="0" distB="0" distL="114300" distR="114300" simplePos="0" relativeHeight="251663360" behindDoc="0" locked="0" layoutInCell="1" allowOverlap="1">
-            <wp:simplePos x="0" y="0"/>
-            <wp:positionH relativeFrom="column">
-              <wp:posOffset>160655</wp:posOffset>
-            </wp:positionH>
-            <wp:positionV relativeFrom="page">
-              <wp:posOffset>7168795</wp:posOffset>
-            </wp:positionV>
-            <wp:extent cx="2465070" cy="919480"/>
-            <wp:effectExtent l="0" t="0" r="0" b="0"/>
-            <wp:wrapTopAndBottom/>
-            <wp:docPr id="12" name="Picture 12"/>
-            <wp:cNvGraphicFramePr>
-              <a:graphicFrameLocks xmlns:a="http://schemas.openxmlformats.org/drawingml/2006/main" noChangeAspect="1"/>
-            </wp:cNvGraphicFramePr>
-            <a:graphic xmlns:a="http://schemas.openxmlformats.org/drawingml/2006/main">
-              <a:graphicData uri="http://schemas.openxmlformats.org/drawingml/2006/picture">
-                <pic:pic xmlns:pic="http://schemas.openxmlformats.org/drawingml/2006/picture">
-                  <pic:nvPicPr>
-                    <pic:cNvPr id="1" name=""/>
-                    <pic:cNvPicPr/>
-                  </pic:nvPicPr>
-                  <pic:blipFill>
-                    <a:blip r:embed="rId10">
-                      <a:extLst>
-                        <a:ext uri="{28A0092B-C50C-407E-A947-70E740481C1C}">
-                          <a14:useLocalDpi xmlns:a14="http://schemas.microsoft.com/office/drawing/2010/main" val="0"/>
-                        </a:ext>
-                      </a:extLst>
-                    </a:blip>
-                    <a:stretch>
-                      <a:fillRect/>
-                    </a:stretch>
-                  </pic:blipFill>
-                  <pic:spPr>
-                    <a:xfrm>
-                      <a:off x="0" y="0"/>
-                      <a:ext cx="2465070" cy="919480"/>
-                    </a:xfrm>
-                    <a:prstGeom prst="rect">
-                      <a:avLst/>
-                    </a:prstGeom>
                   </pic:spPr>
                 </pic:pic>
               </a:graphicData>
@@ -3114,7 +3124,15 @@
         <w:rPr>
           <w:lang w:val="sr-Latn-RS"/>
         </w:rPr>
-        <w:t>određuje redosled pridobijenih podataka na osnovu nekih obeležja. Podaci mogu biti ispisani uzlazno (</w:t>
+        <w:t>određuje redos</w:t>
+      </w:r>
+      <w:bookmarkStart w:id="0" w:name="_GoBack"/>
+      <w:bookmarkEnd w:id="0"/>
+      <w:r>
+        <w:rPr>
+          <w:lang w:val="sr-Latn-RS"/>
+        </w:rPr>
+        <w:t>led pridobijenih podataka na osnovu nekih obeležja. Podaci mogu biti ispisani uzlazno (</w:t>
       </w:r>
       <w:r>
         <w:rPr>
@@ -3832,20 +3850,38 @@
         <w:rPr>
           <w:lang w:val="sr-Latn-RS"/>
         </w:rPr>
-        <w:t>’</w:t>
-      </w:r>
-      <w:r>
-        <w:rPr>
-          <w:lang w:val="sr-Latn-RS"/>
-        </w:rPr>
         <w:tab/>
-        <w:t>Baza podataka se smatra nerelacionom ako ne poštuje pravila koja relacione baze moraju da poštuju. Sva pravila koja su osmišljena za relacione baze podataka služe radi uvođenja standardnog principa funkcionisanja i osiguravanja da pri radu sa relacionim bazama podataka, programer zna tačno koja ograničenja postoje i na koji način on može da koristi tu bazu, ovaj pristup nam daje sigurnost, predvidljivost i osnovnu ideju kako da modelujemo našu stru</w:t>
-      </w:r>
-      <w:r>
-        <w:rPr>
-          <w:lang w:val="sr-Latn-RS"/>
-        </w:rPr>
-        <w:t xml:space="preserve">kturu podataka. Međutim, relacioni model podataka ne mora uvek da bude idealan način modelovanja nekog modela podataka,  zato su vremenom nastale nerelacione baze podataka. Poenta nerelacionih, to jest NoSQL, baza podataka je fleksibilnost, prilagodivost i sloboda programera da modeluje svoje podatke kako želi u bazi podataka. </w:t>
+        <w:t xml:space="preserve">Baza podataka se smatra nerelacionom ako ne poštuje </w:t>
+      </w:r>
+      <w:r>
+        <w:rPr>
+          <w:lang w:val="sr-Latn-RS"/>
+        </w:rPr>
+        <w:t xml:space="preserve">neka od </w:t>
+      </w:r>
+      <w:r>
+        <w:rPr>
+          <w:lang w:val="sr-Latn-RS"/>
+        </w:rPr>
+        <w:t>pravila koja relacione baze moraju da poštuju. Sva pravila koja su osmišljena za relacione baze podataka služe radi uvođenja standardnog principa funkcionisanja i osiguravanja da pri radu sa relacionim bazama podataka, programer zna tačno koja ograničenja postoje i na koji način on može da koristi tu bazu, ovaj pristup nam daje sigurnost, predvidljivost i osnovnu ideju kako da modelujemo našu stru</w:t>
+      </w:r>
+      <w:r>
+        <w:rPr>
+          <w:lang w:val="sr-Latn-RS"/>
+        </w:rPr>
+        <w:t xml:space="preserve">kturu podataka. Međutim, relacioni model podataka ne mora uvek da bude idealan način modelovanja nekog modela podataka,  zato su vremenom </w:t>
+      </w:r>
+      <w:r>
+        <w:rPr>
+          <w:lang w:val="sr-Latn-RS"/>
+        </w:rPr>
+        <w:t>postale prisutnije</w:t>
+      </w:r>
+      <w:r>
+        <w:rPr>
+          <w:lang w:val="sr-Latn-RS"/>
+        </w:rPr>
+        <w:t xml:space="preserve"> nerelacione baze podataka. Poenta nerelacionih, to jest NoSQL, baza podataka je fleksibilnost, prilagodivost i sloboda programera da modeluje svoje podatke kako želi u bazi podataka. </w:t>
       </w:r>
     </w:p>
     <w:p>
@@ -4081,7 +4117,13 @@
         <w:rPr>
           <w:lang w:val="sr-Latn-RS"/>
         </w:rPr>
-        <w:t>Dokument tip baye podataka</w:t>
+        <w:t>Dokument tip baz</w:t>
+      </w:r>
+      <w:r>
+        <w:rPr>
+          <w:lang w:val="sr-Latn-RS"/>
+        </w:rPr>
+        <w:t>e podataka</w:t>
       </w:r>
       <w:r>
         <w:rPr>
@@ -4136,7 +4178,7 @@
               <wp:align>center</wp:align>
             </wp:positionH>
             <wp:positionV relativeFrom="paragraph">
-              <wp:posOffset>1197945</wp:posOffset>
+              <wp:posOffset>1359535</wp:posOffset>
             </wp:positionV>
             <wp:extent cx="3181350" cy="2181225"/>
             <wp:effectExtent l="0" t="0" r="0" b="9525"/>
@@ -4219,7 +4261,19 @@
         <w:rPr>
           <w:lang w:val="sr-Latn-RS"/>
         </w:rPr>
-        <w:t>sama baza podataka će skladištiti sve podatke koje joj damo (pod uslovom da su validnog oblika), a njihova obrada i kontrola je prepuštena programeru. Primer prilagođene strukture podataka se može videti na sledećoj slici.</w:t>
+        <w:t>sama baza podataka će skladištiti sve podatke koje joj damo (pod uslovom da su validnog oblika</w:t>
+      </w:r>
+      <w:r>
+        <w:rPr>
+          <w:lang w:val="sr-Latn-RS"/>
+        </w:rPr>
+        <w:t>, to jest da se mogu definisati JSON notacijom</w:t>
+      </w:r>
+      <w:r>
+        <w:rPr>
+          <w:lang w:val="sr-Latn-RS"/>
+        </w:rPr>
+        <w:t>), a njihova obrada i kontrola je prepuštena programeru. Primer prilagođene strukture podataka se može videti na sledećoj slici.</w:t>
       </w:r>
     </w:p>
     <w:p>
@@ -4247,7 +4301,23 @@
           <w:sz w:val="20"/>
           <w:lang w:val="sr-Latn-RS"/>
         </w:rPr>
-        <w:t>Slika 8. Primer strukture podataka skladištene u Key-Value bazi podataka.</w:t>
+        <w:t xml:space="preserve">Slika 8. Primer strukture podataka skladištene u </w:t>
+      </w:r>
+      <w:r>
+        <w:rPr>
+          <w:i/>
+          <w:sz w:val="20"/>
+          <w:lang w:val="sr-Latn-RS"/>
+        </w:rPr>
+        <w:t>Document</w:t>
+      </w:r>
+      <w:r>
+        <w:rPr>
+          <w:i/>
+          <w:sz w:val="20"/>
+          <w:lang w:val="sr-Latn-RS"/>
+        </w:rPr>
+        <w:t xml:space="preserve"> bazi podataka.</w:t>
       </w:r>
     </w:p>
     <w:p>
@@ -4351,7 +4421,7 @@
               <wp:align>right</wp:align>
             </wp:positionH>
             <wp:positionV relativeFrom="paragraph">
-              <wp:posOffset>1376284</wp:posOffset>
+              <wp:posOffset>1509395</wp:posOffset>
             </wp:positionV>
             <wp:extent cx="1945640" cy="1293495"/>
             <wp:effectExtent l="0" t="0" r="0" b="1905"/>
@@ -4420,7 +4490,13 @@
         <w:rPr>
           <w:lang w:val="sr-Latn-RS"/>
         </w:rPr>
-        <w:t>ao što je već napomenuto ranije. S</w:t>
+        <w:t>ao</w:t>
+      </w:r>
+      <w:r>
+        <w:rPr>
+          <w:lang w:val="sr-Latn-RS"/>
+        </w:rPr>
+        <w:t xml:space="preserve"> što je već napomenuto ranije, s</w:t>
       </w:r>
       <w:r>
         <w:rPr>
@@ -4462,7 +4538,19 @@
         <w:rPr>
           <w:lang w:val="sr-Latn-RS"/>
         </w:rPr>
-        <w:t xml:space="preserve"> za fleksibilnost i adaptivnost. Dobili smo fleksibilni model, ali sada moramo da vodimo računa o podacima koje ubacujemo, pre nego što ih ubacujemo, jer sama baza podataka neće vršiti nikakvu validaciju podataka za nas, osim provere validne strukture podataka.</w:t>
+        <w:t xml:space="preserve"> za fleksibilnost i adaptivnost. Dobili smo fleksibilni model, ali sada moramo da vodimo računa o podacima koje ubacujemo, pre nego što ih ubacujemo, jer sama baza podataka neće vršiti nikakvu validaciju podataka za nas, osim provere validne</w:t>
+      </w:r>
+      <w:r>
+        <w:rPr>
+          <w:lang w:val="sr-Latn-RS"/>
+        </w:rPr>
+        <w:t xml:space="preserve"> (JSON)</w:t>
+      </w:r>
+      <w:r>
+        <w:rPr>
+          <w:lang w:val="sr-Latn-RS"/>
+        </w:rPr>
+        <w:t xml:space="preserve"> strukture podataka.</w:t>
       </w:r>
       <w:r>
         <w:rPr>
@@ -4684,7 +4772,25 @@
         <w:rPr>
           <w:lang w:val="sr-Latn-RS"/>
         </w:rPr>
-        <w:t xml:space="preserve"> koji se unosi u MongoDB Compass, ovaj upit pronalazi st</w:t>
+        <w:t xml:space="preserve"> koji se unose</w:t>
+      </w:r>
+      <w:r>
+        <w:rPr>
+          <w:lang w:val="sr-Latn-RS"/>
+        </w:rPr>
+        <w:t xml:space="preserve"> u MongoDB Compass, </w:t>
+      </w:r>
+      <w:r>
+        <w:rPr>
+          <w:lang w:val="sr-Latn-RS"/>
+        </w:rPr>
+        <w:t>prvi</w:t>
+      </w:r>
+      <w:r>
+        <w:rPr>
+          <w:lang w:val="sr-Latn-RS"/>
+        </w:rPr>
+        <w:t xml:space="preserve"> upit pronalazi st</w:t>
       </w:r>
       <w:r>
         <w:rPr>
@@ -4981,7 +5087,13 @@
         <w:rPr>
           <w:lang w:val="sr-Latn-RS"/>
         </w:rPr>
-        <w:t>, ovaj tip će se koristiti prilikom analize ovog tipa baze podataka i koristiće se u aplikativnom delu rada koji će biti predstavljen u nastavku.</w:t>
+        <w:t>, ovaj tip će se koristiti prilikom analize ovog tipa baze podataka</w:t>
+      </w:r>
+      <w:r>
+        <w:rPr>
+          <w:lang w:val="sr-Latn-RS"/>
+        </w:rPr>
+        <w:t>.</w:t>
       </w:r>
       <w:r>
         <w:rPr>
@@ -5002,7 +5114,19 @@
         <w:rPr>
           <w:lang w:val="sr-Latn-RS"/>
         </w:rPr>
-        <w:t>Cilj Redis baze pozadataka, i Key-Value baza podataka ujedno, je da obezbedi brz i efikasan način čuvanja podataka jednostavne strukture</w:t>
+        <w:t>Cilj Redis ba</w:t>
+      </w:r>
+      <w:r>
+        <w:rPr>
+          <w:lang w:val="sr-Latn-RS"/>
+        </w:rPr>
+        <w:t>ze pod</w:t>
+      </w:r>
+      <w:r>
+        <w:rPr>
+          <w:lang w:val="sr-Latn-RS"/>
+        </w:rPr>
+        <w:t>ataka, i Key-Value baza podataka ujedno, je da obezbedi brz i efikasan način čuvanja podataka jednostavne strukture</w:t>
       </w:r>
       <w:r>
         <w:rPr>
@@ -5033,10 +5157,10 @@
           <wp:anchor distT="0" distB="0" distL="114300" distR="114300" simplePos="0" relativeHeight="251670528" behindDoc="0" locked="0" layoutInCell="1" allowOverlap="1">
             <wp:simplePos x="0" y="0"/>
             <wp:positionH relativeFrom="margin">
-              <wp:posOffset>1222974</wp:posOffset>
+              <wp:posOffset>1241425</wp:posOffset>
             </wp:positionH>
             <wp:positionV relativeFrom="paragraph">
-              <wp:posOffset>626110</wp:posOffset>
+              <wp:posOffset>740410</wp:posOffset>
             </wp:positionV>
             <wp:extent cx="3781425" cy="828675"/>
             <wp:effectExtent l="0" t="0" r="9525" b="9525"/>
@@ -5198,21 +5322,6 @@
           <w:lang w:val="sr-Latn-RS"/>
         </w:rPr>
         <w:t>. Ograničenjem kompleksnosti strukture podataka u bazi podataka, poboljšana je brzina i dostupnost podataka, ali izgubljena je mogućnost vršenja kompleksnih obrada podataka od strane baze podataka kao što je moguće u relacionim bazama podataka.</w:t>
-      </w:r>
-    </w:p>
-    <w:p>
-      <w:pPr>
-        <w:ind w:firstLine="720"/>
-        <w:jc w:val="both"/>
-        <w:rPr>
-          <w:lang w:val="sr-Latn-RS"/>
-        </w:rPr>
-      </w:pPr>
-      <w:r>
-        <w:rPr>
-          <w:lang w:val="sr-Latn-RS"/>
-        </w:rPr>
-        <w:t>Kao što je napomenuto ranije, nerelacione baze podataka su često projektovane sa konkretnom namenom u planu, Key-Value baze podataka služe kao dobar primer tog koncepta, jer su namenjene da služe primarno za lakše skladištenje velike količine podataka bez fokusa na obradu i kompleksnost podataka.</w:t>
       </w:r>
     </w:p>
     <w:p>
@@ -5361,7 +5470,19 @@
         <w:rPr>
           <w:lang w:val="sr-Latn-RS"/>
         </w:rPr>
-        <w:t>. Ovo omogućuje rad sa velikom količinom podataka, pogotovo u distribuiranim sistemima gde je velika učestalost pristupa bazi podataka od strane raznih elemenata sistema. Key-Value baze podataka su dizajnirane da funkc</w:t>
+        <w:t>. Ovo omogućuje</w:t>
+      </w:r>
+      <w:r>
+        <w:rPr>
+          <w:lang w:val="sr-Latn-RS"/>
+        </w:rPr>
+        <w:t xml:space="preserve"> brz</w:t>
+      </w:r>
+      <w:r>
+        <w:rPr>
+          <w:lang w:val="sr-Latn-RS"/>
+        </w:rPr>
+        <w:t xml:space="preserve"> rad sa velikom količinom podataka, pogotovo u distribuiranim sistemima gde je velika učestalost pristupa bazi podataka od strane raznih elemenata sistema. Key-Value baze podataka su dizajnirane da funkc</w:t>
       </w:r>
       <w:r>
         <w:rPr>
@@ -5430,7 +5551,7 @@
         <w:rPr>
           <w:lang w:val="sr-Latn-RS"/>
         </w:rPr>
-        <w:t>analitika u realnom vremenu,</w:t>
+        <w:t>eCommerce,</w:t>
       </w:r>
     </w:p>
     <w:p>
@@ -5449,7 +5570,13 @@
         <w:rPr>
           <w:lang w:val="sr-Latn-RS"/>
         </w:rPr>
-        <w:t>eCommerce,</w:t>
+        <w:t>podaci IoT (Internet of Things) uređaja i senzora</w:t>
+      </w:r>
+      <w:r>
+        <w:rPr>
+          <w:lang w:val="sr-Latn-RS"/>
+        </w:rPr>
+        <w:t>,</w:t>
       </w:r>
     </w:p>
     <w:p>
@@ -5468,13 +5595,7 @@
         <w:rPr>
           <w:lang w:val="sr-Latn-RS"/>
         </w:rPr>
-        <w:t>podaci IoT (Internet of Things) uređaja i senzora</w:t>
-      </w:r>
-      <w:r>
-        <w:rPr>
-          <w:lang w:val="sr-Latn-RS"/>
-        </w:rPr>
-        <w:t>,</w:t>
+        <w:t>geografski podaci,</w:t>
       </w:r>
     </w:p>
     <w:p>
@@ -5493,25 +5614,6 @@
         <w:rPr>
           <w:lang w:val="sr-Latn-RS"/>
         </w:rPr>
-        <w:t>geografski podaci,</w:t>
-      </w:r>
-    </w:p>
-    <w:p>
-      <w:pPr>
-        <w:pStyle w:val="ListParagraph"/>
-        <w:numPr>
-          <w:ilvl w:val="0"/>
-          <w:numId w:val="16"/>
-        </w:numPr>
-        <w:jc w:val="both"/>
-        <w:rPr>
-          <w:lang w:val="sr-Latn-RS"/>
-        </w:rPr>
-      </w:pPr>
-      <w:r>
-        <w:rPr>
-          <w:lang w:val="sr-Latn-RS"/>
-        </w:rPr>
         <w:t>podaci za video igre itd.</w:t>
       </w:r>
     </w:p>
@@ -5548,7 +5650,19 @@
         <w:rPr>
           <w:lang w:val="sr-Latn-RS"/>
         </w:rPr>
-        <w:t>fleksibilno, skalabilno i adaptivno rešenje za skladištenje raznih struktura podataka u distriburianim sistemima, obezbeđujući brz pristup i skladištenje podataka sa visokim performansama i visokom tolerancijom za visoku učestalost pristupa bazi podataka.</w:t>
+        <w:t>fleksibilno, skalabilno i adaptivno rešenje za skladištenje podataka</w:t>
+      </w:r>
+      <w:r>
+        <w:rPr>
+          <w:lang w:val="sr-Latn-RS"/>
+        </w:rPr>
+        <w:t xml:space="preserve"> jednistavne strukture</w:t>
+      </w:r>
+      <w:r>
+        <w:rPr>
+          <w:lang w:val="sr-Latn-RS"/>
+        </w:rPr>
+        <w:t xml:space="preserve"> u distriburianim sistemima, obezbeđujući brz pristup i skladištenje podataka sa visokim performansama i visokom tolerancijom za visoku učestalost pristupa bazi podataka.</w:t>
       </w:r>
     </w:p>
     <w:p>
@@ -5563,26 +5677,19 @@
         <w:rPr>
           <w:lang w:val="sr-Latn-RS"/>
         </w:rPr>
-        <w:t>Neki od primera aktuelnih Key-Value baza podataka su:</w:t>
-      </w:r>
-    </w:p>
-    <w:p>
-      <w:pPr>
-        <w:pStyle w:val="ListParagraph"/>
-        <w:numPr>
-          <w:ilvl w:val="0"/>
-          <w:numId w:val="17"/>
-        </w:numPr>
-        <w:jc w:val="both"/>
-        <w:rPr>
-          <w:lang w:val="sr-Latn-RS"/>
-        </w:rPr>
-      </w:pPr>
-      <w:r>
-        <w:rPr>
-          <w:lang w:val="sr-Latn-RS"/>
-        </w:rPr>
-        <w:t>Redis</w:t>
+        <w:t xml:space="preserve">Neki od </w:t>
+      </w:r>
+      <w:r>
+        <w:rPr>
+          <w:lang w:val="sr-Latn-RS"/>
+        </w:rPr>
+        <w:t xml:space="preserve">drugih </w:t>
+      </w:r>
+      <w:r>
+        <w:rPr>
+          <w:lang w:val="sr-Latn-RS"/>
+        </w:rPr>
+        <w:t>primera aktuelnih Key-Value baza podataka su:</w:t>
       </w:r>
     </w:p>
     <w:p>
@@ -6125,7 +6232,6 @@
     </w:p>
     <w:p>
       <w:pPr>
-        <w:ind w:firstLine="720"/>
         <w:jc w:val="both"/>
         <w:rPr>
           <w:lang w:val="sr-Latn-RS"/>
@@ -6151,7 +6257,19 @@
         <w:rPr>
           <w:lang w:val="sr-Latn-RS"/>
         </w:rPr>
-        <w:t>(eng. Field). Tag-ovi su namenjeni da sadrže podatke po kojima će se pretraživati podaci i oni su indeksirani radi bolje pretrage a polja sadrže neke bitne vrednosti koje će se analizirati. U primeru sa vazdušnim senzorima tag-ovi predstavljaju identifikacioni parametar senzora a među poljima su količina ugljen-dioksida, vlažnost vazduha i temperatura.</w:t>
+        <w:t>(eng. Field). Tag-ovi su namenjeni da sadrže podatke po kojima će se pretraživati</w:t>
+      </w:r>
+      <w:r>
+        <w:rPr>
+          <w:lang w:val="sr-Latn-RS"/>
+        </w:rPr>
+        <w:t xml:space="preserve"> i grupisati</w:t>
+      </w:r>
+      <w:r>
+        <w:rPr>
+          <w:lang w:val="sr-Latn-RS"/>
+        </w:rPr>
+        <w:t xml:space="preserve"> podaci i oni su indeksirani radi bolje pretrage a polja sadrže neke bitne vrednosti koje će se analizirati. U primeru sa vazdušnim senzorima tag-ovi predstavljaju identifikacioni parametar senzora a među poljima su količina ugljen-dioksida, vlažnost vazduha i temperatura.</w:t>
       </w:r>
     </w:p>
     <w:p>
@@ -6173,7 +6291,7 @@
               <wp:align>right</wp:align>
             </wp:positionH>
             <wp:positionV relativeFrom="paragraph">
-              <wp:posOffset>1759585</wp:posOffset>
+              <wp:posOffset>1721485</wp:posOffset>
             </wp:positionV>
             <wp:extent cx="5943600" cy="2511425"/>
             <wp:effectExtent l="0" t="0" r="0" b="3175"/>
@@ -6257,7 +6375,19 @@
         <w:rPr>
           <w:lang w:val="sr-Latn-RS"/>
         </w:rPr>
-        <w:t xml:space="preserve"> na kojoj se nalazi kontrolna tabela baze podataka koja je pokrenuta na lokalnom računaru. Putem ove kontrolne table moguće je izvršavanje raznih </w:t>
+        <w:t xml:space="preserve"> n</w:t>
+      </w:r>
+      <w:r>
+        <w:rPr>
+          <w:lang w:val="sr-Latn-RS"/>
+        </w:rPr>
+        <w:t>a kojoj se nalazi kontrolna tab</w:t>
+      </w:r>
+      <w:r>
+        <w:rPr>
+          <w:lang w:val="sr-Latn-RS"/>
+        </w:rPr>
+        <w:t xml:space="preserve">la baze podataka koja je pokrenuta na lokalnom računaru. Putem ove kontrolne table moguće je izvršavanje raznih </w:t>
       </w:r>
       <w:r>
         <w:rPr>
@@ -6321,7 +6451,31 @@
         <w:rPr>
           <w:lang w:val="sr-Latn-RS"/>
         </w:rPr>
-        <w:t>InfuxDB, kao i ostale Time-Series baze podataka su idealne za rad sa velikom količinom podataka i njihovu analizu ali fokusom na ove parametre gubi sposobnost za kompleksne upite koji pretražuju različite vrste merenja u isto vreme, stoga nisu pogodne za rukovanje sa strukturama koje imaju visoke kardinalitete. Takođe ukoliko kompleksnost podataka postane prevelika moguće je primetiti visoko operećenje procesorkse jedinice računara</w:t>
+        <w:t>InfuxDB, kao i ostale Time-Series baze podataka su idealne za rad sa velikom količinom podataka</w:t>
+      </w:r>
+      <w:r>
+        <w:rPr>
+          <w:lang w:val="sr-Latn-RS"/>
+        </w:rPr>
+        <w:t xml:space="preserve"> zavisnih od vremena</w:t>
+      </w:r>
+      <w:r>
+        <w:rPr>
+          <w:lang w:val="sr-Latn-RS"/>
+        </w:rPr>
+        <w:t xml:space="preserve"> i njihovu analizu ali</w:t>
+      </w:r>
+      <w:r>
+        <w:rPr>
+          <w:lang w:val="sr-Latn-RS"/>
+        </w:rPr>
+        <w:t xml:space="preserve"> se</w:t>
+      </w:r>
+      <w:r>
+        <w:rPr>
+          <w:lang w:val="sr-Latn-RS"/>
+        </w:rPr>
+        <w:t xml:space="preserve"> fokusom na ove parametre gubi sposobnost za kompleksne upite koji pretražuju različite vrste merenja u isto vreme, stoga nisu pogodne za rukovanje sa strukturama koje imaju visoke kardinalitete. Takođe ukoliko kompleksnost podataka postane prevelika moguće je primetiti visoko operećenje procesorkse jedinice računara</w:t>
       </w:r>
       <w:r>
         <w:rPr>
@@ -6404,25 +6558,6 @@
     </w:p>
     <w:p>
       <w:pPr>
-        <w:pStyle w:val="ListParagraph"/>
-        <w:numPr>
-          <w:ilvl w:val="0"/>
-          <w:numId w:val="24"/>
-        </w:numPr>
-        <w:jc w:val="both"/>
-        <w:rPr>
-          <w:lang w:val="sr-Latn-RS"/>
-        </w:rPr>
-      </w:pPr>
-      <w:r>
-        <w:rPr>
-          <w:lang w:val="sr-Latn-RS"/>
-        </w:rPr>
-        <w:t>Prometheus</w:t>
-      </w:r>
-    </w:p>
-    <w:p>
-      <w:pPr>
         <w:pStyle w:val="Heading1"/>
         <w:numPr>
           <w:ilvl w:val="1"/>
@@ -6471,7 +6606,19 @@
         <w:rPr>
           <w:lang w:val="sr-Latn-RS"/>
         </w:rPr>
-        <w:t xml:space="preserve"> baze podataka imaju ključnu karakteristiku, iako se smatraju nerelacionim jer ne koriste SQL i relacioni model, njihov fokus je na vezama između enti</w:t>
+        <w:t xml:space="preserve"> baze podataka imaju ključnu karakteristiku, iako se smatraju nerelacionim jer ne koriste SQL i relacioni model, njihov</w:t>
+      </w:r>
+      <w:r>
+        <w:rPr>
+          <w:lang w:val="sr-Latn-RS"/>
+        </w:rPr>
+        <w:t xml:space="preserve"> veliki</w:t>
+      </w:r>
+      <w:r>
+        <w:rPr>
+          <w:lang w:val="sr-Latn-RS"/>
+        </w:rPr>
+        <w:t xml:space="preserve"> fokus je na vezama između enti</w:t>
       </w:r>
       <w:r>
         <w:rPr>
@@ -6896,7 +7043,14 @@
                 <w:sz w:val="24"/>
                 <w:lang w:val="sr-Latn-RS"/>
               </w:rPr>
-              <w:t>Brze upiti i brzi odzivi</w:t>
+              <w:t>Brzi</w:t>
+            </w:r>
+            <w:r>
+              <w:rPr>
+                <w:sz w:val="24"/>
+                <w:lang w:val="sr-Latn-RS"/>
+              </w:rPr>
+              <w:t xml:space="preserve"> upiti i brzi odzivi</w:t>
             </w:r>
           </w:p>
         </w:tc>
@@ -7856,13 +8010,6 @@
     </w:p>
     <w:p>
       <w:pPr>
-        <w:rPr>
-          <w:lang w:val="sr-Latn-RS"/>
-        </w:rPr>
-      </w:pPr>
-    </w:p>
-    <w:p>
-      <w:pPr>
         <w:ind w:firstLine="720"/>
         <w:jc w:val="both"/>
         <w:rPr>
@@ -8042,10 +8189,10 @@
           <wp:anchor distT="0" distB="0" distL="114300" distR="114300" simplePos="0" relativeHeight="251696128" behindDoc="0" locked="0" layoutInCell="1" allowOverlap="1">
             <wp:simplePos x="0" y="0"/>
             <wp:positionH relativeFrom="margin">
-              <wp:posOffset>3143250</wp:posOffset>
+              <wp:align>right</wp:align>
             </wp:positionH>
             <wp:positionV relativeFrom="paragraph">
-              <wp:posOffset>5080</wp:posOffset>
+              <wp:posOffset>138430</wp:posOffset>
             </wp:positionV>
             <wp:extent cx="2790825" cy="1485265"/>
             <wp:effectExtent l="0" t="0" r="9525" b="635"/>
@@ -8116,7 +8263,19 @@
         <w:rPr>
           <w:lang w:val="sr-Latn-RS"/>
         </w:rPr>
-        <w:t xml:space="preserve"> Elasticsearch bazi podataka pri radu. Ti alati su Kibana, Beats i Logstash. Kibana služi kao pomoćni alat za rad sa podacima, preko njega se mogu vršiti komande i upiti nad bazom podataka, dok Beats i Logstash pomažu pri prikupljanju podataka i vođenja evidencije nad njima.</w:t>
+        <w:t xml:space="preserve"> Elasticsearch bazi podataka pri radu. Ti alati su Kibana, Beats i Logstash. Kibana služi kao pomoćni alat za rad sa podacima, preko njega se mogu vršiti </w:t>
+      </w:r>
+      <w:r>
+        <w:rPr>
+          <w:lang w:val="sr-Latn-RS"/>
+        </w:rPr>
+        <w:t>vizuealizacija</w:t>
+      </w:r>
+      <w:r>
+        <w:rPr>
+          <w:lang w:val="sr-Latn-RS"/>
+        </w:rPr>
+        <w:t xml:space="preserve"> i upiti nad bazom podataka, dok Beats i Logstash pomažu pri prikupljanju podataka i vođenja evidencije nad njima.</w:t>
       </w:r>
     </w:p>
     <w:p>
@@ -8208,11 +8367,6 @@
           <w:lang w:val="sr-Latn-RS"/>
         </w:rPr>
         <w:instrText xml:space="preserve"> HYPERLINK "http://localhost:9200/" </w:instrText>
-      </w:r>
-      <w:r>
-        <w:rPr>
-          <w:lang w:val="sr-Latn-RS"/>
-        </w:rPr>
       </w:r>
       <w:r>
         <w:rPr>
@@ -8520,13 +8674,31 @@
         <w:rPr>
           <w:lang w:val="sr-Latn-RS"/>
         </w:rPr>
-        <w:t>13., uz pomoć Kibana alata,</w:t>
-      </w:r>
-      <w:r>
-        <w:rPr>
-          <w:lang w:val="sr-Latn-RS"/>
-        </w:rPr>
-        <w:t xml:space="preserve"> se mogu videti upiti za kreiranje kolekcije podataka, odnosno dokumenta, unos konkretnog objekta, pregled podataka, vršenje upita za pretragu podataka i brisanja podataka. Kao što je navedeno ranije, svi ovi zahtevi predstavljaju HTTP pozive gde poziv GET često služi za pridovijanje podataka, DELETE poziv se koristi za brisanje a PUT i POST služe za kreiranje podataka i/ili kolekcija. Prilikom generisanja nekog objekta, potrebno mu je dodeliti unikatno identifikaciono polje </w:t>
+        <w:t>14</w:t>
+      </w:r>
+      <w:r>
+        <w:rPr>
+          <w:lang w:val="sr-Latn-RS"/>
+        </w:rPr>
+        <w:t>., uz pomoć Kibana alata,</w:t>
+      </w:r>
+      <w:r>
+        <w:rPr>
+          <w:lang w:val="sr-Latn-RS"/>
+        </w:rPr>
+        <w:t xml:space="preserve"> se mogu videti upiti za kreiranje kolekcije podataka, odnosno dokumenta, unos konkretnog objekta, pregled podataka, vršenje upita za pretragu podataka i brisanja podataka. Kao što je navedeno ranije, svi ovi zahtevi predstavljaju HTTP pozive gde poziv GET često služi za pridovijanje p</w:t>
+      </w:r>
+      <w:r>
+        <w:rPr>
+          <w:lang w:val="sr-Latn-RS"/>
+        </w:rPr>
+        <w:t>odataka, DELETE poziv</w:t>
+      </w:r>
+      <w:r>
+        <w:rPr>
+          <w:lang w:val="sr-Latn-RS"/>
+        </w:rPr>
+        <w:t xml:space="preserve"> za brisanje a PUT i POST služe za kreiranje podataka i/ili kolekcija. Prilikom generisanja nekog objekta, potrebno mu je dodeliti unikatno identifikaciono polje </w:t>
       </w:r>
       <w:r>
         <w:rPr>
@@ -8626,15 +8798,7 @@
         <w:rPr>
           <w:lang w:val="sr-Latn-RS"/>
         </w:rPr>
-        <w:t xml:space="preserve">u raznim softverskim sistemima, kao što su Github, Amazon i Wikipedia, gde služi kao veliki </w:t>
-      </w:r>
-      <w:bookmarkStart w:id="0" w:name="_GoBack"/>
-      <w:bookmarkEnd w:id="0"/>
-      <w:r>
-        <w:rPr>
-          <w:lang w:val="sr-Latn-RS"/>
-        </w:rPr>
-        <w:t>pomoćnik u pretrazi velike količine podataka za specifični traženi ključan sadržaja.</w:t>
+        <w:t>u raznim softverskim sistemima, kao što su Github, Amazon i Wikipedia, gde služi kao veliki pomoćnik u pretrazi velike količine podataka za specifični traženi ključan sadržaja.</w:t>
       </w:r>
     </w:p>
     <w:p>
@@ -8717,7 +8881,7 @@
         <w:rPr>
           <w:lang w:val="sr-Latn-RS"/>
         </w:rPr>
-        <w:t>količine podataka.</w:t>
+        <w:t>količine podataka, jer čuvanje podataka po koloni zahteva manje memorije i lakše je za grupisanje. Samim time su zahtevi čitanja i pisanja veoma brzi pri korišćenju ovog tipa nerelacionih baza podataka.</w:t>
       </w:r>
     </w:p>
     <w:p>
@@ -8842,7 +9006,14 @@
         <w:rPr>
           <w:lang w:val="sr-Latn-RS"/>
         </w:rPr>
-        <w:t>Način na koji Cassandra čuva podatke je drugačiji nego kod relacionih baza podataka. Relacione baze podataka koriste jedan sistem za upravljanje bazama podataka na kojem su definisane razne baze podataka i unutar njih tabele. Cassandra grupiše tabele u ključne prostore (Keyspace), a podaci iz tih tabela su rasprostranjeni na više čvorova</w:t>
+        <w:t xml:space="preserve">Način na koji Cassandra čuva podatke je drugačiji nego kod relacionih baza podataka. Relacione baze podataka koriste jedan sistem za upravljanje bazama podataka na kojem su definisane razne baze podataka i unutar njih tabele. Cassandra grupiše tabele u ključne prostore (Keyspace), a podaci iz tih tabela su rasprostranjeni na više </w:t>
+      </w:r>
+      <w:r>
+        <w:rPr>
+          <w:b/>
+          <w:lang w:val="sr-Latn-RS"/>
+        </w:rPr>
+        <w:t>čvorova</w:t>
       </w:r>
       <w:r>
         <w:rPr>
@@ -8915,7 +9086,7 @@
           <w:sz w:val="20"/>
           <w:lang w:val="sr-Latn-RS"/>
         </w:rPr>
-        <w:t>11</w:t>
+        <w:t>15</w:t>
       </w:r>
       <w:r>
         <w:rPr>
@@ -8970,7 +9141,18 @@
           <w:lang w:val="sr-Latn-RS"/>
         </w:rPr>
         <w:tab/>
-        <w:t xml:space="preserve">Na slici 11. se može videti upit za kreiranje jednog ključnog prostora, odnosno keyspace-a. Prilikom definisanja jednog ključnog prostora, potrebno je definisati na koji način će se voditi računa o replikaciji podataka. U polju </w:t>
+      </w:r>
+      <w:r>
+        <w:rPr>
+          <w:lang w:val="sr-Latn-RS"/>
+        </w:rPr>
+        <w:t>Na slici 15</w:t>
+      </w:r>
+      <w:r>
+        <w:rPr>
+          <w:lang w:val="sr-Latn-RS"/>
+        </w:rPr>
+        <w:t xml:space="preserve">. se može videti upit za kreiranje jednog ključnog prostora, odnosno keyspace-a. Prilikom definisanja jednog ključnog prostora, potrebno je definisati na koji način će se voditi računa o replikaciji podataka. U polju </w:t>
       </w:r>
       <w:r>
         <w:t xml:space="preserve">‘class’ </w:t>
@@ -9013,7 +9195,25 @@
         <w:rPr>
           <w:lang w:val="sr-Latn-RS"/>
         </w:rPr>
-        <w:t xml:space="preserve"> koja omogućuje dodatnu konfiguraciju koja je korisna ako je sistem kompleksniji i distribuiran. U ovom slučaju će se podaci iz svih tabela replicirati na tri čvora nakon unosa, samim time je pristup podacima lakši jer se opterećenje pristupa može raspodeliti na tri čvora podjednako.</w:t>
+        <w:t xml:space="preserve"> koja omogućuje dodatnu konfiguraciju koja je korisna ako je sistem kompleksniji i distribuiran</w:t>
+      </w:r>
+      <w:r>
+        <w:rPr>
+          <w:lang w:val="sr-Latn-RS"/>
+        </w:rPr>
+        <w:t>, ova strategija može da konfiguriše raspored replika u odnosu na redosled i blizinu čvorova</w:t>
+      </w:r>
+      <w:r>
+        <w:rPr>
+          <w:lang w:val="sr-Latn-RS"/>
+        </w:rPr>
+        <w:t>. U ovom slučaju će se podaci iz svih tabela replicirati na tri čvora nakon unosa, samim time je pristup podacima lakši jer se opterećenje pristupa može rasp</w:t>
+      </w:r>
+      <w:r>
+        <w:rPr>
+          <w:lang w:val="sr-Latn-RS"/>
+        </w:rPr>
+        <w:t>odeliti na tri čvora podjednako, ali unos podataka sporiji jer se ti podaci moraju replicirati na više čvorova.</w:t>
       </w:r>
     </w:p>
     <w:p>
@@ -9371,7 +9571,7 @@
           <w:sz w:val="20"/>
           <w:lang w:val="sr-Latn-RS"/>
         </w:rPr>
-        <w:t>12</w:t>
+        <w:t>16</w:t>
       </w:r>
       <w:r>
         <w:rPr>
@@ -9400,13 +9600,25 @@
         <w:rPr>
           <w:lang w:val="sr-Latn-RS"/>
         </w:rPr>
-        <w:t>a slici 12</w:t>
-      </w:r>
-      <w:r>
-        <w:rPr>
-          <w:lang w:val="sr-Latn-RS"/>
-        </w:rPr>
-        <w:t xml:space="preserve">. se može videti definicija tabele Student koja ima polja za tip fakulteta na kojem student studira, njegov studentski indeks, godina studiranja i ime i prezime. Prilikom definisanja primarnog ključa, pošto je tip fakulteta navedeno prvo ono predstavlja particioni ključ, sva obeležja navedena posle prvog </w:t>
+        <w:t>a slici 16</w:t>
+      </w:r>
+      <w:r>
+        <w:rPr>
+          <w:lang w:val="sr-Latn-RS"/>
+        </w:rPr>
+        <w:t>. se može videti definicija tabele Student koja ima polja za tip fakulteta na kojem student studira, njegov studentski indeks, godina studiranja i ime i prezime. Prilikom definisanja primarnog ključa, pošto je</w:t>
+      </w:r>
+      <w:r>
+        <w:rPr>
+          <w:lang w:val="sr-Latn-RS"/>
+        </w:rPr>
+        <w:t xml:space="preserve"> polje</w:t>
+      </w:r>
+      <w:r>
+        <w:rPr>
+          <w:lang w:val="sr-Latn-RS"/>
+        </w:rPr>
+        <w:t xml:space="preserve"> tip fakulteta navedeno prvo ono predstavlja particioni ključ, sva obeležja navedena posle prvog </w:t>
       </w:r>
       <w:r>
         <w:rPr>
@@ -9428,6 +9640,12 @@
           <w:lang w:val="sr-Latn-RS"/>
         </w:rPr>
         <w:t>će se skladištiti na istim čvorovima i biti sortirani po vrednosti indeksa u rastućem redosledu.</w:t>
+      </w:r>
+      <w:r>
+        <w:rPr>
+          <w:lang w:val="sr-Latn-RS"/>
+        </w:rPr>
+        <w:t xml:space="preserve"> Redosled sortiranja je takođe moguće konfigurisati,</w:t>
       </w:r>
     </w:p>
     <w:p>
@@ -9544,31 +9762,7 @@
         <w:rPr>
           <w:lang w:val="sr-Latn-RS"/>
         </w:rPr>
-        <w:t xml:space="preserve"> particionog ključa</w:t>
-      </w:r>
-      <w:r>
-        <w:rPr>
-          <w:lang w:val="sr-Latn-RS"/>
-        </w:rPr>
-        <w:t xml:space="preserve"> i ključa za grupisanje</w:t>
-      </w:r>
-      <w:r>
-        <w:rPr>
-          <w:lang w:val="sr-Latn-RS"/>
-        </w:rPr>
-        <w:t xml:space="preserve"> </w:t>
-      </w:r>
-      <w:r>
-        <w:rPr>
-          <w:lang w:val="sr-Latn-RS"/>
-        </w:rPr>
-        <w:t>te tabele</w:t>
-      </w:r>
-      <w:r>
-        <w:rPr>
-          <w:lang w:val="sr-Latn-RS"/>
-        </w:rPr>
-        <w:t xml:space="preserve">. </w:t>
+        <w:t xml:space="preserve"> particionog ključa. </w:t>
       </w:r>
       <w:r>
         <w:rPr>
@@ -9633,7 +9827,7 @@
           <w:sz w:val="20"/>
           <w:lang w:val="sr-Latn-RS"/>
         </w:rPr>
-        <w:t>12</w:t>
+        <w:t>17</w:t>
       </w:r>
       <w:r>
         <w:rPr>
@@ -9693,13 +9887,49 @@
           <w:lang w:val="sr-Latn-RS"/>
         </w:rPr>
         <w:lastRenderedPageBreak/>
-        <w:t>Sumirano, Cassandra obezbeđuje jedan kompleksan sistem za upravljanje bazama podataka koji omogućuje detaljno konfigurisanje za potrebe distribuiranih sistema. Davajući programeru slobodu da koriguje fleksibilnost sistema i sigurnost i dostupnost njegovih podataka. Cassandra može da služi kao odličan primer sistema koji uzim</w:t>
-      </w:r>
-      <w:r>
-        <w:rPr>
-          <w:lang w:val="sr-Latn-RS"/>
-        </w:rPr>
-        <w:t xml:space="preserve">a već poznate funkcionalnosti i modifikuje ih kroz razne izmene koje u jednu ruku ograničavaju upotrebu a u drugu ruku oslobađaju korisnika od ograničenja relacionih baza podataka da bih sveobuhvatno obezbedile idealan sistem za određenu svrhu. </w:t>
+        <w:t>Sumirano, Cassandra obezbeđuje jedan kompleksan sistem za upravljanje bazama podataka koji omogućuje detaljno konfigurisanje za potrebe distribuiranih sistema. Davajući programeru slobodu da koriguje fleksibilnost sistema i sigurnost i dostupn</w:t>
+      </w:r>
+      <w:r>
+        <w:rPr>
+          <w:lang w:val="sr-Latn-RS"/>
+        </w:rPr>
+        <w:t>ost njegovih podataka. Cassandrin način formatiranja tabela</w:t>
+      </w:r>
+      <w:r>
+        <w:rPr>
+          <w:lang w:val="sr-Latn-RS"/>
+        </w:rPr>
+        <w:t xml:space="preserve"> može da služi kao odličan primer sistema koji uzim</w:t>
+      </w:r>
+      <w:r>
+        <w:rPr>
+          <w:lang w:val="sr-Latn-RS"/>
+        </w:rPr>
+        <w:t xml:space="preserve">a već poznate funkcionalnosti i modifikuje ih kroz razne izmene koje u jednu ruku ograničavaju upotrebu a u drugu ruku </w:t>
+      </w:r>
+      <w:r>
+        <w:rPr>
+          <w:lang w:val="sr-Latn-RS"/>
+        </w:rPr>
+        <w:t>znatno ubrzavaju pridobijanja i unosa podataka</w:t>
+      </w:r>
+      <w:r>
+        <w:rPr>
+          <w:lang w:val="sr-Latn-RS"/>
+        </w:rPr>
+        <w:t xml:space="preserve"> da bih sveobuhvatno obezbedile </w:t>
+      </w:r>
+      <w:r>
+        <w:rPr>
+          <w:lang w:val="sr-Latn-RS"/>
+        </w:rPr>
+        <w:t xml:space="preserve">idealan </w:t>
+      </w:r>
+      <w:r>
+        <w:rPr>
+          <w:lang w:val="sr-Latn-RS"/>
+        </w:rPr>
+        <w:t xml:space="preserve">sistem za određenu svrhu. </w:t>
       </w:r>
     </w:p>
     <w:p>
@@ -9710,6 +9940,106 @@
           <w:lang w:val="sr-Latn-RS"/>
         </w:rPr>
       </w:pPr>
+      <w:r>
+        <w:rPr>
+          <w:lang w:val="sr-Latn-RS"/>
+        </w:rPr>
+        <w:t>U nastavku su primeri softverskih sistema koji danas aktivno koriste Cassandra bazu podataka:</w:t>
+      </w:r>
+    </w:p>
+    <w:p>
+      <w:pPr>
+        <w:pStyle w:val="ListParagraph"/>
+        <w:numPr>
+          <w:ilvl w:val="0"/>
+          <w:numId w:val="26"/>
+        </w:numPr>
+        <w:jc w:val="both"/>
+        <w:rPr>
+          <w:lang w:val="sr-Latn-RS"/>
+        </w:rPr>
+      </w:pPr>
+      <w:r>
+        <w:rPr>
+          <w:lang w:val="sr-Latn-RS"/>
+        </w:rPr>
+        <w:t>Activision – sistem koji vodi računa o obaveštavanju korisnika sa personalizovanim ponudama</w:t>
+      </w:r>
+      <w:r>
+        <w:rPr>
+          <w:lang w:val="sr-Latn-RS"/>
+        </w:rPr>
+        <w:t>.</w:t>
+      </w:r>
+    </w:p>
+    <w:p>
+      <w:pPr>
+        <w:pStyle w:val="ListParagraph"/>
+        <w:numPr>
+          <w:ilvl w:val="0"/>
+          <w:numId w:val="26"/>
+        </w:numPr>
+        <w:jc w:val="both"/>
+        <w:rPr>
+          <w:lang w:val="sr-Latn-RS"/>
+        </w:rPr>
+      </w:pPr>
+      <w:r>
+        <w:rPr>
+          <w:lang w:val="sr-Latn-RS"/>
+        </w:rPr>
+        <w:t>Apple – više od 10 petabajta podataka na preko 75 000 čvorova.</w:t>
+      </w:r>
+    </w:p>
+    <w:p>
+      <w:pPr>
+        <w:pStyle w:val="ListParagraph"/>
+        <w:numPr>
+          <w:ilvl w:val="0"/>
+          <w:numId w:val="26"/>
+        </w:numPr>
+        <w:jc w:val="both"/>
+        <w:rPr>
+          <w:lang w:val="sr-Latn-RS"/>
+        </w:rPr>
+      </w:pPr>
+      <w:r>
+        <w:rPr>
+          <w:lang w:val="sr-Latn-RS"/>
+        </w:rPr>
+        <w:t xml:space="preserve">Discord </w:t>
+      </w:r>
+    </w:p>
+    <w:p>
+      <w:pPr>
+        <w:pStyle w:val="ListParagraph"/>
+        <w:numPr>
+          <w:ilvl w:val="0"/>
+          <w:numId w:val="26"/>
+        </w:numPr>
+        <w:jc w:val="both"/>
+        <w:rPr>
+          <w:lang w:val="sr-Latn-RS"/>
+        </w:rPr>
+      </w:pPr>
+      <w:r>
+        <w:rPr>
+          <w:lang w:val="sr-Latn-RS"/>
+        </w:rPr>
+        <w:t xml:space="preserve">Ebay – preko 400 miliona čitanja i 100 </w:t>
+      </w:r>
+      <w:r>
+        <w:rPr>
+          <w:lang w:val="sr-Latn-RS"/>
+        </w:rPr>
+        <w:t>m</w:t>
+      </w:r>
+      <w:r>
+        <w:rPr>
+          <w:lang w:val="sr-Latn-RS"/>
+        </w:rPr>
+        <w:t>iliona pisanja u baze podataka na dan.</w:t>
+      </w:r>
     </w:p>
     <w:p>
       <w:pPr>
@@ -9768,6 +10098,12 @@
         </w:rPr>
         <w:t>ScyllaDB</w:t>
       </w:r>
+      <w:r>
+        <w:rPr>
+          <w:lang w:val="sr-Latn-RS"/>
+        </w:rPr>
+        <w:t>,</w:t>
+      </w:r>
     </w:p>
     <w:p>
       <w:pPr>
@@ -9787,6 +10123,12 @@
         </w:rPr>
         <w:t>Apache Kudu</w:t>
       </w:r>
+      <w:r>
+        <w:rPr>
+          <w:lang w:val="sr-Latn-RS"/>
+        </w:rPr>
+        <w:t>,</w:t>
+      </w:r>
     </w:p>
     <w:p>
       <w:pPr>
@@ -9806,6 +10148,12 @@
         </w:rPr>
         <w:t xml:space="preserve">Snowflake </w:t>
       </w:r>
+      <w:r>
+        <w:rPr>
+          <w:lang w:val="sr-Latn-RS"/>
+        </w:rPr>
+        <w:t xml:space="preserve"> i</w:t>
+      </w:r>
     </w:p>
     <w:p>
       <w:pPr>
@@ -9825,38 +10173,402 @@
         </w:rPr>
         <w:t>Google BigQuery</w:t>
       </w:r>
-    </w:p>
-    <w:p>
-      <w:pPr>
-        <w:jc w:val="both"/>
-        <w:rPr>
-          <w:lang w:val="sr-Latn-RS"/>
-        </w:rPr>
-      </w:pPr>
-    </w:p>
-    <w:p>
-      <w:pPr>
-        <w:jc w:val="both"/>
-        <w:rPr>
-          <w:lang w:val="sr-Latn-RS"/>
-        </w:rPr>
-      </w:pPr>
-    </w:p>
-    <w:p>
-      <w:pPr>
-        <w:jc w:val="both"/>
-        <w:rPr>
-          <w:lang w:val="sr-Latn-RS"/>
-        </w:rPr>
-      </w:pPr>
-    </w:p>
-    <w:p>
-      <w:pPr>
-        <w:jc w:val="both"/>
-        <w:rPr>
-          <w:lang w:val="sr-Latn-RS"/>
-        </w:rPr>
-      </w:pPr>
+      <w:r>
+        <w:rPr>
+          <w:lang w:val="sr-Latn-RS"/>
+        </w:rPr>
+        <w:t>.</w:t>
+      </w:r>
+    </w:p>
+    <w:p>
+      <w:pPr>
+        <w:jc w:val="both"/>
+        <w:rPr>
+          <w:lang w:val="sr-Latn-RS"/>
+        </w:rPr>
+      </w:pPr>
+    </w:p>
+    <w:p>
+      <w:pPr>
+        <w:jc w:val="both"/>
+        <w:rPr>
+          <w:lang w:val="sr-Latn-RS"/>
+        </w:rPr>
+      </w:pPr>
+    </w:p>
+    <w:p>
+      <w:pPr>
+        <w:jc w:val="both"/>
+        <w:rPr>
+          <w:lang w:val="sr-Latn-RS"/>
+        </w:rPr>
+      </w:pPr>
+    </w:p>
+    <w:p>
+      <w:pPr>
+        <w:jc w:val="both"/>
+        <w:rPr>
+          <w:lang w:val="sr-Latn-RS"/>
+        </w:rPr>
+      </w:pPr>
+    </w:p>
+    <w:p>
+      <w:pPr>
+        <w:jc w:val="both"/>
+        <w:rPr>
+          <w:lang w:val="sr-Latn-RS"/>
+        </w:rPr>
+      </w:pPr>
+    </w:p>
+    <w:p>
+      <w:pPr>
+        <w:jc w:val="both"/>
+        <w:rPr>
+          <w:lang w:val="sr-Latn-RS"/>
+        </w:rPr>
+      </w:pPr>
+    </w:p>
+    <w:p>
+      <w:pPr>
+        <w:jc w:val="both"/>
+        <w:rPr>
+          <w:lang w:val="sr-Latn-RS"/>
+        </w:rPr>
+      </w:pPr>
+    </w:p>
+    <w:p>
+      <w:pPr>
+        <w:jc w:val="both"/>
+        <w:rPr>
+          <w:lang w:val="sr-Latn-RS"/>
+        </w:rPr>
+      </w:pPr>
+    </w:p>
+    <w:p>
+      <w:pPr>
+        <w:jc w:val="both"/>
+        <w:rPr>
+          <w:lang w:val="sr-Latn-RS"/>
+        </w:rPr>
+      </w:pPr>
+    </w:p>
+    <w:p>
+      <w:pPr>
+        <w:jc w:val="both"/>
+        <w:rPr>
+          <w:lang w:val="sr-Latn-RS"/>
+        </w:rPr>
+      </w:pPr>
+    </w:p>
+    <w:p>
+      <w:pPr>
+        <w:jc w:val="both"/>
+        <w:rPr>
+          <w:lang w:val="sr-Latn-RS"/>
+        </w:rPr>
+      </w:pPr>
+    </w:p>
+    <w:p>
+      <w:pPr>
+        <w:jc w:val="both"/>
+        <w:rPr>
+          <w:lang w:val="sr-Latn-RS"/>
+        </w:rPr>
+      </w:pPr>
+    </w:p>
+    <w:p>
+      <w:pPr>
+        <w:jc w:val="both"/>
+        <w:rPr>
+          <w:lang w:val="sr-Latn-RS"/>
+        </w:rPr>
+      </w:pPr>
+    </w:p>
+    <w:p>
+      <w:pPr>
+        <w:jc w:val="both"/>
+        <w:rPr>
+          <w:lang w:val="sr-Latn-RS"/>
+        </w:rPr>
+      </w:pPr>
+    </w:p>
+    <w:p>
+      <w:pPr>
+        <w:jc w:val="both"/>
+        <w:rPr>
+          <w:lang w:val="sr-Latn-RS"/>
+        </w:rPr>
+      </w:pPr>
+    </w:p>
+    <w:p>
+      <w:pPr>
+        <w:pStyle w:val="Heading1"/>
+        <w:numPr>
+          <w:ilvl w:val="1"/>
+          <w:numId w:val="14"/>
+        </w:numPr>
+        <w:rPr>
+          <w:lang w:val="sr-Latn-RS"/>
+        </w:rPr>
+      </w:pPr>
+      <w:r>
+        <w:rPr>
+          <w:lang w:val="sr-Latn-RS"/>
+        </w:rPr>
+        <w:lastRenderedPageBreak/>
+        <w:t xml:space="preserve">Sumiranje </w:t>
+      </w:r>
+      <w:r>
+        <w:rPr>
+          <w:lang w:val="sr-Latn-RS"/>
+        </w:rPr>
+        <w:t xml:space="preserve">tipova </w:t>
+      </w:r>
+      <w:r>
+        <w:rPr>
+          <w:lang w:val="sr-Latn-RS"/>
+        </w:rPr>
+        <w:t>nerelacionih baza podataka</w:t>
+      </w:r>
+    </w:p>
+    <w:p>
+      <w:pPr>
+        <w:jc w:val="both"/>
+        <w:rPr>
+          <w:lang w:val="sr-Latn-RS"/>
+        </w:rPr>
+      </w:pPr>
+    </w:p>
+    <w:p>
+      <w:pPr>
+        <w:ind w:firstLine="720"/>
+        <w:jc w:val="both"/>
+        <w:rPr>
+          <w:lang w:val="sr-Latn-RS"/>
+        </w:rPr>
+      </w:pPr>
+      <w:r>
+        <w:rPr>
+          <w:lang w:val="sr-Latn-RS"/>
+        </w:rPr>
+        <w:t>Nerelacione baze podataka su kreirane sa principom da uvode drugačiji način rukovanja sa podacima, oslobađanjem programera od restrikcija relacionih baza podataka dajemo slobodu da se kreiraju raznorazni sistemi koji gledaju na te podatke na unikatne načine. Bilo to fokus na način čuvanja podataka, fleksibilniju strukturu, evidenciju ili prikaz, pa čak i posvećivanje veće pažnje na konfiguraciju sistema k</w:t>
+      </w:r>
+      <w:r>
+        <w:rPr>
+          <w:lang w:val="sr-Latn-RS"/>
+        </w:rPr>
+        <w:t>oji će da rukuje sa tim podacima</w:t>
+      </w:r>
+      <w:r>
+        <w:rPr>
+          <w:lang w:val="sr-Latn-RS"/>
+        </w:rPr>
+        <w:t>, nerelacione baze su fantastičan primer kreiranja specifičnog alata za specifičnu korist</w:t>
+      </w:r>
+      <w:r>
+        <w:rPr>
+          <w:lang w:val="sr-Latn-RS"/>
+        </w:rPr>
+        <w:t xml:space="preserve"> radi maksimalnog dobitka</w:t>
+      </w:r>
+      <w:r>
+        <w:rPr>
+          <w:lang w:val="sr-Latn-RS"/>
+        </w:rPr>
+        <w:t>. U nastavku je kratak opis svih tipova nerelacionih baza podataka koje su razmatrane u ovom radu i njihove glavne osobine.</w:t>
+      </w:r>
+    </w:p>
+    <w:p>
+      <w:pPr>
+        <w:pStyle w:val="ListParagraph"/>
+        <w:numPr>
+          <w:ilvl w:val="0"/>
+          <w:numId w:val="25"/>
+        </w:numPr>
+        <w:jc w:val="both"/>
+        <w:rPr>
+          <w:lang w:val="sr-Latn-RS"/>
+        </w:rPr>
+      </w:pPr>
+      <w:r>
+        <w:rPr>
+          <w:lang w:val="sr-Latn-RS"/>
+        </w:rPr>
+        <w:t>Key-Value S</w:t>
+      </w:r>
+      <w:r>
+        <w:rPr>
+          <w:lang w:val="sr-Latn-RS"/>
+        </w:rPr>
+        <w:t>tore – brz pristup podacima jednostavne strukture, idealan za keširanje i čuvanje jednostavnih podataka kojima se često pristupa.</w:t>
+      </w:r>
+    </w:p>
+    <w:p>
+      <w:pPr>
+        <w:pStyle w:val="ListParagraph"/>
+        <w:numPr>
+          <w:ilvl w:val="0"/>
+          <w:numId w:val="25"/>
+        </w:numPr>
+        <w:jc w:val="both"/>
+        <w:rPr>
+          <w:lang w:val="sr-Latn-RS"/>
+        </w:rPr>
+      </w:pPr>
+      <w:r>
+        <w:rPr>
+          <w:lang w:val="sr-Latn-RS"/>
+        </w:rPr>
+        <w:t>Document – pouzdana baza podataka za sisteme sa vrlo učestalim transakcijama nad podacima sa fleksibilnom strukturom.</w:t>
+      </w:r>
+    </w:p>
+    <w:p>
+      <w:pPr>
+        <w:pStyle w:val="ListParagraph"/>
+        <w:numPr>
+          <w:ilvl w:val="0"/>
+          <w:numId w:val="25"/>
+        </w:numPr>
+        <w:jc w:val="both"/>
+        <w:rPr>
+          <w:lang w:val="sr-Latn-RS"/>
+        </w:rPr>
+      </w:pPr>
+      <w:r>
+        <w:rPr>
+          <w:lang w:val="sr-Latn-RS"/>
+        </w:rPr>
+        <w:t>Graf baze podataka</w:t>
+      </w:r>
+      <w:r>
+        <w:rPr>
+          <w:lang w:val="sr-Latn-RS"/>
+        </w:rPr>
+        <w:t xml:space="preserve"> –  idealna baza podataka za sisteme sa kompleksnijim modelom podataka gde je veza između e</w:t>
+      </w:r>
+      <w:r>
+        <w:rPr>
+          <w:lang w:val="sr-Latn-RS"/>
+        </w:rPr>
+        <w:t xml:space="preserve">ntiteta u sistemu od podjednake, ako ne i više </w:t>
+      </w:r>
+      <w:r>
+        <w:rPr>
+          <w:lang w:val="sr-Latn-RS"/>
+        </w:rPr>
+        <w:t>značajnosti u odnosu na same podatke entiteta.</w:t>
+      </w:r>
+    </w:p>
+    <w:p>
+      <w:pPr>
+        <w:pStyle w:val="ListParagraph"/>
+        <w:numPr>
+          <w:ilvl w:val="0"/>
+          <w:numId w:val="25"/>
+        </w:numPr>
+        <w:jc w:val="both"/>
+        <w:rPr>
+          <w:lang w:val="sr-Latn-RS"/>
+        </w:rPr>
+      </w:pPr>
+      <w:r>
+        <w:rPr>
+          <w:lang w:val="sr-Latn-RS"/>
+        </w:rPr>
+        <w:t>Time-Series – veoma pogodna za veliku količinu podataka čija je ključna vrednost vreme</w:t>
+      </w:r>
+      <w:r>
+        <w:rPr>
+          <w:lang w:val="sr-Latn-RS"/>
+        </w:rPr>
+        <w:t xml:space="preserve"> i njihovu analizu</w:t>
+      </w:r>
+      <w:r>
+        <w:rPr>
+          <w:lang w:val="sr-Latn-RS"/>
+        </w:rPr>
+        <w:t>.</w:t>
+      </w:r>
+    </w:p>
+    <w:p>
+      <w:pPr>
+        <w:pStyle w:val="ListParagraph"/>
+        <w:numPr>
+          <w:ilvl w:val="0"/>
+          <w:numId w:val="25"/>
+        </w:numPr>
+        <w:jc w:val="both"/>
+        <w:rPr>
+          <w:lang w:val="sr-Latn-RS"/>
+        </w:rPr>
+      </w:pPr>
+      <w:r>
+        <w:rPr>
+          <w:lang w:val="sr-Latn-RS"/>
+        </w:rPr>
+        <w:t>Search Engine – baza podataka koja se fokusira na efikasnu</w:t>
+      </w:r>
+      <w:r>
+        <w:rPr>
+          <w:lang w:val="sr-Latn-RS"/>
+        </w:rPr>
+        <w:t xml:space="preserve"> i brzu </w:t>
+      </w:r>
+      <w:r>
+        <w:rPr>
+          <w:lang w:val="sr-Latn-RS"/>
+        </w:rPr>
+        <w:t xml:space="preserve"> pretragu podataka. Idealna za sisteme u kojima </w:t>
+      </w:r>
+      <w:r>
+        <w:rPr>
+          <w:lang w:val="sr-Latn-RS"/>
+        </w:rPr>
+        <w:t>se često pretražuje velika količina podataka po određenom svojstvu.</w:t>
+      </w:r>
+    </w:p>
+    <w:p>
+      <w:pPr>
+        <w:pStyle w:val="ListParagraph"/>
+        <w:numPr>
+          <w:ilvl w:val="0"/>
+          <w:numId w:val="25"/>
+        </w:numPr>
+        <w:jc w:val="both"/>
+        <w:rPr>
+          <w:lang w:val="sr-Latn-RS"/>
+        </w:rPr>
+      </w:pPr>
+      <w:r>
+        <w:rPr>
+          <w:lang w:val="sr-Latn-RS"/>
+        </w:rPr>
+        <w:t>Columbnar</w:t>
+      </w:r>
+      <w:r>
+        <w:rPr>
+          <w:lang w:val="sr-Latn-RS"/>
+        </w:rPr>
+        <w:t xml:space="preserve"> – visoko konfigurabilna baza podataka sa akcentom na distribuiranost i skalabilnost. Ograničena ali </w:t>
+      </w:r>
+      <w:r>
+        <w:rPr>
+          <w:lang w:val="sr-Latn-RS"/>
+        </w:rPr>
+        <w:t>efikasna</w:t>
+      </w:r>
+      <w:r>
+        <w:rPr>
+          <w:lang w:val="sr-Latn-RS"/>
+        </w:rPr>
+        <w:t xml:space="preserve"> pretraga.</w:t>
+      </w:r>
+      <w:r>
+        <w:rPr>
+          <w:lang w:val="sr-Latn-RS"/>
+        </w:rPr>
+        <w:t xml:space="preserve"> Veoma brzi zahtevi čitanja i pisanja.</w:t>
+      </w:r>
     </w:p>
     <w:sectPr>
       <w:pgSz w:w="12240" w:h="15840"/>
@@ -11528,6 +12240,119 @@
     </w:lvl>
   </w:abstractNum>
   <w:abstractNum w:abstractNumId="15" w15:restartNumberingAfterBreak="0">
+    <w:nsid w:val="583B0E5F"/>
+    <w:multiLevelType w:val="hybridMultilevel"/>
+    <w:tmpl w:val="0958CFD2"/>
+    <w:lvl w:ilvl="0" w:tplc="04090001">
+      <w:start w:val="1"/>
+      <w:numFmt w:val="bullet"/>
+      <w:lvlText w:val=""/>
+      <w:lvlJc w:val="left"/>
+      <w:pPr>
+        <w:ind w:left="1800" w:hanging="360"/>
+      </w:pPr>
+      <w:rPr>
+        <w:rFonts w:ascii="Symbol" w:hAnsi="Symbol" w:hint="default"/>
+      </w:rPr>
+    </w:lvl>
+    <w:lvl w:ilvl="1" w:tplc="04090003" w:tentative="1">
+      <w:start w:val="1"/>
+      <w:numFmt w:val="bullet"/>
+      <w:lvlText w:val="o"/>
+      <w:lvlJc w:val="left"/>
+      <w:pPr>
+        <w:ind w:left="2520" w:hanging="360"/>
+      </w:pPr>
+      <w:rPr>
+        <w:rFonts w:ascii="Courier New" w:hAnsi="Courier New" w:cs="Courier New" w:hint="default"/>
+      </w:rPr>
+    </w:lvl>
+    <w:lvl w:ilvl="2" w:tplc="04090005" w:tentative="1">
+      <w:start w:val="1"/>
+      <w:numFmt w:val="bullet"/>
+      <w:lvlText w:val=""/>
+      <w:lvlJc w:val="left"/>
+      <w:pPr>
+        <w:ind w:left="3240" w:hanging="360"/>
+      </w:pPr>
+      <w:rPr>
+        <w:rFonts w:ascii="Wingdings" w:hAnsi="Wingdings" w:hint="default"/>
+      </w:rPr>
+    </w:lvl>
+    <w:lvl w:ilvl="3" w:tplc="04090001" w:tentative="1">
+      <w:start w:val="1"/>
+      <w:numFmt w:val="bullet"/>
+      <w:lvlText w:val=""/>
+      <w:lvlJc w:val="left"/>
+      <w:pPr>
+        <w:ind w:left="3960" w:hanging="360"/>
+      </w:pPr>
+      <w:rPr>
+        <w:rFonts w:ascii="Symbol" w:hAnsi="Symbol" w:hint="default"/>
+      </w:rPr>
+    </w:lvl>
+    <w:lvl w:ilvl="4" w:tplc="04090003" w:tentative="1">
+      <w:start w:val="1"/>
+      <w:numFmt w:val="bullet"/>
+      <w:lvlText w:val="o"/>
+      <w:lvlJc w:val="left"/>
+      <w:pPr>
+        <w:ind w:left="4680" w:hanging="360"/>
+      </w:pPr>
+      <w:rPr>
+        <w:rFonts w:ascii="Courier New" w:hAnsi="Courier New" w:cs="Courier New" w:hint="default"/>
+      </w:rPr>
+    </w:lvl>
+    <w:lvl w:ilvl="5" w:tplc="04090005" w:tentative="1">
+      <w:start w:val="1"/>
+      <w:numFmt w:val="bullet"/>
+      <w:lvlText w:val=""/>
+      <w:lvlJc w:val="left"/>
+      <w:pPr>
+        <w:ind w:left="5400" w:hanging="360"/>
+      </w:pPr>
+      <w:rPr>
+        <w:rFonts w:ascii="Wingdings" w:hAnsi="Wingdings" w:hint="default"/>
+      </w:rPr>
+    </w:lvl>
+    <w:lvl w:ilvl="6" w:tplc="04090001" w:tentative="1">
+      <w:start w:val="1"/>
+      <w:numFmt w:val="bullet"/>
+      <w:lvlText w:val=""/>
+      <w:lvlJc w:val="left"/>
+      <w:pPr>
+        <w:ind w:left="6120" w:hanging="360"/>
+      </w:pPr>
+      <w:rPr>
+        <w:rFonts w:ascii="Symbol" w:hAnsi="Symbol" w:hint="default"/>
+      </w:rPr>
+    </w:lvl>
+    <w:lvl w:ilvl="7" w:tplc="04090003" w:tentative="1">
+      <w:start w:val="1"/>
+      <w:numFmt w:val="bullet"/>
+      <w:lvlText w:val="o"/>
+      <w:lvlJc w:val="left"/>
+      <w:pPr>
+        <w:ind w:left="6840" w:hanging="360"/>
+      </w:pPr>
+      <w:rPr>
+        <w:rFonts w:ascii="Courier New" w:hAnsi="Courier New" w:cs="Courier New" w:hint="default"/>
+      </w:rPr>
+    </w:lvl>
+    <w:lvl w:ilvl="8" w:tplc="04090005" w:tentative="1">
+      <w:start w:val="1"/>
+      <w:numFmt w:val="bullet"/>
+      <w:lvlText w:val=""/>
+      <w:lvlJc w:val="left"/>
+      <w:pPr>
+        <w:ind w:left="7560" w:hanging="360"/>
+      </w:pPr>
+      <w:rPr>
+        <w:rFonts w:ascii="Wingdings" w:hAnsi="Wingdings" w:hint="default"/>
+      </w:rPr>
+    </w:lvl>
+  </w:abstractNum>
+  <w:abstractNum w:abstractNumId="16" w15:restartNumberingAfterBreak="0">
     <w:nsid w:val="64887FDC"/>
     <w:multiLevelType w:val="hybridMultilevel"/>
     <w:tmpl w:val="C1B6E46A"/>
@@ -11640,7 +12465,7 @@
       </w:rPr>
     </w:lvl>
   </w:abstractNum>
-  <w:abstractNum w:abstractNumId="16" w15:restartNumberingAfterBreak="0">
+  <w:abstractNum w:abstractNumId="17" w15:restartNumberingAfterBreak="0">
     <w:nsid w:val="68D571CF"/>
     <w:multiLevelType w:val="hybridMultilevel"/>
     <w:tmpl w:val="CE040942"/>
@@ -11650,7 +12475,7 @@
       <w:lvlText w:val=""/>
       <w:lvlJc w:val="left"/>
       <w:pPr>
-        <w:ind w:left="2160" w:hanging="360"/>
+        <w:ind w:left="1800" w:hanging="360"/>
       </w:pPr>
       <w:rPr>
         <w:rFonts w:ascii="Symbol" w:hAnsi="Symbol" w:hint="default"/>
@@ -11662,7 +12487,7 @@
       <w:lvlText w:val="o"/>
       <w:lvlJc w:val="left"/>
       <w:pPr>
-        <w:ind w:left="2880" w:hanging="360"/>
+        <w:ind w:left="2520" w:hanging="360"/>
       </w:pPr>
       <w:rPr>
         <w:rFonts w:ascii="Courier New" w:hAnsi="Courier New" w:cs="Courier New" w:hint="default"/>
@@ -11674,7 +12499,7 @@
       <w:lvlText w:val=""/>
       <w:lvlJc w:val="left"/>
       <w:pPr>
-        <w:ind w:left="3600" w:hanging="360"/>
+        <w:ind w:left="3240" w:hanging="360"/>
       </w:pPr>
       <w:rPr>
         <w:rFonts w:ascii="Wingdings" w:hAnsi="Wingdings" w:hint="default"/>
@@ -11686,7 +12511,7 @@
       <w:lvlText w:val=""/>
       <w:lvlJc w:val="left"/>
       <w:pPr>
-        <w:ind w:left="4320" w:hanging="360"/>
+        <w:ind w:left="3960" w:hanging="360"/>
       </w:pPr>
       <w:rPr>
         <w:rFonts w:ascii="Symbol" w:hAnsi="Symbol" w:hint="default"/>
@@ -11698,7 +12523,7 @@
       <w:lvlText w:val="o"/>
       <w:lvlJc w:val="left"/>
       <w:pPr>
-        <w:ind w:left="5040" w:hanging="360"/>
+        <w:ind w:left="4680" w:hanging="360"/>
       </w:pPr>
       <w:rPr>
         <w:rFonts w:ascii="Courier New" w:hAnsi="Courier New" w:cs="Courier New" w:hint="default"/>
@@ -11710,7 +12535,7 @@
       <w:lvlText w:val=""/>
       <w:lvlJc w:val="left"/>
       <w:pPr>
-        <w:ind w:left="5760" w:hanging="360"/>
+        <w:ind w:left="5400" w:hanging="360"/>
       </w:pPr>
       <w:rPr>
         <w:rFonts w:ascii="Wingdings" w:hAnsi="Wingdings" w:hint="default"/>
@@ -11722,7 +12547,7 @@
       <w:lvlText w:val=""/>
       <w:lvlJc w:val="left"/>
       <w:pPr>
-        <w:ind w:left="6480" w:hanging="360"/>
+        <w:ind w:left="6120" w:hanging="360"/>
       </w:pPr>
       <w:rPr>
         <w:rFonts w:ascii="Symbol" w:hAnsi="Symbol" w:hint="default"/>
@@ -11734,7 +12559,7 @@
       <w:lvlText w:val="o"/>
       <w:lvlJc w:val="left"/>
       <w:pPr>
-        <w:ind w:left="7200" w:hanging="360"/>
+        <w:ind w:left="6840" w:hanging="360"/>
       </w:pPr>
       <w:rPr>
         <w:rFonts w:ascii="Courier New" w:hAnsi="Courier New" w:cs="Courier New" w:hint="default"/>
@@ -11746,14 +12571,14 @@
       <w:lvlText w:val=""/>
       <w:lvlJc w:val="left"/>
       <w:pPr>
-        <w:ind w:left="7920" w:hanging="360"/>
+        <w:ind w:left="7560" w:hanging="360"/>
       </w:pPr>
       <w:rPr>
         <w:rFonts w:ascii="Wingdings" w:hAnsi="Wingdings" w:hint="default"/>
       </w:rPr>
     </w:lvl>
   </w:abstractNum>
-  <w:abstractNum w:abstractNumId="17" w15:restartNumberingAfterBreak="0">
+  <w:abstractNum w:abstractNumId="18" w15:restartNumberingAfterBreak="0">
     <w:nsid w:val="6E2F5ACB"/>
     <w:multiLevelType w:val="hybridMultilevel"/>
     <w:tmpl w:val="ACACF67C"/>
@@ -11866,7 +12691,7 @@
       </w:rPr>
     </w:lvl>
   </w:abstractNum>
-  <w:abstractNum w:abstractNumId="18" w15:restartNumberingAfterBreak="0">
+  <w:abstractNum w:abstractNumId="19" w15:restartNumberingAfterBreak="0">
     <w:nsid w:val="6EE753B7"/>
     <w:multiLevelType w:val="hybridMultilevel"/>
     <w:tmpl w:val="A18E34F8"/>
@@ -11952,7 +12777,7 @@
       </w:pPr>
     </w:lvl>
   </w:abstractNum>
-  <w:abstractNum w:abstractNumId="19" w15:restartNumberingAfterBreak="0">
+  <w:abstractNum w:abstractNumId="20" w15:restartNumberingAfterBreak="0">
     <w:nsid w:val="6F9B4DDD"/>
     <w:multiLevelType w:val="hybridMultilevel"/>
     <w:tmpl w:val="A2949BBC"/>
@@ -12041,7 +12866,120 @@
       </w:pPr>
     </w:lvl>
   </w:abstractNum>
-  <w:abstractNum w:abstractNumId="20" w15:restartNumberingAfterBreak="0">
+  <w:abstractNum w:abstractNumId="21" w15:restartNumberingAfterBreak="0">
+    <w:nsid w:val="705420F0"/>
+    <w:multiLevelType w:val="hybridMultilevel"/>
+    <w:tmpl w:val="7BF62CF4"/>
+    <w:lvl w:ilvl="0" w:tplc="04090001">
+      <w:start w:val="1"/>
+      <w:numFmt w:val="bullet"/>
+      <w:lvlText w:val=""/>
+      <w:lvlJc w:val="left"/>
+      <w:pPr>
+        <w:ind w:left="1440" w:hanging="360"/>
+      </w:pPr>
+      <w:rPr>
+        <w:rFonts w:ascii="Symbol" w:hAnsi="Symbol" w:hint="default"/>
+      </w:rPr>
+    </w:lvl>
+    <w:lvl w:ilvl="1" w:tplc="04090003" w:tentative="1">
+      <w:start w:val="1"/>
+      <w:numFmt w:val="bullet"/>
+      <w:lvlText w:val="o"/>
+      <w:lvlJc w:val="left"/>
+      <w:pPr>
+        <w:ind w:left="2160" w:hanging="360"/>
+      </w:pPr>
+      <w:rPr>
+        <w:rFonts w:ascii="Courier New" w:hAnsi="Courier New" w:cs="Courier New" w:hint="default"/>
+      </w:rPr>
+    </w:lvl>
+    <w:lvl w:ilvl="2" w:tplc="04090005" w:tentative="1">
+      <w:start w:val="1"/>
+      <w:numFmt w:val="bullet"/>
+      <w:lvlText w:val=""/>
+      <w:lvlJc w:val="left"/>
+      <w:pPr>
+        <w:ind w:left="2880" w:hanging="360"/>
+      </w:pPr>
+      <w:rPr>
+        <w:rFonts w:ascii="Wingdings" w:hAnsi="Wingdings" w:hint="default"/>
+      </w:rPr>
+    </w:lvl>
+    <w:lvl w:ilvl="3" w:tplc="04090001" w:tentative="1">
+      <w:start w:val="1"/>
+      <w:numFmt w:val="bullet"/>
+      <w:lvlText w:val=""/>
+      <w:lvlJc w:val="left"/>
+      <w:pPr>
+        <w:ind w:left="3600" w:hanging="360"/>
+      </w:pPr>
+      <w:rPr>
+        <w:rFonts w:ascii="Symbol" w:hAnsi="Symbol" w:hint="default"/>
+      </w:rPr>
+    </w:lvl>
+    <w:lvl w:ilvl="4" w:tplc="04090003" w:tentative="1">
+      <w:start w:val="1"/>
+      <w:numFmt w:val="bullet"/>
+      <w:lvlText w:val="o"/>
+      <w:lvlJc w:val="left"/>
+      <w:pPr>
+        <w:ind w:left="4320" w:hanging="360"/>
+      </w:pPr>
+      <w:rPr>
+        <w:rFonts w:ascii="Courier New" w:hAnsi="Courier New" w:cs="Courier New" w:hint="default"/>
+      </w:rPr>
+    </w:lvl>
+    <w:lvl w:ilvl="5" w:tplc="04090005" w:tentative="1">
+      <w:start w:val="1"/>
+      <w:numFmt w:val="bullet"/>
+      <w:lvlText w:val=""/>
+      <w:lvlJc w:val="left"/>
+      <w:pPr>
+        <w:ind w:left="5040" w:hanging="360"/>
+      </w:pPr>
+      <w:rPr>
+        <w:rFonts w:ascii="Wingdings" w:hAnsi="Wingdings" w:hint="default"/>
+      </w:rPr>
+    </w:lvl>
+    <w:lvl w:ilvl="6" w:tplc="04090001" w:tentative="1">
+      <w:start w:val="1"/>
+      <w:numFmt w:val="bullet"/>
+      <w:lvlText w:val=""/>
+      <w:lvlJc w:val="left"/>
+      <w:pPr>
+        <w:ind w:left="5760" w:hanging="360"/>
+      </w:pPr>
+      <w:rPr>
+        <w:rFonts w:ascii="Symbol" w:hAnsi="Symbol" w:hint="default"/>
+      </w:rPr>
+    </w:lvl>
+    <w:lvl w:ilvl="7" w:tplc="04090003" w:tentative="1">
+      <w:start w:val="1"/>
+      <w:numFmt w:val="bullet"/>
+      <w:lvlText w:val="o"/>
+      <w:lvlJc w:val="left"/>
+      <w:pPr>
+        <w:ind w:left="6480" w:hanging="360"/>
+      </w:pPr>
+      <w:rPr>
+        <w:rFonts w:ascii="Courier New" w:hAnsi="Courier New" w:cs="Courier New" w:hint="default"/>
+      </w:rPr>
+    </w:lvl>
+    <w:lvl w:ilvl="8" w:tplc="04090005" w:tentative="1">
+      <w:start w:val="1"/>
+      <w:numFmt w:val="bullet"/>
+      <w:lvlText w:val=""/>
+      <w:lvlJc w:val="left"/>
+      <w:pPr>
+        <w:ind w:left="7200" w:hanging="360"/>
+      </w:pPr>
+      <w:rPr>
+        <w:rFonts w:ascii="Wingdings" w:hAnsi="Wingdings" w:hint="default"/>
+      </w:rPr>
+    </w:lvl>
+  </w:abstractNum>
+  <w:abstractNum w:abstractNumId="22" w15:restartNumberingAfterBreak="0">
     <w:nsid w:val="705E1988"/>
     <w:multiLevelType w:val="hybridMultilevel"/>
     <w:tmpl w:val="55EE0F3A"/>
@@ -12154,7 +13092,7 @@
       </w:rPr>
     </w:lvl>
   </w:abstractNum>
-  <w:abstractNum w:abstractNumId="21" w15:restartNumberingAfterBreak="0">
+  <w:abstractNum w:abstractNumId="23" w15:restartNumberingAfterBreak="0">
     <w:nsid w:val="778446D7"/>
     <w:multiLevelType w:val="hybridMultilevel"/>
     <w:tmpl w:val="AE84727A"/>
@@ -12267,7 +13205,7 @@
       </w:rPr>
     </w:lvl>
   </w:abstractNum>
-  <w:abstractNum w:abstractNumId="22" w15:restartNumberingAfterBreak="0">
+  <w:abstractNum w:abstractNumId="24" w15:restartNumberingAfterBreak="0">
     <w:nsid w:val="7D0449E1"/>
     <w:multiLevelType w:val="hybridMultilevel"/>
     <w:tmpl w:val="DE5645F0"/>
@@ -12380,7 +13318,7 @@
       </w:rPr>
     </w:lvl>
   </w:abstractNum>
-  <w:abstractNum w:abstractNumId="23" w15:restartNumberingAfterBreak="0">
+  <w:abstractNum w:abstractNumId="25" w15:restartNumberingAfterBreak="0">
     <w:nsid w:val="7E037F49"/>
     <w:multiLevelType w:val="hybridMultilevel"/>
     <w:tmpl w:val="EA4AC764"/>
@@ -12470,7 +13408,7 @@
     <w:abstractNumId w:val="6"/>
   </w:num>
   <w:num w:numId="2">
-    <w:abstractNumId w:val="15"/>
+    <w:abstractNumId w:val="16"/>
   </w:num>
   <w:num w:numId="3">
     <w:abstractNumId w:val="7"/>
@@ -12485,7 +13423,7 @@
     <w:abstractNumId w:val="1"/>
   </w:num>
   <w:num w:numId="7">
-    <w:abstractNumId w:val="21"/>
+    <w:abstractNumId w:val="23"/>
   </w:num>
   <w:num w:numId="8">
     <w:abstractNumId w:val="14"/>
@@ -12497,13 +13435,13 @@
     <w:abstractNumId w:val="8"/>
   </w:num>
   <w:num w:numId="11">
-    <w:abstractNumId w:val="19"/>
+    <w:abstractNumId w:val="20"/>
   </w:num>
   <w:num w:numId="12">
-    <w:abstractNumId w:val="17"/>
+    <w:abstractNumId w:val="18"/>
   </w:num>
   <w:num w:numId="13">
-    <w:abstractNumId w:val="23"/>
+    <w:abstractNumId w:val="25"/>
   </w:num>
   <w:num w:numId="14">
     <w:abstractNumId w:val="9"/>
@@ -12515,7 +13453,7 @@
     <w:abstractNumId w:val="0"/>
   </w:num>
   <w:num w:numId="17">
-    <w:abstractNumId w:val="22"/>
+    <w:abstractNumId w:val="24"/>
   </w:num>
   <w:num w:numId="18">
     <w:abstractNumId w:val="11"/>
@@ -12524,19 +13462,25 @@
     <w:abstractNumId w:val="13"/>
   </w:num>
   <w:num w:numId="20">
-    <w:abstractNumId w:val="18"/>
+    <w:abstractNumId w:val="19"/>
   </w:num>
   <w:num w:numId="21">
-    <w:abstractNumId w:val="16"/>
+    <w:abstractNumId w:val="17"/>
   </w:num>
   <w:num w:numId="22">
     <w:abstractNumId w:val="3"/>
   </w:num>
   <w:num w:numId="23">
-    <w:abstractNumId w:val="20"/>
+    <w:abstractNumId w:val="22"/>
   </w:num>
   <w:num w:numId="24">
     <w:abstractNumId w:val="12"/>
+  </w:num>
+  <w:num w:numId="25">
+    <w:abstractNumId w:val="21"/>
+  </w:num>
+  <w:num w:numId="26">
+    <w:abstractNumId w:val="15"/>
   </w:num>
 </w:numbering>
 </file>
